--- a/ML-final (1).docx
+++ b/ML-final (1).docx
@@ -1,6 +1,6 @@
 
 <file path=word/document.xml><?xml version="1.0" encoding="utf-8"?>
-<w:document xmlns:wpc="http://schemas.microsoft.com/office/word/2010/wordprocessingCanvas" xmlns:cx="http://schemas.microsoft.com/office/drawing/2014/chartex" xmlns:cx1="http://schemas.microsoft.com/office/drawing/2015/9/8/chartex" xmlns:cx2="http://schemas.microsoft.com/office/drawing/2015/10/21/chartex" xmlns:cx3="http://schemas.microsoft.com/office/drawing/2016/5/9/chartex" xmlns:cx4="http://schemas.microsoft.com/office/drawing/2016/5/10/chartex" xmlns:cx5="http://schemas.microsoft.com/office/drawing/2016/5/11/chartex" xmlns:cx6="http://schemas.microsoft.com/office/drawing/2016/5/12/chartex" xmlns:cx7="http://schemas.microsoft.com/office/drawing/2016/5/13/chartex" xmlns:cx8="http://schemas.microsoft.com/office/drawing/2016/5/14/chartex" xmlns:mc="http://schemas.openxmlformats.org/markup-compatibility/2006" xmlns:aink="http://schemas.microsoft.com/office/drawing/2016/ink" xmlns:am3d="http://schemas.microsoft.com/office/drawing/2017/model3d" xmlns:o="urn:schemas-microsoft-com:office:office" xmlns:r="http://schemas.openxmlformats.org/officeDocument/2006/relationships" xmlns:m="http://schemas.openxmlformats.org/officeDocument/2006/math" xmlns:v="urn:schemas-microsoft-com:vml" xmlns:wp14="http://schemas.microsoft.com/office/word/2010/wordprocessingDrawing" xmlns:wp="http://schemas.openxmlformats.org/drawingml/2006/wordprocessingDrawing" xmlns:w10="urn:schemas-microsoft-com:office:word" xmlns:w="http://schemas.openxmlformats.org/wordprocessingml/2006/main" xmlns:w14="http://schemas.microsoft.com/office/word/2010/wordml" xmlns:w15="http://schemas.microsoft.com/office/word/2012/wordml" xmlns:w16cid="http://schemas.microsoft.com/office/word/2016/wordml/cid" xmlns:w16se="http://schemas.microsoft.com/office/word/2015/wordml/symex" xmlns:wpg="http://schemas.microsoft.com/office/word/2010/wordprocessingGroup" xmlns:wpi="http://schemas.microsoft.com/office/word/2010/wordprocessingInk" xmlns:wne="http://schemas.microsoft.com/office/word/2006/wordml" xmlns:wps="http://schemas.microsoft.com/office/word/2010/wordprocessingShape" mc:Ignorable="w14 w15 w16se w16cid wp14">
+<w:document xmlns:wpc="http://schemas.microsoft.com/office/word/2010/wordprocessingCanvas" xmlns:mc="http://schemas.openxmlformats.org/markup-compatibility/2006" xmlns:o="urn:schemas-microsoft-com:office:office" xmlns:r="http://schemas.openxmlformats.org/officeDocument/2006/relationships" xmlns:m="http://schemas.openxmlformats.org/officeDocument/2006/math" xmlns:v="urn:schemas-microsoft-com:vml" xmlns:wp14="http://schemas.microsoft.com/office/word/2010/wordprocessingDrawing" xmlns:wp="http://schemas.openxmlformats.org/drawingml/2006/wordprocessingDrawing" xmlns:w10="urn:schemas-microsoft-com:office:word" xmlns:w="http://schemas.openxmlformats.org/wordprocessingml/2006/main" xmlns:w14="http://schemas.microsoft.com/office/word/2010/wordml" xmlns:wpg="http://schemas.microsoft.com/office/word/2010/wordprocessingGroup" xmlns:wpi="http://schemas.microsoft.com/office/word/2010/wordprocessingInk" xmlns:wne="http://schemas.microsoft.com/office/word/2006/wordml" xmlns:wps="http://schemas.microsoft.com/office/word/2010/wordprocessingShape" mc:Ignorable="w14 wp14">
   <w:body>
     <w:p>
       <w:pPr>
@@ -497,7 +497,7 @@
         </w:rPr>
         <w:t>malignant (</w:t>
       </w:r>
-      <w:hyperlink r:id="rId6" w:anchor="b0040" w:history="1">
+      <w:hyperlink r:id="rId7" w:anchor="b0040" w:history="1">
         <w:r>
           <w:rPr>
             <w:rStyle w:val="Hyperlink"/>
@@ -2933,9 +2933,20 @@
           <w:b/>
           <w:sz w:val="24"/>
           <w:szCs w:val="24"/>
-          <w:shd w:val="clear" w:color="auto" w:fill="FFFFFF"/>
-        </w:rPr>
-        <w:t xml:space="preserve">Table 1. </w:t>
+          <w:u w:val="single"/>
+          <w:shd w:val="clear" w:color="auto" w:fill="FFFFFF"/>
+        </w:rPr>
+        <w:t>Table 1.</w:t>
+      </w:r>
+      <w:r>
+        <w:rPr>
+          <w:rFonts w:cs="Arial"/>
+          <w:b/>
+          <w:sz w:val="24"/>
+          <w:szCs w:val="24"/>
+          <w:shd w:val="clear" w:color="auto" w:fill="FFFFFF"/>
+        </w:rPr>
+        <w:t xml:space="preserve"> </w:t>
       </w:r>
       <w:r>
         <w:rPr>
@@ -3798,8 +3809,6 @@
         </w:rPr>
         <w:t xml:space="preserve"> when trained on the available training samples.</w:t>
       </w:r>
-      <w:bookmarkStart w:id="0" w:name="_GoBack"/>
-      <w:bookmarkEnd w:id="0"/>
     </w:p>
     <w:p>
       <w:pPr>
@@ -4711,7 +4720,7 @@
           </mc:Choice>
           <mc:Fallback>
             <w:pict>
-              <v:shapetype w14:anchorId="4C05D02B" id="_x0000_t202" coordsize="21600,21600" o:spt="202" path="m,l,21600r21600,l21600,xe">
+              <v:shapetype id="_x0000_t202" coordsize="21600,21600" o:spt="202" path="m,l,21600r21600,l21600,xe">
                 <v:stroke joinstyle="miter"/>
                 <v:path gradientshapeok="t" o:connecttype="rect"/>
               </v:shapetype>
@@ -5226,9 +5235,9 @@
         <w:tblLook w:val="04A0" w:firstRow="1" w:lastRow="0" w:firstColumn="1" w:lastColumn="0" w:noHBand="0" w:noVBand="1"/>
       </w:tblPr>
       <w:tblGrid>
-        <w:gridCol w:w="1871"/>
-        <w:gridCol w:w="3764"/>
-        <w:gridCol w:w="3273"/>
+        <w:gridCol w:w="1877"/>
+        <w:gridCol w:w="3827"/>
+        <w:gridCol w:w="3296"/>
       </w:tblGrid>
       <w:tr>
         <w:trPr>
@@ -6171,6 +6180,7 @@
           <w:rFonts w:asciiTheme="minorHAnsi" w:hAnsiTheme="minorHAnsi" w:cstheme="minorHAnsi"/>
           <w:b/>
           <w:iCs/>
+          <w:u w:val="single"/>
         </w:rPr>
         <w:t>Table 2.</w:t>
       </w:r>
@@ -7246,15 +7256,15 @@
               <w:cnfStyle w:val="000000000000" w:firstRow="0" w:lastRow="0" w:firstColumn="0" w:lastColumn="0" w:oddVBand="0" w:evenVBand="0" w:oddHBand="0" w:evenHBand="0" w:firstRowFirstColumn="0" w:firstRowLastColumn="0" w:lastRowFirstColumn="0" w:lastRowLastColumn="0"/>
               <w:rPr>
                 <w:color w:val="000000"/>
-                <w:sz w:val="21"/>
-                <w:szCs w:val="21"/>
+                <w:sz w:val="24"/>
+                <w:szCs w:val="24"/>
               </w:rPr>
             </w:pPr>
             <w:r>
               <w:rPr>
                 <w:color w:val="000000"/>
-                <w:sz w:val="21"/>
-                <w:szCs w:val="21"/>
+                <w:sz w:val="24"/>
+                <w:szCs w:val="24"/>
               </w:rPr>
               <w:t>0.74405</w:t>
             </w:r>
@@ -7618,6 +7628,7 @@
         <w:rPr>
           <w:rFonts w:asciiTheme="minorHAnsi" w:hAnsiTheme="minorHAnsi" w:cstheme="minorHAnsi"/>
           <w:b/>
+          <w:u w:val="single"/>
           <w:shd w:val="clear" w:color="auto" w:fill="FFFFFF"/>
         </w:rPr>
         <w:t>Table 3</w:t>
@@ -7625,9 +7636,17 @@
       <w:r>
         <w:rPr>
           <w:rFonts w:asciiTheme="minorHAnsi" w:hAnsiTheme="minorHAnsi" w:cstheme="minorHAnsi"/>
-          <w:shd w:val="clear" w:color="auto" w:fill="FFFFFF"/>
-        </w:rPr>
-        <w:t>. SVM h</w:t>
+          <w:u w:val="single"/>
+          <w:shd w:val="clear" w:color="auto" w:fill="FFFFFF"/>
+        </w:rPr>
+        <w:t>.</w:t>
+      </w:r>
+      <w:r>
+        <w:rPr>
+          <w:rFonts w:asciiTheme="minorHAnsi" w:hAnsiTheme="minorHAnsi" w:cstheme="minorHAnsi"/>
+          <w:shd w:val="clear" w:color="auto" w:fill="FFFFFF"/>
+        </w:rPr>
+        <w:t xml:space="preserve"> SVM h</w:t>
       </w:r>
       <w:r>
         <w:rPr>
@@ -7790,7 +7809,7 @@
                     </pic:cNvPicPr>
                   </pic:nvPicPr>
                   <pic:blipFill>
-                    <a:blip r:embed="rId7">
+                    <a:blip r:embed="rId8">
                       <a:extLst>
                         <a:ext uri="{28A0092B-C50C-407E-A947-70E740481C1C}">
                           <a14:useLocalDpi xmlns:a14="http://schemas.microsoft.com/office/drawing/2010/main" val="0"/>
@@ -7843,14 +7862,25 @@
           <w:shd w:val="clear" w:color="auto" w:fill="FFFFFF"/>
         </w:rPr>
       </w:pPr>
+      <w:proofErr w:type="gramStart"/>
       <w:r>
         <w:rPr>
           <w:rFonts w:asciiTheme="minorHAnsi" w:hAnsiTheme="minorHAnsi" w:cstheme="minorHAnsi"/>
           <w:b/>
           <w:iCs/>
-        </w:rPr>
-        <w:t>Image 1.</w:t>
-      </w:r>
+          <w:u w:val="single"/>
+        </w:rPr>
+        <w:t>Image 1</w:t>
+      </w:r>
+      <w:r>
+        <w:rPr>
+          <w:rFonts w:asciiTheme="minorHAnsi" w:hAnsiTheme="minorHAnsi" w:cstheme="minorHAnsi"/>
+          <w:b/>
+          <w:iCs/>
+        </w:rPr>
+        <w:t>.</w:t>
+      </w:r>
+      <w:proofErr w:type="gramEnd"/>
       <w:r>
         <w:rPr>
           <w:rFonts w:asciiTheme="minorHAnsi" w:hAnsiTheme="minorHAnsi" w:cstheme="minorHAnsi"/>
@@ -9483,7 +9513,7 @@
           </mc:Choice>
           <mc:Fallback>
             <w:pict>
-              <v:shape w14:anchorId="5626CC57" id="_x0000_s1027" type="#_x0000_t202" style="position:absolute;margin-left:0;margin-top:26.6pt;width:450pt;height:266.25pt;z-index:-251646976;visibility:visible;mso-wrap-style:square;mso-width-percent:0;mso-height-percent:0;mso-wrap-distance-left:9pt;mso-wrap-distance-top:0;mso-wrap-distance-right:9pt;mso-wrap-distance-bottom:0;mso-position-horizontal:absolute;mso-position-horizontal-relative:text;mso-position-vertical:absolute;mso-position-vertical-relative:text;mso-width-percent:0;mso-height-percent:0;mso-width-relative:margin;mso-height-relative:margin;v-text-anchor:top" o:gfxdata="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">
+              <v:shape id="_x0000_s1027" type="#_x0000_t202" style="position:absolute;margin-left:0;margin-top:26.6pt;width:450pt;height:266.25pt;z-index:-251646976;visibility:visible;mso-wrap-style:square;mso-width-percent:0;mso-height-percent:0;mso-wrap-distance-left:9pt;mso-wrap-distance-top:0;mso-wrap-distance-right:9pt;mso-wrap-distance-bottom:0;mso-position-horizontal:absolute;mso-position-horizontal-relative:text;mso-position-vertical:absolute;mso-position-vertical-relative:text;mso-width-percent:0;mso-height-percent:0;mso-width-relative:margin;mso-height-relative:margin;v-text-anchor:top" o:gfxdata="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">
                 <v:textbox>
                   <w:txbxContent>
                     <w:p>
@@ -10690,6 +10720,15 @@
         </w:rPr>
       </w:pPr>
     </w:p>
+    <w:p>
+      <w:pPr>
+        <w:spacing w:line="240" w:lineRule="auto"/>
+        <w:rPr>
+          <w:sz w:val="24"/>
+          <w:szCs w:val="24"/>
+        </w:rPr>
+      </w:pPr>
+    </w:p>
     <w:tbl>
       <w:tblPr>
         <w:tblStyle w:val="GridTable1Light1"/>
@@ -10698,8 +10737,8 @@
         <w:tblLook w:val="04A0" w:firstRow="1" w:lastRow="0" w:firstColumn="1" w:lastColumn="0" w:noHBand="0" w:noVBand="1"/>
       </w:tblPr>
       <w:tblGrid>
-        <w:gridCol w:w="2114"/>
-        <w:gridCol w:w="6794"/>
+        <w:gridCol w:w="2127"/>
+        <w:gridCol w:w="6873"/>
       </w:tblGrid>
       <w:tr>
         <w:trPr>
@@ -10728,6 +10767,7 @@
                 <w:szCs w:val="24"/>
                 <w:lang w:eastAsia="en-GB"/>
               </w:rPr>
+              <w:lastRenderedPageBreak/>
               <w:t>Notation</w:t>
             </w:r>
           </w:p>
@@ -10789,7 +10829,6 @@
                 <w:bdr w:val="none" w:sz="0" w:space="0" w:color="auto" w:frame="1"/>
                 <w:lang w:eastAsia="en-GB"/>
               </w:rPr>
-              <w:lastRenderedPageBreak/>
               <w:t>i</w:t>
             </w:r>
           </w:p>
@@ -11875,6 +11914,7 @@
           <w:color w:val="000000"/>
           <w:sz w:val="24"/>
           <w:szCs w:val="24"/>
+          <w:u w:val="single"/>
           <w:lang w:eastAsia="en-GB"/>
         </w:rPr>
         <w:t>Table 4.</w:t>
@@ -13522,7 +13562,7 @@
           </mc:Choice>
           <mc:Fallback>
             <w:pict>
-              <v:shape w14:anchorId="269E17C5" id="_x0000_s1028" type="#_x0000_t202" style="position:absolute;margin-left:6.25pt;margin-top:34.45pt;width:450.75pt;height:486pt;z-index:-251655168;visibility:visible;mso-wrap-style:square;mso-width-percent:0;mso-height-percent:0;mso-wrap-distance-left:9pt;mso-wrap-distance-top:3.6pt;mso-wrap-distance-right:9pt;mso-wrap-distance-bottom:3.6pt;mso-position-horizontal:absolute;mso-position-horizontal-relative:text;mso-position-vertical:absolute;mso-position-vertical-relative:text;mso-width-percent:0;mso-height-percent:0;mso-width-relative:margin;mso-height-relative:margin;v-text-anchor:top" o:gfxdata="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">
+              <v:shape id="_x0000_s1028" type="#_x0000_t202" style="position:absolute;margin-left:6.25pt;margin-top:34.45pt;width:450.75pt;height:486pt;z-index:-251655168;visibility:visible;mso-wrap-style:square;mso-width-percent:0;mso-height-percent:0;mso-wrap-distance-left:9pt;mso-wrap-distance-top:3.6pt;mso-wrap-distance-right:9pt;mso-wrap-distance-bottom:3.6pt;mso-position-horizontal:absolute;mso-position-horizontal-relative:text;mso-position-vertical:absolute;mso-position-vertical-relative:text;mso-width-percent:0;mso-height-percent:0;mso-width-relative:margin;mso-height-relative:margin;v-text-anchor:top" o:gfxdata="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">
                 <v:textbox>
                   <w:txbxContent>
                     <w:p>
@@ -15169,14 +15209,14 @@
                               <w:tblLook w:val="04A0" w:firstRow="1" w:lastRow="0" w:firstColumn="1" w:lastColumn="0" w:noHBand="0" w:noVBand="1"/>
                             </w:tblPr>
                             <w:tblGrid>
-                              <w:gridCol w:w="696"/>
-                              <w:gridCol w:w="66"/>
-                              <w:gridCol w:w="580"/>
-                              <w:gridCol w:w="7082"/>
-                              <w:gridCol w:w="290"/>
-                              <w:gridCol w:w="145"/>
-                              <w:gridCol w:w="145"/>
-                              <w:gridCol w:w="3706"/>
+                              <w:gridCol w:w="719"/>
+                              <w:gridCol w:w="68"/>
+                              <w:gridCol w:w="598"/>
+                              <w:gridCol w:w="7303"/>
+                              <w:gridCol w:w="299"/>
+                              <w:gridCol w:w="149"/>
+                              <w:gridCol w:w="149"/>
+                              <w:gridCol w:w="3822"/>
                             </w:tblGrid>
                             <w:tr>
                               <w:tc>
@@ -15200,13 +15240,23 @@
                                       <w:szCs w:val="23"/>
                                     </w:rPr>
                                   </w:pPr>
+                                  <w:proofErr w:type="spellStart"/>
                                   <w:r>
                                     <w:rPr>
                                       <w:rFonts w:ascii="Courier New" w:hAnsi="Courier New" w:cs="Courier New"/>
                                       <w:sz w:val="23"/>
                                       <w:szCs w:val="23"/>
                                     </w:rPr>
-                                    <w:t xml:space="preserve">def </w:t>
+                                    <w:t>def</w:t>
+                                  </w:r>
+                                  <w:proofErr w:type="spellEnd"/>
+                                  <w:r>
+                                    <w:rPr>
+                                      <w:rFonts w:ascii="Courier New" w:hAnsi="Courier New" w:cs="Courier New"/>
+                                      <w:sz w:val="23"/>
+                                      <w:szCs w:val="23"/>
+                                    </w:rPr>
+                                    <w:t xml:space="preserve"> </w:t>
                                   </w:r>
                                   <w:proofErr w:type="spellStart"/>
                                   <w:r>
@@ -16202,7 +16252,43 @@
                                       <w:sz w:val="23"/>
                                       <w:szCs w:val="23"/>
                                     </w:rPr>
-                                    <w:t xml:space="preserve"> def backpropagate (network, </w:t>
+                                    <w:t xml:space="preserve"> </w:t>
+                                  </w:r>
+                                  <w:proofErr w:type="spellStart"/>
+                                  <w:r>
+                                    <w:rPr>
+                                      <w:rFonts w:ascii="Courier New" w:hAnsi="Courier New" w:cs="Courier New"/>
+                                      <w:sz w:val="23"/>
+                                      <w:szCs w:val="23"/>
+                                    </w:rPr>
+                                    <w:t>def</w:t>
+                                  </w:r>
+                                  <w:proofErr w:type="spellEnd"/>
+                                  <w:r>
+                                    <w:rPr>
+                                      <w:rFonts w:ascii="Courier New" w:hAnsi="Courier New" w:cs="Courier New"/>
+                                      <w:sz w:val="23"/>
+                                      <w:szCs w:val="23"/>
+                                    </w:rPr>
+                                    <w:t xml:space="preserve"> </w:t>
+                                  </w:r>
+                                  <w:proofErr w:type="spellStart"/>
+                                  <w:r>
+                                    <w:rPr>
+                                      <w:rFonts w:ascii="Courier New" w:hAnsi="Courier New" w:cs="Courier New"/>
+                                      <w:sz w:val="23"/>
+                                      <w:szCs w:val="23"/>
+                                    </w:rPr>
+                                    <w:t>backpropagate</w:t>
+                                  </w:r>
+                                  <w:proofErr w:type="spellEnd"/>
+                                  <w:r>
+                                    <w:rPr>
+                                      <w:rFonts w:ascii="Courier New" w:hAnsi="Courier New" w:cs="Courier New"/>
+                                      <w:sz w:val="23"/>
+                                      <w:szCs w:val="23"/>
+                                    </w:rPr>
+                                    <w:t xml:space="preserve"> (network, </w:t>
                                   </w:r>
                                   <w:proofErr w:type="spellStart"/>
                                   <w:r>
@@ -17979,7 +18065,7 @@
           </mc:Choice>
           <mc:Fallback>
             <w:pict>
-              <v:shape w14:anchorId="1E27E132" id="_x0000_s1029" type="#_x0000_t202" style="position:absolute;margin-left:-.2pt;margin-top:.3pt;width:495pt;height:738pt;z-index:-251649024;visibility:visible;mso-wrap-style:square;mso-width-percent:0;mso-height-percent:0;mso-wrap-distance-left:9pt;mso-wrap-distance-top:0;mso-wrap-distance-right:9pt;mso-wrap-distance-bottom:0;mso-position-horizontal:absolute;mso-position-horizontal-relative:text;mso-position-vertical:absolute;mso-position-vertical-relative:text;mso-width-percent:0;mso-height-percent:0;mso-width-relative:margin;mso-height-relative:margin;v-text-anchor:top" o:gfxdata="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">
+              <v:shape id="_x0000_s1029" type="#_x0000_t202" style="position:absolute;margin-left:-.2pt;margin-top:.3pt;width:495pt;height:738pt;z-index:-251649024;visibility:visible;mso-wrap-style:square;mso-width-percent:0;mso-height-percent:0;mso-wrap-distance-left:9pt;mso-wrap-distance-top:0;mso-wrap-distance-right:9pt;mso-wrap-distance-bottom:0;mso-position-horizontal:absolute;mso-position-horizontal-relative:text;mso-position-vertical:absolute;mso-position-vertical-relative:text;mso-width-percent:0;mso-height-percent:0;mso-width-relative:margin;mso-height-relative:margin;v-text-anchor:top" o:gfxdata="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">
                 <v:textbox>
                   <w:txbxContent>
                     <w:p>
@@ -18058,14 +18144,14 @@
                         <w:tblLook w:val="04A0" w:firstRow="1" w:lastRow="0" w:firstColumn="1" w:lastColumn="0" w:noHBand="0" w:noVBand="1"/>
                       </w:tblPr>
                       <w:tblGrid>
-                        <w:gridCol w:w="696"/>
-                        <w:gridCol w:w="66"/>
-                        <w:gridCol w:w="580"/>
-                        <w:gridCol w:w="7082"/>
-                        <w:gridCol w:w="290"/>
-                        <w:gridCol w:w="145"/>
-                        <w:gridCol w:w="145"/>
-                        <w:gridCol w:w="3706"/>
+                        <w:gridCol w:w="719"/>
+                        <w:gridCol w:w="68"/>
+                        <w:gridCol w:w="598"/>
+                        <w:gridCol w:w="7303"/>
+                        <w:gridCol w:w="299"/>
+                        <w:gridCol w:w="149"/>
+                        <w:gridCol w:w="149"/>
+                        <w:gridCol w:w="3822"/>
                       </w:tblGrid>
                       <w:tr>
                         <w:tc>
@@ -18089,13 +18175,23 @@
                                 <w:szCs w:val="23"/>
                               </w:rPr>
                             </w:pPr>
+                            <w:proofErr w:type="spellStart"/>
                             <w:r>
                               <w:rPr>
                                 <w:rFonts w:ascii="Courier New" w:hAnsi="Courier New" w:cs="Courier New"/>
                                 <w:sz w:val="23"/>
                                 <w:szCs w:val="23"/>
                               </w:rPr>
-                              <w:t xml:space="preserve">def </w:t>
+                              <w:t>def</w:t>
+                            </w:r>
+                            <w:proofErr w:type="spellEnd"/>
+                            <w:r>
+                              <w:rPr>
+                                <w:rFonts w:ascii="Courier New" w:hAnsi="Courier New" w:cs="Courier New"/>
+                                <w:sz w:val="23"/>
+                                <w:szCs w:val="23"/>
+                              </w:rPr>
+                              <w:t xml:space="preserve"> </w:t>
                             </w:r>
                             <w:proofErr w:type="spellStart"/>
                             <w:r>
@@ -19091,7 +19187,43 @@
                                 <w:sz w:val="23"/>
                                 <w:szCs w:val="23"/>
                               </w:rPr>
-                              <w:t xml:space="preserve"> def backpropagate (network, </w:t>
+                              <w:t xml:space="preserve"> </w:t>
+                            </w:r>
+                            <w:proofErr w:type="spellStart"/>
+                            <w:r>
+                              <w:rPr>
+                                <w:rFonts w:ascii="Courier New" w:hAnsi="Courier New" w:cs="Courier New"/>
+                                <w:sz w:val="23"/>
+                                <w:szCs w:val="23"/>
+                              </w:rPr>
+                              <w:t>def</w:t>
+                            </w:r>
+                            <w:proofErr w:type="spellEnd"/>
+                            <w:r>
+                              <w:rPr>
+                                <w:rFonts w:ascii="Courier New" w:hAnsi="Courier New" w:cs="Courier New"/>
+                                <w:sz w:val="23"/>
+                                <w:szCs w:val="23"/>
+                              </w:rPr>
+                              <w:t xml:space="preserve"> </w:t>
+                            </w:r>
+                            <w:proofErr w:type="spellStart"/>
+                            <w:r>
+                              <w:rPr>
+                                <w:rFonts w:ascii="Courier New" w:hAnsi="Courier New" w:cs="Courier New"/>
+                                <w:sz w:val="23"/>
+                                <w:szCs w:val="23"/>
+                              </w:rPr>
+                              <w:t>backpropagate</w:t>
+                            </w:r>
+                            <w:proofErr w:type="spellEnd"/>
+                            <w:r>
+                              <w:rPr>
+                                <w:rFonts w:ascii="Courier New" w:hAnsi="Courier New" w:cs="Courier New"/>
+                                <w:sz w:val="23"/>
+                                <w:szCs w:val="23"/>
+                              </w:rPr>
+                              <w:t xml:space="preserve"> (network, </w:t>
                             </w:r>
                             <w:proofErr w:type="spellStart"/>
                             <w:r>
@@ -21027,65 +21159,92 @@
         </w:rPr>
         <w:t xml:space="preserve"> long time to run. </w:t>
       </w:r>
-      <w:r>
-        <w:rPr>
-          <w:rFonts w:eastAsia="Times New Roman" w:cs="Helvetica"/>
-          <w:sz w:val="24"/>
-          <w:szCs w:val="24"/>
-          <w:lang w:eastAsia="en-GB"/>
-        </w:rPr>
-        <w:t>Validation curve with differing values of initial learning rate and momentum show that the best accuracy is achieved with an initial learning rate value of 0.0</w:t>
-      </w:r>
-      <w:r>
-        <w:rPr>
-          <w:rFonts w:eastAsia="Times New Roman" w:cs="Helvetica"/>
-          <w:sz w:val="24"/>
-          <w:szCs w:val="24"/>
-          <w:lang w:eastAsia="en-GB"/>
-        </w:rPr>
-        <w:t>0</w:t>
-      </w:r>
-      <w:r>
-        <w:rPr>
-          <w:rFonts w:eastAsia="Times New Roman" w:cs="Helvetica"/>
-          <w:sz w:val="24"/>
-          <w:szCs w:val="24"/>
-          <w:lang w:eastAsia="en-GB"/>
-        </w:rPr>
-        <w:t>01 and momentum value of</w:t>
-      </w:r>
-      <w:r>
-        <w:rPr>
-          <w:rFonts w:eastAsia="Times New Roman" w:cs="Helvetica"/>
-          <w:sz w:val="24"/>
-          <w:szCs w:val="24"/>
-          <w:lang w:eastAsia="en-GB"/>
-        </w:rPr>
-        <w:t xml:space="preserve"> </w:t>
-      </w:r>
-      <w:r>
-        <w:rPr>
-          <w:rFonts w:eastAsia="Times New Roman" w:cs="Helvetica"/>
-          <w:sz w:val="24"/>
-          <w:szCs w:val="24"/>
-          <w:lang w:eastAsia="en-GB"/>
-        </w:rPr>
-        <w:t>1</w:t>
-      </w:r>
-      <w:r>
-        <w:rPr>
-          <w:rFonts w:eastAsia="Times New Roman" w:cs="Helvetica"/>
-          <w:sz w:val="24"/>
-          <w:szCs w:val="24"/>
-          <w:lang w:eastAsia="en-GB"/>
-        </w:rPr>
-        <w:t xml:space="preserve">.  </w:t>
-      </w:r>
     </w:p>
     <w:p>
       <w:pPr>
         <w:spacing w:line="240" w:lineRule="auto"/>
         <w:rPr>
+          <w:sz w:val="24"/>
+          <w:szCs w:val="24"/>
+        </w:rPr>
+      </w:pPr>
+      <w:r>
+        <w:rPr>
+          <w:rFonts w:eastAsia="Times New Roman" w:cs="Helvetica"/>
+          <w:sz w:val="24"/>
+          <w:szCs w:val="24"/>
+          <w:lang w:eastAsia="en-GB"/>
+        </w:rPr>
+        <w:t>Validation curve with differing values of initial learning rate and momentum show</w:t>
+      </w:r>
+      <w:r>
+        <w:rPr>
+          <w:rFonts w:eastAsia="Times New Roman" w:cs="Helvetica"/>
+          <w:sz w:val="24"/>
+          <w:szCs w:val="24"/>
+          <w:lang w:eastAsia="en-GB"/>
+        </w:rPr>
+        <w:t>s</w:t>
+      </w:r>
+      <w:r>
+        <w:rPr>
+          <w:rFonts w:eastAsia="Times New Roman" w:cs="Helvetica"/>
+          <w:sz w:val="24"/>
+          <w:szCs w:val="24"/>
+          <w:lang w:eastAsia="en-GB"/>
+        </w:rPr>
+        <w:t xml:space="preserve"> that the best accuracy is achieved with an initial learning rate value of 0.0</w:t>
+      </w:r>
+      <w:r>
+        <w:rPr>
+          <w:rFonts w:eastAsia="Times New Roman" w:cs="Helvetica"/>
+          <w:sz w:val="24"/>
+          <w:szCs w:val="24"/>
+          <w:lang w:eastAsia="en-GB"/>
+        </w:rPr>
+        <w:t>0</w:t>
+      </w:r>
+      <w:r>
+        <w:rPr>
+          <w:rFonts w:eastAsia="Times New Roman" w:cs="Helvetica"/>
+          <w:sz w:val="24"/>
+          <w:szCs w:val="24"/>
+          <w:lang w:eastAsia="en-GB"/>
+        </w:rPr>
+        <w:t>01 and momentum value of</w:t>
+      </w:r>
+      <w:r>
+        <w:rPr>
+          <w:rFonts w:eastAsia="Times New Roman" w:cs="Helvetica"/>
+          <w:sz w:val="24"/>
+          <w:szCs w:val="24"/>
+          <w:lang w:eastAsia="en-GB"/>
+        </w:rPr>
+        <w:t xml:space="preserve"> </w:t>
+      </w:r>
+      <w:r>
+        <w:rPr>
+          <w:rFonts w:eastAsia="Times New Roman" w:cs="Helvetica"/>
+          <w:sz w:val="24"/>
+          <w:szCs w:val="24"/>
+          <w:lang w:eastAsia="en-GB"/>
+        </w:rPr>
+        <w:t>0.3</w:t>
+      </w:r>
+      <w:r>
+        <w:rPr>
+          <w:rFonts w:eastAsia="Times New Roman" w:cs="Helvetica"/>
+          <w:sz w:val="24"/>
+          <w:szCs w:val="24"/>
+          <w:lang w:eastAsia="en-GB"/>
+        </w:rPr>
+        <w:t xml:space="preserve">.  </w:t>
+      </w:r>
+    </w:p>
+    <w:p>
+      <w:pPr>
+        <w:spacing w:line="240" w:lineRule="auto"/>
+        <w:rPr>
           <w:rFonts w:eastAsia="Times New Roman" w:cs="Helvetica"/>
           <w:bCs/>
           <w:sz w:val="24"/>
@@ -21098,7 +21257,14 @@
           <w:sz w:val="24"/>
           <w:szCs w:val="24"/>
         </w:rPr>
-        <w:t xml:space="preserve">Learning rate can be kept as a constant at the rate </w:t>
+        <w:t>Learning rate can be kept</w:t>
+      </w:r>
+      <w:r>
+        <w:rPr>
+          <w:sz w:val="24"/>
+          <w:szCs w:val="24"/>
+        </w:rPr>
+        <w:t xml:space="preserve"> constant at the rate </w:t>
       </w:r>
       <w:r>
         <w:rPr>
@@ -22182,6 +22348,7 @@
                 <w:sz w:val="20"/>
                 <w:szCs w:val="20"/>
               </w:rPr>
+              <w:lastRenderedPageBreak/>
               <w:t>Recall</w:t>
             </w:r>
           </w:p>
@@ -22229,18 +22396,7 @@
                 <w:szCs w:val="20"/>
                 <w:lang w:eastAsia="en-GB"/>
               </w:rPr>
-              <w:t xml:space="preserve">0.715 </w:t>
-            </w:r>
-            <w:r>
-              <w:rPr>
-                <w:rFonts w:ascii="Courier New" w:eastAsia="Times New Roman" w:hAnsi="Courier New" w:cs="Courier New"/>
-                <w:color w:val="000000"/>
-                <w:sz w:val="20"/>
-                <w:szCs w:val="20"/>
-                <w:lang w:eastAsia="en-GB"/>
-              </w:rPr>
-              <w:lastRenderedPageBreak/>
-              <w:t>+/- 0.085</w:t>
+              <w:t>0.715 +/- 0.085</w:t>
             </w:r>
           </w:p>
         </w:tc>
@@ -22267,7 +22423,6 @@
                 <w:sz w:val="16"/>
                 <w:szCs w:val="16"/>
               </w:rPr>
-              <w:lastRenderedPageBreak/>
               <w:t>Recall</w:t>
             </w:r>
           </w:p>
@@ -22285,15 +22440,7 @@
                 <w:rFonts w:ascii="Courier New" w:hAnsi="Courier New" w:cs="Courier New"/>
                 <w:color w:val="000000"/>
               </w:rPr>
-              <w:t>0.7083</w:t>
-            </w:r>
-            <w:r>
-              <w:rPr>
-                <w:rFonts w:ascii="Courier New" w:hAnsi="Courier New" w:cs="Courier New"/>
-                <w:color w:val="000000"/>
-              </w:rPr>
-              <w:lastRenderedPageBreak/>
-              <w:t>3</w:t>
+              <w:t>0.70833</w:t>
             </w:r>
           </w:p>
         </w:tc>
@@ -22317,7 +22464,6 @@
               <w:rPr>
                 <w:color w:val="000000"/>
               </w:rPr>
-              <w:lastRenderedPageBreak/>
               <w:t>ReLu</w:t>
             </w:r>
             <w:proofErr w:type="spellEnd"/>
@@ -22732,6 +22878,7 @@
         <w:rPr>
           <w:rFonts w:asciiTheme="minorHAnsi" w:hAnsiTheme="minorHAnsi" w:cstheme="minorHAnsi"/>
           <w:b/>
+          <w:u w:val="single"/>
           <w:shd w:val="clear" w:color="auto" w:fill="FFFFFF"/>
         </w:rPr>
         <w:t>Table 5</w:t>
@@ -22739,9 +22886,32 @@
       <w:r>
         <w:rPr>
           <w:rFonts w:asciiTheme="minorHAnsi" w:hAnsiTheme="minorHAnsi" w:cstheme="minorHAnsi"/>
-          <w:shd w:val="clear" w:color="auto" w:fill="FFFFFF"/>
-        </w:rPr>
-        <w:t>. MLP hyperparameter values optimised for the best accuracy, precision, recall, f1 score and AUC.</w:t>
+          <w:u w:val="single"/>
+          <w:shd w:val="clear" w:color="auto" w:fill="FFFFFF"/>
+        </w:rPr>
+        <w:t>.</w:t>
+      </w:r>
+      <w:r>
+        <w:rPr>
+          <w:rFonts w:asciiTheme="minorHAnsi" w:hAnsiTheme="minorHAnsi" w:cstheme="minorHAnsi"/>
+          <w:shd w:val="clear" w:color="auto" w:fill="FFFFFF"/>
+        </w:rPr>
+        <w:t xml:space="preserve"> MLP hyperparameter values optimised for the best accuracy, precision, recall, f1 score and </w:t>
+      </w:r>
+      <w:r>
+        <w:rPr>
+          <w:rFonts w:asciiTheme="minorHAnsi" w:hAnsiTheme="minorHAnsi" w:cstheme="minorHAnsi"/>
+          <w:color w:val="FF0000"/>
+          <w:shd w:val="clear" w:color="auto" w:fill="FFFFFF"/>
+        </w:rPr>
+        <w:t>AUC</w:t>
+      </w:r>
+      <w:r>
+        <w:rPr>
+          <w:rFonts w:asciiTheme="minorHAnsi" w:hAnsiTheme="minorHAnsi" w:cstheme="minorHAnsi"/>
+          <w:shd w:val="clear" w:color="auto" w:fill="FFFFFF"/>
+        </w:rPr>
+        <w:t>.</w:t>
       </w:r>
     </w:p>
     <w:p>
@@ -23747,10 +23917,12 @@
           <w:shd w:val="clear" w:color="auto" w:fill="FFFFFF"/>
         </w:rPr>
       </w:pPr>
+      <w:proofErr w:type="gramStart"/>
       <w:r>
         <w:rPr>
           <w:rFonts w:asciiTheme="minorHAnsi" w:hAnsiTheme="minorHAnsi" w:cstheme="minorHAnsi"/>
           <w:b/>
+          <w:u w:val="single"/>
           <w:shd w:val="clear" w:color="auto" w:fill="FFFFFF"/>
         </w:rPr>
         <w:t>Table</w:t>
@@ -23759,16 +23931,27 @@
         <w:rPr>
           <w:rFonts w:asciiTheme="minorHAnsi" w:hAnsiTheme="minorHAnsi" w:cstheme="minorHAnsi"/>
           <w:b/>
-          <w:shd w:val="clear" w:color="auto" w:fill="FFFFFF"/>
-        </w:rPr>
-        <w:t xml:space="preserve"> 5 </w:t>
+          <w:u w:val="single"/>
+          <w:shd w:val="clear" w:color="auto" w:fill="FFFFFF"/>
+        </w:rPr>
+        <w:t xml:space="preserve"> 6</w:t>
       </w:r>
       <w:r>
         <w:rPr>
           <w:rFonts w:asciiTheme="minorHAnsi" w:hAnsiTheme="minorHAnsi" w:cstheme="minorHAnsi"/>
-          <w:shd w:val="clear" w:color="auto" w:fill="FFFFFF"/>
-        </w:rPr>
-        <w:t>. Confusion matrixes for MLP Classifier and SVM Classifier.</w:t>
+          <w:b/>
+          <w:u w:val="single"/>
+          <w:shd w:val="clear" w:color="auto" w:fill="FFFFFF"/>
+        </w:rPr>
+        <w:t>.</w:t>
+      </w:r>
+      <w:proofErr w:type="gramEnd"/>
+      <w:r>
+        <w:rPr>
+          <w:rFonts w:asciiTheme="minorHAnsi" w:hAnsiTheme="minorHAnsi" w:cstheme="minorHAnsi"/>
+          <w:shd w:val="clear" w:color="auto" w:fill="FFFFFF"/>
+        </w:rPr>
+        <w:t xml:space="preserve"> Confusion matrixes for MLP Classifier and SVM Classifier.</w:t>
       </w:r>
     </w:p>
     <w:p>
@@ -23789,10 +23972,11 @@
         <w:spacing w:before="75" w:beforeAutospacing="0" w:after="240" w:afterAutospacing="0"/>
         <w:rPr>
           <w:rFonts w:asciiTheme="minorHAnsi" w:hAnsiTheme="minorHAnsi" w:cs="Arial"/>
-          <w:color w:val="000000" w:themeColor="text1"/>
+          <w:color w:val="FF0000"/>
           <w:shd w:val="clear" w:color="auto" w:fill="FFFFFF"/>
         </w:rPr>
       </w:pPr>
+      <w:bookmarkStart w:id="0" w:name="_GoBack"/>
       <w:r>
         <w:rPr>
           <w:rFonts w:asciiTheme="minorHAnsi" w:hAnsiTheme="minorHAnsi" w:cs="Arial"/>
@@ -23863,7 +24047,7 @@
           <w:color w:val="000000" w:themeColor="text1"/>
           <w:shd w:val="clear" w:color="auto" w:fill="FFFFFF"/>
         </w:rPr>
-        <w:t>whether or not masses found</w:t>
+        <w:t xml:space="preserve">whether </w:t>
       </w:r>
       <w:r>
         <w:rPr>
@@ -23871,7 +24055,7 @@
           <w:color w:val="000000" w:themeColor="text1"/>
           <w:shd w:val="clear" w:color="auto" w:fill="FFFFFF"/>
         </w:rPr>
-        <w:t xml:space="preserve"> </w:t>
+        <w:t>masses found</w:t>
       </w:r>
       <w:r>
         <w:rPr>
@@ -23879,7 +24063,7 @@
           <w:color w:val="000000" w:themeColor="text1"/>
           <w:shd w:val="clear" w:color="auto" w:fill="FFFFFF"/>
         </w:rPr>
-        <w:t xml:space="preserve">on mammograms are malignant or benign </w:t>
+        <w:t xml:space="preserve"> </w:t>
       </w:r>
       <w:r>
         <w:rPr>
@@ -23887,7 +24071,7 @@
           <w:color w:val="000000" w:themeColor="text1"/>
           <w:shd w:val="clear" w:color="auto" w:fill="FFFFFF"/>
         </w:rPr>
-        <w:t>based</w:t>
+        <w:t xml:space="preserve">on mammograms are malignant or benign </w:t>
       </w:r>
       <w:r>
         <w:rPr>
@@ -23895,7 +24079,7 @@
           <w:color w:val="000000" w:themeColor="text1"/>
           <w:shd w:val="clear" w:color="auto" w:fill="FFFFFF"/>
         </w:rPr>
-        <w:t xml:space="preserve"> on the </w:t>
+        <w:t>based</w:t>
       </w:r>
       <w:r>
         <w:rPr>
@@ -23903,7 +24087,7 @@
           <w:color w:val="000000" w:themeColor="text1"/>
           <w:shd w:val="clear" w:color="auto" w:fill="FFFFFF"/>
         </w:rPr>
-        <w:t>age of the patient, the density, shape and margins of the mass</w:t>
+        <w:t xml:space="preserve"> on the </w:t>
       </w:r>
       <w:r>
         <w:rPr>
@@ -23911,7 +24095,7 @@
           <w:color w:val="000000" w:themeColor="text1"/>
           <w:shd w:val="clear" w:color="auto" w:fill="FFFFFF"/>
         </w:rPr>
-        <w:t>. The models were optimised using</w:t>
+        <w:t>age of the patient, the density, shape and margins of the mass</w:t>
       </w:r>
       <w:r>
         <w:rPr>
@@ -23919,7 +24103,7 @@
           <w:color w:val="000000" w:themeColor="text1"/>
           <w:shd w:val="clear" w:color="auto" w:fill="FFFFFF"/>
         </w:rPr>
-        <w:t xml:space="preserve"> PCA,</w:t>
+        <w:t>. The models were optimised using</w:t>
       </w:r>
       <w:r>
         <w:rPr>
@@ -23927,7 +24111,7 @@
           <w:color w:val="000000" w:themeColor="text1"/>
           <w:shd w:val="clear" w:color="auto" w:fill="FFFFFF"/>
         </w:rPr>
-        <w:t xml:space="preserve"> GridSearchCV and validation curves.</w:t>
+        <w:t xml:space="preserve"> PCA,</w:t>
       </w:r>
       <w:r>
         <w:rPr>
@@ -23935,7 +24119,7 @@
           <w:color w:val="000000" w:themeColor="text1"/>
           <w:shd w:val="clear" w:color="auto" w:fill="FFFFFF"/>
         </w:rPr>
-        <w:t xml:space="preserve"> </w:t>
+        <w:t xml:space="preserve"> GridSearchCV and validation curves.</w:t>
       </w:r>
       <w:r>
         <w:rPr>
@@ -23943,7 +24127,7 @@
           <w:color w:val="000000" w:themeColor="text1"/>
           <w:shd w:val="clear" w:color="auto" w:fill="FFFFFF"/>
         </w:rPr>
-        <w:t>B</w:t>
+        <w:t xml:space="preserve"> </w:t>
       </w:r>
       <w:r>
         <w:rPr>
@@ -23951,7 +24135,7 @@
           <w:color w:val="000000" w:themeColor="text1"/>
           <w:shd w:val="clear" w:color="auto" w:fill="FFFFFF"/>
         </w:rPr>
-        <w:t xml:space="preserve">oth of the </w:t>
+        <w:t>B</w:t>
       </w:r>
       <w:r>
         <w:rPr>
@@ -23959,7 +24143,7 @@
           <w:color w:val="000000" w:themeColor="text1"/>
           <w:shd w:val="clear" w:color="auto" w:fill="FFFFFF"/>
         </w:rPr>
-        <w:t xml:space="preserve">optimised </w:t>
+        <w:t xml:space="preserve">oth of the </w:t>
       </w:r>
       <w:r>
         <w:rPr>
@@ -23967,7 +24151,7 @@
           <w:color w:val="000000" w:themeColor="text1"/>
           <w:shd w:val="clear" w:color="auto" w:fill="FFFFFF"/>
         </w:rPr>
-        <w:t>models made</w:t>
+        <w:t xml:space="preserve">optimised </w:t>
       </w:r>
       <w:r>
         <w:rPr>
@@ -23975,7 +24159,7 @@
           <w:color w:val="000000" w:themeColor="text1"/>
           <w:shd w:val="clear" w:color="auto" w:fill="FFFFFF"/>
         </w:rPr>
-        <w:t xml:space="preserve"> a high </w:t>
+        <w:t>models made</w:t>
       </w:r>
       <w:r>
         <w:rPr>
@@ -23983,7 +24167,7 @@
           <w:color w:val="000000" w:themeColor="text1"/>
           <w:shd w:val="clear" w:color="auto" w:fill="FFFFFF"/>
         </w:rPr>
-        <w:t>number of f</w:t>
+        <w:t xml:space="preserve"> a high </w:t>
       </w:r>
       <w:r>
         <w:rPr>
@@ -23991,7 +24175,7 @@
           <w:color w:val="000000" w:themeColor="text1"/>
           <w:shd w:val="clear" w:color="auto" w:fill="FFFFFF"/>
         </w:rPr>
-        <w:t>alse negative and false positive predictions</w:t>
+        <w:t>number of f</w:t>
       </w:r>
       <w:r>
         <w:rPr>
@@ -23999,7 +24183,7 @@
           <w:color w:val="000000" w:themeColor="text1"/>
           <w:shd w:val="clear" w:color="auto" w:fill="FFFFFF"/>
         </w:rPr>
-        <w:t xml:space="preserve"> on the test set. </w:t>
+        <w:t>alse negative and false positive predictions</w:t>
       </w:r>
       <w:r>
         <w:rPr>
@@ -24007,7 +24191,7 @@
           <w:color w:val="000000" w:themeColor="text1"/>
           <w:shd w:val="clear" w:color="auto" w:fill="FFFFFF"/>
         </w:rPr>
-        <w:t>M</w:t>
+        <w:t xml:space="preserve"> on the test set, the rate of which is unacceptable in a clinical setting. </w:t>
       </w:r>
       <w:r>
         <w:rPr>
@@ -24015,7 +24199,7 @@
           <w:color w:val="000000" w:themeColor="text1"/>
           <w:shd w:val="clear" w:color="auto" w:fill="FFFFFF"/>
         </w:rPr>
-        <w:t xml:space="preserve">ore work in needed to improve </w:t>
+        <w:t xml:space="preserve"> </w:t>
       </w:r>
       <w:r>
         <w:rPr>
@@ -24023,7 +24207,7 @@
           <w:color w:val="000000" w:themeColor="text1"/>
           <w:shd w:val="clear" w:color="auto" w:fill="FFFFFF"/>
         </w:rPr>
-        <w:t>the performance</w:t>
+        <w:t>M</w:t>
       </w:r>
       <w:r>
         <w:rPr>
@@ -24031,7 +24215,7 @@
           <w:color w:val="000000" w:themeColor="text1"/>
           <w:shd w:val="clear" w:color="auto" w:fill="FFFFFF"/>
         </w:rPr>
-        <w:t xml:space="preserve"> of the model </w:t>
+        <w:t xml:space="preserve">ore work in needed to improve </w:t>
       </w:r>
       <w:r>
         <w:rPr>
@@ -24039,7 +24223,7 @@
           <w:color w:val="000000" w:themeColor="text1"/>
           <w:shd w:val="clear" w:color="auto" w:fill="FFFFFF"/>
         </w:rPr>
-        <w:t xml:space="preserve">to a </w:t>
+        <w:t>the performance</w:t>
       </w:r>
       <w:r>
         <w:rPr>
@@ -24047,72 +24231,111 @@
           <w:color w:val="000000" w:themeColor="text1"/>
           <w:shd w:val="clear" w:color="auto" w:fill="FFFFFF"/>
         </w:rPr>
+        <w:t xml:space="preserve"> of the </w:t>
+      </w:r>
+      <w:r>
+        <w:rPr>
+          <w:rFonts w:asciiTheme="minorHAnsi" w:hAnsiTheme="minorHAnsi" w:cs="Arial"/>
+          <w:shd w:val="clear" w:color="auto" w:fill="FFFFFF"/>
+        </w:rPr>
+        <w:t xml:space="preserve">model </w:t>
+      </w:r>
+      <w:r>
+        <w:rPr>
+          <w:rFonts w:asciiTheme="minorHAnsi" w:hAnsiTheme="minorHAnsi" w:cs="Arial"/>
+          <w:shd w:val="clear" w:color="auto" w:fill="FFFFFF"/>
+        </w:rPr>
+        <w:t xml:space="preserve">to a </w:t>
+      </w:r>
+      <w:r>
+        <w:rPr>
+          <w:rFonts w:asciiTheme="minorHAnsi" w:hAnsiTheme="minorHAnsi" w:cs="Arial"/>
+          <w:shd w:val="clear" w:color="auto" w:fill="FFFFFF"/>
+        </w:rPr>
         <w:t>level where</w:t>
       </w:r>
       <w:r>
+        <w:rPr>
+          <w:rFonts w:asciiTheme="minorHAnsi" w:hAnsiTheme="minorHAnsi" w:cs="Arial"/>
+          <w:shd w:val="clear" w:color="auto" w:fill="FFFFFF"/>
+        </w:rPr>
+        <w:t xml:space="preserve"> healthcare professionals would accept </w:t>
+      </w:r>
+      <w:r>
+        <w:rPr>
+          <w:rFonts w:asciiTheme="minorHAnsi" w:hAnsiTheme="minorHAnsi" w:cs="Arial"/>
+          <w:shd w:val="clear" w:color="auto" w:fill="FFFFFF"/>
+        </w:rPr>
+        <w:t xml:space="preserve">the use of </w:t>
+      </w:r>
+      <w:r>
+        <w:rPr>
+          <w:rFonts w:asciiTheme="minorHAnsi" w:hAnsiTheme="minorHAnsi" w:cs="Arial"/>
+          <w:shd w:val="clear" w:color="auto" w:fill="FFFFFF"/>
+        </w:rPr>
+        <w:t>these</w:t>
+      </w:r>
+      <w:r>
+        <w:rPr>
+          <w:rFonts w:asciiTheme="minorHAnsi" w:hAnsiTheme="minorHAnsi" w:cs="Arial"/>
+          <w:shd w:val="clear" w:color="auto" w:fill="FFFFFF"/>
+        </w:rPr>
+        <w:t xml:space="preserve"> model</w:t>
+      </w:r>
+      <w:r>
+        <w:rPr>
+          <w:rFonts w:asciiTheme="minorHAnsi" w:hAnsiTheme="minorHAnsi" w:cs="Arial"/>
+          <w:shd w:val="clear" w:color="auto" w:fill="FFFFFF"/>
+        </w:rPr>
+        <w:t>s</w:t>
+      </w:r>
+      <w:r>
+        <w:rPr>
+          <w:rFonts w:asciiTheme="minorHAnsi" w:hAnsiTheme="minorHAnsi" w:cs="Arial"/>
+          <w:shd w:val="clear" w:color="auto" w:fill="FFFFFF"/>
+        </w:rPr>
+        <w:t xml:space="preserve"> in</w:t>
+      </w:r>
+      <w:r>
+        <w:rPr>
+          <w:rFonts w:asciiTheme="minorHAnsi" w:hAnsiTheme="minorHAnsi" w:cs="Arial"/>
+          <w:shd w:val="clear" w:color="auto" w:fill="FFFFFF"/>
+        </w:rPr>
+        <w:t xml:space="preserve"> their decision making process.</w:t>
+      </w:r>
+      <w:r>
+        <w:rPr>
+          <w:rFonts w:asciiTheme="minorHAnsi" w:hAnsiTheme="minorHAnsi" w:cs="Arial"/>
+          <w:shd w:val="clear" w:color="auto" w:fill="FFFFFF"/>
+        </w:rPr>
+        <w:t xml:space="preserve"> </w:t>
+      </w:r>
+      <w:r>
+        <w:rPr>
+          <w:rFonts w:asciiTheme="minorHAnsi" w:hAnsiTheme="minorHAnsi" w:cs="Arial"/>
+          <w:shd w:val="clear" w:color="auto" w:fill="FFFFFF"/>
+        </w:rPr>
+        <w:t>Using convoluted neural network or a multi-layer perceptron with a ‘poly</w:t>
+      </w:r>
+      <w:r>
+        <w:rPr>
+          <w:rFonts w:asciiTheme="minorHAnsi" w:hAnsiTheme="minorHAnsi" w:cs="Arial"/>
+          <w:shd w:val="clear" w:color="auto" w:fill="FFFFFF"/>
+        </w:rPr>
+        <w:t>’ kernel could also be explored to see if the accuracy of the model can be improved.</w:t>
+      </w:r>
+    </w:p>
+    <w:p>
+      <w:pPr>
+        <w:pStyle w:val="NormalWeb"/>
+        <w:shd w:val="clear" w:color="auto" w:fill="FFFFFF"/>
+        <w:spacing w:before="75" w:beforeAutospacing="0" w:after="240" w:afterAutospacing="0"/>
         <w:rPr>
           <w:rFonts w:asciiTheme="minorHAnsi" w:hAnsiTheme="minorHAnsi" w:cs="Arial"/>
           <w:color w:val="000000" w:themeColor="text1"/>
           <w:shd w:val="clear" w:color="auto" w:fill="FFFFFF"/>
         </w:rPr>
-        <w:t xml:space="preserve"> healthcare professionals would accept </w:t>
-      </w:r>
-      <w:r>
-        <w:rPr>
-          <w:rFonts w:asciiTheme="minorHAnsi" w:hAnsiTheme="minorHAnsi" w:cs="Arial"/>
-          <w:color w:val="000000" w:themeColor="text1"/>
-          <w:shd w:val="clear" w:color="auto" w:fill="FFFFFF"/>
-        </w:rPr>
-        <w:t>the use of the model in</w:t>
-      </w:r>
-      <w:r>
-        <w:rPr>
-          <w:rFonts w:asciiTheme="minorHAnsi" w:hAnsiTheme="minorHAnsi" w:cs="Arial"/>
-          <w:color w:val="000000" w:themeColor="text1"/>
-          <w:shd w:val="clear" w:color="auto" w:fill="FFFFFF"/>
-        </w:rPr>
-        <w:t xml:space="preserve"> their decision making process </w:t>
-      </w:r>
-      <w:r>
-        <w:rPr>
-          <w:rFonts w:asciiTheme="minorHAnsi" w:hAnsiTheme="minorHAnsi" w:cs="Arial"/>
-          <w:color w:val="000000" w:themeColor="text1"/>
-          <w:shd w:val="clear" w:color="auto" w:fill="FFFFFF"/>
-        </w:rPr>
-        <w:t xml:space="preserve">with regards to whether a </w:t>
-      </w:r>
-      <w:r>
-        <w:rPr>
-          <w:rFonts w:asciiTheme="minorHAnsi" w:hAnsiTheme="minorHAnsi" w:cs="Arial"/>
-          <w:color w:val="000000" w:themeColor="text1"/>
-          <w:shd w:val="clear" w:color="auto" w:fill="FFFFFF"/>
-        </w:rPr>
-        <w:t xml:space="preserve">mass is </w:t>
-      </w:r>
-      <w:r>
-        <w:rPr>
-          <w:rFonts w:asciiTheme="minorHAnsi" w:hAnsiTheme="minorHAnsi" w:cs="Arial"/>
-          <w:color w:val="000000" w:themeColor="text1"/>
-          <w:shd w:val="clear" w:color="auto" w:fill="FFFFFF"/>
-        </w:rPr>
-        <w:t xml:space="preserve">likely to </w:t>
-      </w:r>
-      <w:r>
-        <w:rPr>
-          <w:rFonts w:asciiTheme="minorHAnsi" w:hAnsiTheme="minorHAnsi" w:cs="Arial"/>
-          <w:color w:val="000000" w:themeColor="text1"/>
-          <w:shd w:val="clear" w:color="auto" w:fill="FFFFFF"/>
-        </w:rPr>
-        <w:t xml:space="preserve">malignant or being and whether or not it requires </w:t>
-      </w:r>
-      <w:r>
-        <w:rPr>
-          <w:rFonts w:asciiTheme="minorHAnsi" w:hAnsiTheme="minorHAnsi" w:cs="Arial"/>
-          <w:color w:val="000000" w:themeColor="text1"/>
-          <w:shd w:val="clear" w:color="auto" w:fill="FFFFFF"/>
-        </w:rPr>
-        <w:t>further investigation by biopsy.</w:t>
-      </w:r>
+      </w:pPr>
     </w:p>
     <w:p>
       <w:pPr>
@@ -24156,7 +24379,6 @@
           <w:rFonts w:asciiTheme="minorHAnsi" w:hAnsiTheme="minorHAnsi"/>
           <w:color w:val="000000" w:themeColor="text1"/>
         </w:rPr>
-        <w:lastRenderedPageBreak/>
         <w:t>There are several studies that have applied various mac</w:t>
       </w:r>
       <w:r>
@@ -24397,8 +24619,8 @@
         <w:spacing w:before="75" w:beforeAutospacing="0" w:after="240" w:afterAutospacing="0"/>
         <w:rPr>
           <w:rFonts w:asciiTheme="minorHAnsi" w:hAnsiTheme="minorHAnsi" w:cs="Arial"/>
-          <w:bCs/>
           <w:color w:val="000000" w:themeColor="text1"/>
+          <w:shd w:val="clear" w:color="auto" w:fill="FFFFFF"/>
         </w:rPr>
       </w:pPr>
       <w:r>
@@ -24479,7 +24701,7 @@
           <w:color w:val="000000" w:themeColor="text1"/>
           <w:shd w:val="clear" w:color="auto" w:fill="FFFFFF"/>
         </w:rPr>
-        <w:t xml:space="preserve">  However, the intricate details of the way in which the SVM and especially the MLP make their estimations and predictions are not easily understandable</w:t>
+        <w:t xml:space="preserve">  However, the intricate details in which the SVM and especially the MLP make their estimations and predictions are not easily understandable</w:t>
       </w:r>
       <w:r>
         <w:rPr>
@@ -24503,7 +24725,7 @@
           <w:color w:val="000000" w:themeColor="text1"/>
           <w:shd w:val="clear" w:color="auto" w:fill="FFFFFF"/>
         </w:rPr>
-        <w:t>the models in</w:t>
+        <w:t>the</w:t>
       </w:r>
       <w:r>
         <w:rPr>
@@ -24511,7 +24733,7 @@
           <w:color w:val="000000" w:themeColor="text1"/>
           <w:shd w:val="clear" w:color="auto" w:fill="FFFFFF"/>
         </w:rPr>
-        <w:t xml:space="preserve"> their </w:t>
+        <w:t>se</w:t>
       </w:r>
       <w:r>
         <w:rPr>
@@ -24519,7 +24741,7 @@
           <w:color w:val="000000" w:themeColor="text1"/>
           <w:shd w:val="clear" w:color="auto" w:fill="FFFFFF"/>
         </w:rPr>
-        <w:t>practice</w:t>
+        <w:t xml:space="preserve"> models in</w:t>
       </w:r>
       <w:r>
         <w:rPr>
@@ -24527,7 +24749,7 @@
           <w:color w:val="000000" w:themeColor="text1"/>
           <w:shd w:val="clear" w:color="auto" w:fill="FFFFFF"/>
         </w:rPr>
-        <w:t xml:space="preserve">. For </w:t>
+        <w:t xml:space="preserve"> their </w:t>
       </w:r>
       <w:r>
         <w:rPr>
@@ -24535,7 +24757,7 @@
           <w:color w:val="000000" w:themeColor="text1"/>
           <w:shd w:val="clear" w:color="auto" w:fill="FFFFFF"/>
         </w:rPr>
-        <w:t xml:space="preserve">conclusive evidence on the reliability and accuracy of the model </w:t>
+        <w:t>practice</w:t>
       </w:r>
       <w:r>
         <w:rPr>
@@ -24543,7 +24765,7 @@
           <w:color w:val="000000" w:themeColor="text1"/>
           <w:shd w:val="clear" w:color="auto" w:fill="FFFFFF"/>
         </w:rPr>
-        <w:t xml:space="preserve">further </w:t>
+        <w:t xml:space="preserve">. For </w:t>
       </w:r>
       <w:r>
         <w:rPr>
@@ -24551,7 +24773,7 @@
           <w:color w:val="000000" w:themeColor="text1"/>
           <w:shd w:val="clear" w:color="auto" w:fill="FFFFFF"/>
         </w:rPr>
-        <w:t>l</w:t>
+        <w:t>conclusive evidence on the reliability and accuracy of the</w:t>
       </w:r>
       <w:r>
         <w:rPr>
@@ -24559,7 +24781,7 @@
           <w:color w:val="000000" w:themeColor="text1"/>
           <w:shd w:val="clear" w:color="auto" w:fill="FFFFFF"/>
         </w:rPr>
-        <w:t>arger prospective clinical studies</w:t>
+        <w:t>se</w:t>
       </w:r>
       <w:r>
         <w:rPr>
@@ -24567,7 +24789,7 @@
           <w:color w:val="000000" w:themeColor="text1"/>
           <w:shd w:val="clear" w:color="auto" w:fill="FFFFFF"/>
         </w:rPr>
-        <w:t xml:space="preserve"> will need to be carried out.</w:t>
+        <w:t xml:space="preserve"> model</w:t>
       </w:r>
       <w:r>
         <w:rPr>
@@ -24575,21 +24797,58 @@
           <w:color w:val="000000" w:themeColor="text1"/>
           <w:shd w:val="clear" w:color="auto" w:fill="FFFFFF"/>
         </w:rPr>
-        <w:t xml:space="preserve"> </w:t>
-      </w:r>
-    </w:p>
-    <w:p>
-      <w:pPr>
-        <w:pStyle w:val="NormalWeb"/>
-        <w:shd w:val="clear" w:color="auto" w:fill="FFFFFF"/>
-        <w:spacing w:before="75" w:beforeAutospacing="0" w:after="240" w:afterAutospacing="0"/>
+        <w:t>s</w:t>
+      </w:r>
+      <w:r>
         <w:rPr>
           <w:rFonts w:asciiTheme="minorHAnsi" w:hAnsiTheme="minorHAnsi" w:cs="Arial"/>
           <w:color w:val="000000" w:themeColor="text1"/>
           <w:shd w:val="clear" w:color="auto" w:fill="FFFFFF"/>
         </w:rPr>
-      </w:pPr>
+        <w:t xml:space="preserve"> </w:t>
+      </w:r>
+      <w:r>
+        <w:rPr>
+          <w:rFonts w:asciiTheme="minorHAnsi" w:hAnsiTheme="minorHAnsi" w:cs="Arial"/>
+          <w:color w:val="000000" w:themeColor="text1"/>
+          <w:shd w:val="clear" w:color="auto" w:fill="FFFFFF"/>
+        </w:rPr>
+        <w:t xml:space="preserve">further </w:t>
+      </w:r>
+      <w:r>
+        <w:rPr>
+          <w:rFonts w:asciiTheme="minorHAnsi" w:hAnsiTheme="minorHAnsi" w:cs="Arial"/>
+          <w:color w:val="000000" w:themeColor="text1"/>
+          <w:shd w:val="clear" w:color="auto" w:fill="FFFFFF"/>
+        </w:rPr>
+        <w:t>l</w:t>
+      </w:r>
+      <w:r>
+        <w:rPr>
+          <w:rFonts w:asciiTheme="minorHAnsi" w:hAnsiTheme="minorHAnsi" w:cs="Arial"/>
+          <w:color w:val="000000" w:themeColor="text1"/>
+          <w:shd w:val="clear" w:color="auto" w:fill="FFFFFF"/>
+        </w:rPr>
+        <w:t>arger prospective clinical studies</w:t>
+      </w:r>
+      <w:r>
+        <w:rPr>
+          <w:rFonts w:asciiTheme="minorHAnsi" w:hAnsiTheme="minorHAnsi" w:cs="Arial"/>
+          <w:color w:val="000000" w:themeColor="text1"/>
+          <w:shd w:val="clear" w:color="auto" w:fill="FFFFFF"/>
+        </w:rPr>
+        <w:t xml:space="preserve"> will need to be carried out.</w:t>
+      </w:r>
+      <w:r>
+        <w:rPr>
+          <w:rFonts w:asciiTheme="minorHAnsi" w:hAnsiTheme="minorHAnsi" w:cs="Arial"/>
+          <w:color w:val="000000" w:themeColor="text1"/>
+          <w:shd w:val="clear" w:color="auto" w:fill="FFFFFF"/>
+        </w:rPr>
+        <w:t xml:space="preserve"> </w:t>
+      </w:r>
     </w:p>
+    <w:bookmarkEnd w:id="0"/>
     <w:p/>
     <w:p>
       <w:pPr>
@@ -24609,6 +24868,26 @@
     <w:p>
       <w:pPr>
         <w:spacing w:before="100" w:beforeAutospacing="1" w:after="100" w:afterAutospacing="1" w:line="240" w:lineRule="auto"/>
+      </w:pPr>
+    </w:p>
+    <w:p>
+      <w:pPr>
+        <w:spacing w:before="100" w:beforeAutospacing="1" w:after="100" w:afterAutospacing="1" w:line="240" w:lineRule="auto"/>
+      </w:pPr>
+    </w:p>
+    <w:p>
+      <w:pPr>
+        <w:spacing w:before="100" w:beforeAutospacing="1" w:after="100" w:afterAutospacing="1" w:line="240" w:lineRule="auto"/>
+      </w:pPr>
+    </w:p>
+    <w:p>
+      <w:pPr>
+        <w:spacing w:before="100" w:beforeAutospacing="1" w:after="100" w:afterAutospacing="1" w:line="240" w:lineRule="auto"/>
+      </w:pPr>
+    </w:p>
+    <w:p>
+      <w:pPr>
+        <w:spacing w:before="100" w:beforeAutospacing="1" w:after="100" w:afterAutospacing="1" w:line="240" w:lineRule="auto"/>
         <w:rPr>
           <w:rFonts w:ascii="Arial" w:eastAsia="Times New Roman" w:hAnsi="Arial" w:cs="Arial"/>
           <w:color w:val="123654"/>
@@ -24669,7 +24948,7 @@
         </w:rPr>
         <w:t xml:space="preserve">. 2015. Breast Cancer Facts &amp; Figures 2015-2016. [Online]. [Accessed 29 March 2019]. Available from:  </w:t>
       </w:r>
-      <w:hyperlink r:id="rId8" w:history="1">
+      <w:hyperlink r:id="rId9" w:history="1">
         <w:r>
           <w:rPr>
             <w:rStyle w:val="Hyperlink"/>
@@ -24693,10 +24972,9 @@
           <w:sz w:val="24"/>
           <w:szCs w:val="24"/>
         </w:rPr>
-        <w:lastRenderedPageBreak/>
         <w:t xml:space="preserve">American College of Radiology (ACR). 2013. BI-RADS Atlas — Reporting System. [Online]. [Accessed 29 March 2019]. Available from: </w:t>
       </w:r>
-      <w:hyperlink r:id="rId9" w:history="1">
+      <w:hyperlink r:id="rId10" w:history="1">
         <w:r>
           <w:rPr>
             <w:rStyle w:val="Hyperlink"/>
@@ -25029,7 +25307,7 @@
         </w:rPr>
         <w:t xml:space="preserve">. Available from: </w:t>
       </w:r>
-      <w:hyperlink r:id="rId10" w:history="1">
+      <w:hyperlink r:id="rId11" w:history="1">
         <w:r>
           <w:rPr>
             <w:rStyle w:val="Hyperlink"/>
@@ -25309,6 +25587,217 @@
     <w:p>
       <w:pPr>
         <w:rPr>
+          <w:rStyle w:val="Hyperlink"/>
+          <w:color w:val="auto"/>
+          <w:sz w:val="24"/>
+          <w:szCs w:val="24"/>
+          <w:u w:val="none"/>
+          <w:shd w:val="clear" w:color="auto" w:fill="FFFFFF"/>
+        </w:rPr>
+      </w:pPr>
+      <w:proofErr w:type="gramStart"/>
+      <w:r>
+        <w:rPr>
+          <w:sz w:val="24"/>
+          <w:szCs w:val="24"/>
+          <w:shd w:val="clear" w:color="auto" w:fill="FFFFFF"/>
+        </w:rPr>
+        <w:t xml:space="preserve">James, G., Witten, D., Hastie, T., </w:t>
+      </w:r>
+      <w:proofErr w:type="spellStart"/>
+      <w:r>
+        <w:rPr>
+          <w:iCs/>
+          <w:sz w:val="24"/>
+          <w:szCs w:val="24"/>
+          <w:shd w:val="clear" w:color="auto" w:fill="FFFFFF"/>
+        </w:rPr>
+        <w:t>Tibshirani</w:t>
+      </w:r>
+      <w:proofErr w:type="spellEnd"/>
+      <w:r>
+        <w:rPr>
+          <w:iCs/>
+          <w:sz w:val="24"/>
+          <w:szCs w:val="24"/>
+          <w:shd w:val="clear" w:color="auto" w:fill="FFFFFF"/>
+        </w:rPr>
+        <w:t>, R.</w:t>
+      </w:r>
+      <w:r>
+        <w:rPr>
+          <w:sz w:val="24"/>
+          <w:szCs w:val="24"/>
+          <w:shd w:val="clear" w:color="auto" w:fill="FFFFFF"/>
+        </w:rPr>
+        <w:t xml:space="preserve"> 2013.</w:t>
+      </w:r>
+      <w:proofErr w:type="gramEnd"/>
+      <w:r>
+        <w:rPr>
+          <w:sz w:val="24"/>
+          <w:szCs w:val="24"/>
+          <w:shd w:val="clear" w:color="auto" w:fill="FFFFFF"/>
+        </w:rPr>
+        <w:t> </w:t>
+      </w:r>
+      <w:r>
+        <w:rPr>
+          <w:i/>
+          <w:iCs/>
+          <w:sz w:val="24"/>
+          <w:szCs w:val="24"/>
+          <w:shd w:val="clear" w:color="auto" w:fill="FFFFFF"/>
+        </w:rPr>
+        <w:t xml:space="preserve">An introduction to statistical </w:t>
+      </w:r>
+      <w:proofErr w:type="gramStart"/>
+      <w:r>
+        <w:rPr>
+          <w:i/>
+          <w:iCs/>
+          <w:sz w:val="24"/>
+          <w:szCs w:val="24"/>
+          <w:shd w:val="clear" w:color="auto" w:fill="FFFFFF"/>
+        </w:rPr>
+        <w:t>learning :</w:t>
+      </w:r>
+      <w:proofErr w:type="gramEnd"/>
+      <w:r>
+        <w:rPr>
+          <w:i/>
+          <w:iCs/>
+          <w:sz w:val="24"/>
+          <w:szCs w:val="24"/>
+          <w:shd w:val="clear" w:color="auto" w:fill="FFFFFF"/>
+        </w:rPr>
+        <w:t xml:space="preserve"> with applications in R.</w:t>
+      </w:r>
+      <w:r>
+        <w:rPr>
+          <w:iCs/>
+          <w:sz w:val="24"/>
+          <w:szCs w:val="24"/>
+          <w:shd w:val="clear" w:color="auto" w:fill="FFFFFF"/>
+        </w:rPr>
+        <w:t xml:space="preserve"> </w:t>
+      </w:r>
+      <w:r>
+        <w:rPr>
+          <w:sz w:val="24"/>
+          <w:szCs w:val="24"/>
+          <w:shd w:val="clear" w:color="auto" w:fill="FFFFFF"/>
+        </w:rPr>
+        <w:t>London: Springer.</w:t>
+      </w:r>
+    </w:p>
+    <w:p>
+      <w:pPr>
+        <w:rPr>
+          <w:sz w:val="24"/>
+          <w:szCs w:val="24"/>
+        </w:rPr>
+      </w:pPr>
+      <w:r>
+        <w:rPr>
+          <w:rStyle w:val="Hyperlink"/>
+          <w:color w:val="auto"/>
+          <w:sz w:val="24"/>
+          <w:szCs w:val="24"/>
+          <w:u w:val="none"/>
+        </w:rPr>
+        <w:lastRenderedPageBreak/>
+        <w:t>Jain, R. 2017.</w:t>
+      </w:r>
+      <w:r>
+        <w:rPr>
+          <w:sz w:val="24"/>
+          <w:szCs w:val="24"/>
+        </w:rPr>
+        <w:t xml:space="preserve"> </w:t>
+      </w:r>
+      <w:proofErr w:type="gramStart"/>
+      <w:r>
+        <w:rPr>
+          <w:rStyle w:val="Hyperlink"/>
+          <w:i/>
+          <w:color w:val="auto"/>
+          <w:sz w:val="24"/>
+          <w:szCs w:val="24"/>
+          <w:u w:val="none"/>
+        </w:rPr>
+        <w:t>Simple Tutorial on SVM and Parameter Tuning in Python and R</w:t>
+      </w:r>
+      <w:r>
+        <w:rPr>
+          <w:rStyle w:val="Hyperlink"/>
+          <w:color w:val="auto"/>
+          <w:sz w:val="24"/>
+          <w:szCs w:val="24"/>
+          <w:u w:val="none"/>
+        </w:rPr>
+        <w:t xml:space="preserve">. </w:t>
+      </w:r>
+      <w:r>
+        <w:rPr>
+          <w:rFonts w:cs="Arial"/>
+          <w:sz w:val="24"/>
+          <w:szCs w:val="24"/>
+          <w:shd w:val="clear" w:color="auto" w:fill="FFFFFF"/>
+        </w:rPr>
+        <w:t>[Online].</w:t>
+      </w:r>
+      <w:proofErr w:type="gramEnd"/>
+      <w:r>
+        <w:rPr>
+          <w:rFonts w:cs="Arial"/>
+          <w:sz w:val="24"/>
+          <w:szCs w:val="24"/>
+          <w:shd w:val="clear" w:color="auto" w:fill="FFFFFF"/>
+        </w:rPr>
+        <w:t xml:space="preserve"> </w:t>
+      </w:r>
+      <w:proofErr w:type="gramStart"/>
+      <w:r>
+        <w:rPr>
+          <w:rFonts w:cs="Arial"/>
+          <w:sz w:val="24"/>
+          <w:szCs w:val="24"/>
+          <w:shd w:val="clear" w:color="auto" w:fill="FFFFFF"/>
+        </w:rPr>
+        <w:t>[Accessed 04 April 2019].</w:t>
+      </w:r>
+      <w:proofErr w:type="gramEnd"/>
+      <w:r>
+        <w:rPr>
+          <w:rFonts w:cs="Arial"/>
+          <w:sz w:val="24"/>
+          <w:szCs w:val="24"/>
+          <w:shd w:val="clear" w:color="auto" w:fill="FFFFFF"/>
+        </w:rPr>
+        <w:t xml:space="preserve"> Available from: </w:t>
+      </w:r>
+      <w:hyperlink r:id="rId12" w:history="1">
+        <w:r>
+          <w:rPr>
+            <w:rStyle w:val="Hyperlink"/>
+            <w:sz w:val="24"/>
+            <w:szCs w:val="24"/>
+          </w:rPr>
+          <w:t>https://www.hackerearth.com/blog/machine-learning/simple-tutorial-svm-parameter-tuning-python-r/</w:t>
+        </w:r>
+      </w:hyperlink>
+      <w:r>
+        <w:rPr>
+          <w:sz w:val="24"/>
+          <w:szCs w:val="24"/>
+        </w:rPr>
+        <w:t xml:space="preserve"> </w:t>
+      </w:r>
+    </w:p>
+    <w:p>
+      <w:pPr>
+        <w:rPr>
           <w:rFonts w:cs="Helvetica"/>
           <w:sz w:val="24"/>
           <w:szCs w:val="24"/>
@@ -25447,7 +25936,7 @@
         </w:rPr>
         <w:t> [Online]. [Accessed 04 April  2019]. Available from: </w:t>
       </w:r>
-      <w:hyperlink r:id="rId11" w:history="1">
+      <w:hyperlink r:id="rId13" w:history="1">
         <w:r>
           <w:rPr>
             <w:rStyle w:val="Hyperlink"/>
@@ -25476,7 +25965,6 @@
           <w:szCs w:val="24"/>
           <w:u w:val="none"/>
         </w:rPr>
-        <w:lastRenderedPageBreak/>
         <w:t xml:space="preserve">Narkhede, S. 2018. </w:t>
       </w:r>
       <w:r>
@@ -25527,7 +26015,7 @@
         </w:rPr>
         <w:t xml:space="preserve"> </w:t>
       </w:r>
-      <w:hyperlink r:id="rId12" w:history="1">
+      <w:hyperlink r:id="rId14" w:history="1">
         <w:r>
           <w:rPr>
             <w:rStyle w:val="Hyperlink"/>
@@ -25541,152 +26029,208 @@
     <w:p>
       <w:pPr>
         <w:rPr>
-          <w:rStyle w:val="Hyperlink"/>
-          <w:color w:val="auto"/>
-          <w:sz w:val="24"/>
-          <w:szCs w:val="24"/>
-          <w:u w:val="none"/>
+          <w:rFonts w:cs="Helvetica"/>
+          <w:sz w:val="24"/>
+          <w:szCs w:val="24"/>
           <w:shd w:val="clear" w:color="auto" w:fill="FFFFFF"/>
         </w:rPr>
       </w:pPr>
-      <w:r>
-        <w:rPr>
-          <w:sz w:val="24"/>
-          <w:szCs w:val="24"/>
-          <w:shd w:val="clear" w:color="auto" w:fill="FFFFFF"/>
-        </w:rPr>
-        <w:t xml:space="preserve">James, G., Witten, D., Hastie, T., </w:t>
-      </w:r>
-      <w:r>
-        <w:rPr>
-          <w:iCs/>
-          <w:sz w:val="24"/>
-          <w:szCs w:val="24"/>
-          <w:shd w:val="clear" w:color="auto" w:fill="FFFFFF"/>
-        </w:rPr>
-        <w:t>Tibshirani, R.</w:t>
-      </w:r>
-      <w:r>
-        <w:rPr>
-          <w:sz w:val="24"/>
-          <w:szCs w:val="24"/>
-          <w:shd w:val="clear" w:color="auto" w:fill="FFFFFF"/>
-        </w:rPr>
-        <w:t xml:space="preserve"> 2013. </w:t>
-      </w:r>
-      <w:r>
-        <w:rPr>
+      <w:proofErr w:type="spellStart"/>
+      <w:proofErr w:type="gramStart"/>
+      <w:r>
+        <w:rPr>
+          <w:rFonts w:cs="Helvetica"/>
+          <w:sz w:val="24"/>
+          <w:szCs w:val="24"/>
+          <w:shd w:val="clear" w:color="auto" w:fill="FFFFFF"/>
+        </w:rPr>
+        <w:t>Mendelson</w:t>
+      </w:r>
+      <w:proofErr w:type="spellEnd"/>
+      <w:r>
+        <w:rPr>
+          <w:rFonts w:cs="Helvetica"/>
+          <w:sz w:val="24"/>
+          <w:szCs w:val="24"/>
+          <w:shd w:val="clear" w:color="auto" w:fill="FFFFFF"/>
+        </w:rPr>
+        <w:t>, E.B. 2019.</w:t>
+      </w:r>
+      <w:proofErr w:type="gramEnd"/>
+      <w:r>
+        <w:rPr>
+          <w:rFonts w:cs="Helvetica"/>
+          <w:sz w:val="24"/>
+          <w:szCs w:val="24"/>
+          <w:shd w:val="clear" w:color="auto" w:fill="FFFFFF"/>
+        </w:rPr>
+        <w:t xml:space="preserve"> Artificial Intelligence in Breast Imaging: Potentials and Limitations. </w:t>
+      </w:r>
+      <w:r>
+        <w:rPr>
+          <w:rFonts w:cs="Helvetica"/>
           <w:i/>
           <w:iCs/>
           <w:sz w:val="24"/>
           <w:szCs w:val="24"/>
           <w:shd w:val="clear" w:color="auto" w:fill="FFFFFF"/>
         </w:rPr>
-        <w:t>An introduction to statistical le</w:t>
-      </w:r>
-      <w:r>
-        <w:rPr>
-          <w:i/>
-          <w:iCs/>
-          <w:sz w:val="24"/>
-          <w:szCs w:val="24"/>
-          <w:shd w:val="clear" w:color="auto" w:fill="FFFFFF"/>
-        </w:rPr>
-        <w:t>arning : with applications in R.</w:t>
-      </w:r>
-      <w:r>
-        <w:rPr>
-          <w:iCs/>
-          <w:sz w:val="24"/>
-          <w:szCs w:val="24"/>
-          <w:shd w:val="clear" w:color="auto" w:fill="FFFFFF"/>
-        </w:rPr>
-        <w:t xml:space="preserve"> </w:t>
-      </w:r>
-      <w:r>
-        <w:rPr>
-          <w:sz w:val="24"/>
-          <w:szCs w:val="24"/>
-          <w:shd w:val="clear" w:color="auto" w:fill="FFFFFF"/>
-        </w:rPr>
-        <w:t>London: Springer.</w:t>
+        <w:t>American journal of roentgenology</w:t>
+      </w:r>
+      <w:r>
+        <w:rPr>
+          <w:rFonts w:cs="Helvetica"/>
+          <w:sz w:val="24"/>
+          <w:szCs w:val="24"/>
+          <w:shd w:val="clear" w:color="auto" w:fill="FFFFFF"/>
+        </w:rPr>
+        <w:t>, 212(2), pp.293–299.</w:t>
       </w:r>
     </w:p>
     <w:p>
       <w:pPr>
         <w:rPr>
-          <w:sz w:val="24"/>
-          <w:szCs w:val="24"/>
+          <w:rStyle w:val="Hyperlink"/>
+          <w:rFonts w:cs="Helvetica"/>
+          <w:color w:val="auto"/>
+          <w:sz w:val="24"/>
+          <w:szCs w:val="24"/>
+          <w:u w:val="none"/>
+          <w:shd w:val="clear" w:color="auto" w:fill="FFFFFF"/>
         </w:rPr>
       </w:pPr>
       <w:r>
         <w:rPr>
-          <w:rStyle w:val="Hyperlink"/>
-          <w:color w:val="auto"/>
-          <w:sz w:val="24"/>
-          <w:szCs w:val="24"/>
-          <w:u w:val="none"/>
-        </w:rPr>
-        <w:t>Jain, R. 2017.</w:t>
-      </w:r>
-      <w:r>
-        <w:rPr>
-          <w:sz w:val="24"/>
-          <w:szCs w:val="24"/>
-        </w:rPr>
-        <w:t xml:space="preserve"> </w:t>
-      </w:r>
-      <w:r>
-        <w:rPr>
-          <w:rStyle w:val="Hyperlink"/>
+          <w:rFonts w:cs="Helvetica"/>
+          <w:sz w:val="24"/>
+          <w:szCs w:val="24"/>
+          <w:shd w:val="clear" w:color="auto" w:fill="FFFFFF"/>
+        </w:rPr>
+        <w:t>Mokhtar, S. &amp; Elsayad, A. 2013. Predicting the Severity of Breast Masses with Data Mining Methods. </w:t>
+      </w:r>
+      <w:r>
+        <w:rPr>
+          <w:rFonts w:cs="Helvetica"/>
           <w:i/>
-          <w:color w:val="auto"/>
-          <w:sz w:val="24"/>
-          <w:szCs w:val="24"/>
-          <w:u w:val="none"/>
-        </w:rPr>
-        <w:t>Simple Tutorial on SVM and Parameter Tuning in Python and R</w:t>
-      </w:r>
-      <w:r>
-        <w:rPr>
-          <w:rStyle w:val="Hyperlink"/>
-          <w:color w:val="auto"/>
-          <w:sz w:val="24"/>
-          <w:szCs w:val="24"/>
-          <w:u w:val="none"/>
-        </w:rPr>
-        <w:t xml:space="preserve">. </w:t>
-      </w:r>
-      <w:r>
-        <w:rPr>
-          <w:rFonts w:cs="Arial"/>
-          <w:sz w:val="24"/>
-          <w:szCs w:val="24"/>
-          <w:shd w:val="clear" w:color="auto" w:fill="FFFFFF"/>
-        </w:rPr>
-        <w:t>[Online]. [Accessed 04 April 2019]. Available from: </w:t>
-      </w:r>
-      <w:hyperlink r:id="rId13" w:history="1">
-        <w:r>
-          <w:rPr>
-            <w:rStyle w:val="Hyperlink"/>
-            <w:sz w:val="24"/>
-            <w:szCs w:val="24"/>
-          </w:rPr>
-          <w:t>https://www.hackerearth.com/blog/machine-learning/simple-tutorial-svm-parameter-tuning-python-r/</w:t>
-        </w:r>
-      </w:hyperlink>
-      <w:r>
-        <w:rPr>
-          <w:sz w:val="24"/>
-          <w:szCs w:val="24"/>
-        </w:rPr>
-        <w:t xml:space="preserve"> </w:t>
+          <w:iCs/>
+          <w:sz w:val="24"/>
+          <w:szCs w:val="24"/>
+          <w:shd w:val="clear" w:color="auto" w:fill="FFFFFF"/>
+        </w:rPr>
+        <w:t>International Journal of Computer Science Issues (IJCSI)</w:t>
+      </w:r>
+      <w:r>
+        <w:rPr>
+          <w:rFonts w:cs="Helvetica"/>
+          <w:sz w:val="24"/>
+          <w:szCs w:val="24"/>
+          <w:shd w:val="clear" w:color="auto" w:fill="FFFFFF"/>
+        </w:rPr>
+        <w:t>, 10(2 Part 2), pp.160–168.</w:t>
       </w:r>
     </w:p>
     <w:p>
       <w:pPr>
         <w:rPr>
+          <w:rFonts w:cs="Arial"/>
+          <w:sz w:val="24"/>
+          <w:szCs w:val="24"/>
+          <w:shd w:val="clear" w:color="auto" w:fill="FFFFFF"/>
+        </w:rPr>
+      </w:pPr>
+      <w:r>
+        <w:rPr>
+          <w:rFonts w:cs="Arial"/>
+          <w:sz w:val="24"/>
+          <w:szCs w:val="24"/>
+          <w:shd w:val="clear" w:color="auto" w:fill="FFFFFF"/>
+        </w:rPr>
+        <w:t xml:space="preserve">National Institute for Health and Care Excellence (NICE). 2017. Familial breast cancer: classification, care and managing breast cancer and related risks in people with a family history of breast cancer (update).  [CG164]. London: National Institute for Health and Care Excellence. </w:t>
+      </w:r>
+    </w:p>
+    <w:p>
+      <w:pPr>
+        <w:rPr>
+          <w:rStyle w:val="Hyperlink"/>
+          <w:rFonts w:cs="Arial"/>
+          <w:color w:val="auto"/>
+          <w:sz w:val="24"/>
+          <w:szCs w:val="24"/>
+          <w:u w:val="none"/>
+          <w:shd w:val="clear" w:color="auto" w:fill="FFFFFF"/>
+        </w:rPr>
+      </w:pPr>
+      <w:r>
+        <w:rPr>
+          <w:rFonts w:cs="Arial"/>
+          <w:sz w:val="24"/>
+          <w:szCs w:val="24"/>
+          <w:shd w:val="clear" w:color="auto" w:fill="FFFFFF"/>
+        </w:rPr>
+        <w:t xml:space="preserve">Patterson, J. &amp; Gibson, A. 2018. </w:t>
+      </w:r>
+      <w:r>
+        <w:rPr>
+          <w:rFonts w:cs="Arial"/>
+          <w:i/>
+          <w:sz w:val="24"/>
+          <w:szCs w:val="24"/>
+          <w:shd w:val="clear" w:color="auto" w:fill="FFFFFF"/>
+        </w:rPr>
+        <w:t>Getting started with deep learning</w:t>
+      </w:r>
+      <w:r>
+        <w:rPr>
+          <w:rFonts w:cs="Arial"/>
+          <w:sz w:val="24"/>
+          <w:szCs w:val="24"/>
+          <w:shd w:val="clear" w:color="auto" w:fill="FFFFFF"/>
+        </w:rPr>
+        <w:t>. Sebastopol</w:t>
+      </w:r>
+      <w:r>
+        <w:rPr>
+          <w:rFonts w:cs="Arial"/>
+          <w:sz w:val="24"/>
+          <w:szCs w:val="24"/>
+          <w:shd w:val="clear" w:color="auto" w:fill="FFFFFF"/>
+        </w:rPr>
+        <w:t xml:space="preserve">: </w:t>
+      </w:r>
+      <w:r>
+        <w:rPr>
+          <w:rFonts w:cs="Arial"/>
+          <w:sz w:val="24"/>
+          <w:szCs w:val="24"/>
+          <w:shd w:val="clear" w:color="auto" w:fill="FFFFFF"/>
+        </w:rPr>
+        <w:t>O'Reilly Media, Inc.</w:t>
+      </w:r>
+    </w:p>
+    <w:p>
+      <w:pPr>
+        <w:rPr>
+          <w:rStyle w:val="Hyperlink"/>
+          <w:color w:val="auto"/>
+          <w:sz w:val="24"/>
+          <w:szCs w:val="24"/>
+          <w:u w:val="none"/>
+        </w:rPr>
+      </w:pPr>
+      <w:r>
+        <w:rPr>
+          <w:rStyle w:val="Hyperlink"/>
+          <w:color w:val="auto"/>
+          <w:sz w:val="24"/>
+          <w:szCs w:val="24"/>
+          <w:u w:val="none"/>
+        </w:rPr>
+        <w:t>Pedersen, R. &amp; Schoeberl, M., 2006. An Embedded Support Vector Machine. 2006 International Workshop on Intelligent Solutions in Embedded Systems, pp.1–11.</w:t>
+      </w:r>
+    </w:p>
+    <w:p>
+      <w:pPr>
+        <w:rPr>
           <w:rFonts w:cs="Helvetica"/>
           <w:sz w:val="24"/>
           <w:szCs w:val="24"/>
@@ -25700,7 +26244,26 @@
           <w:szCs w:val="24"/>
           <w:shd w:val="clear" w:color="auto" w:fill="FFFFFF"/>
         </w:rPr>
-        <w:t>Mendelson, E.B. 2019. Artificial Intelligence in Breast Imaging: Potentials and Limitations. </w:t>
+        <w:t>Public Health England (PHE). 2016. NHS Breast Screening Programme. Clinical guidance for breast cancer screening assessment. [NHSBSP publication number 49]. London: Public Health England.</w:t>
+      </w:r>
+    </w:p>
+    <w:p>
+      <w:pPr>
+        <w:rPr>
+          <w:rFonts w:cs="Helvetica"/>
+          <w:sz w:val="24"/>
+          <w:szCs w:val="24"/>
+          <w:shd w:val="clear" w:color="auto" w:fill="FFFFFF"/>
+        </w:rPr>
+      </w:pPr>
+      <w:r>
+        <w:rPr>
+          <w:rFonts w:cs="Helvetica"/>
+          <w:sz w:val="24"/>
+          <w:szCs w:val="24"/>
+          <w:shd w:val="clear" w:color="auto" w:fill="FFFFFF"/>
+        </w:rPr>
+        <w:t>Qiao, M. et al. 2018. Breast Tumor Classification Based on a Computerized Breast Imaging Reporting and Data System Feature System. </w:t>
       </w:r>
       <w:r>
         <w:rPr>
@@ -25711,7 +26274,7 @@
           <w:szCs w:val="24"/>
           <w:shd w:val="clear" w:color="auto" w:fill="FFFFFF"/>
         </w:rPr>
-        <w:t>American journal of roentgenology</w:t>
+        <w:t>Journal of Ultrasound in Medicine</w:t>
       </w:r>
       <w:r>
         <w:rPr>
@@ -25720,18 +26283,15 @@
           <w:szCs w:val="24"/>
           <w:shd w:val="clear" w:color="auto" w:fill="FFFFFF"/>
         </w:rPr>
-        <w:t>, 212(2), pp.293–299.</w:t>
+        <w:t>, 37(2), pp.403–415.</w:t>
       </w:r>
     </w:p>
     <w:p>
       <w:pPr>
         <w:rPr>
-          <w:rStyle w:val="Hyperlink"/>
           <w:rFonts w:cs="Helvetica"/>
-          <w:color w:val="auto"/>
-          <w:sz w:val="24"/>
-          <w:szCs w:val="24"/>
-          <w:u w:val="none"/>
+          <w:sz w:val="24"/>
+          <w:szCs w:val="24"/>
           <w:shd w:val="clear" w:color="auto" w:fill="FFFFFF"/>
         </w:rPr>
       </w:pPr>
@@ -25742,7 +26302,83 @@
           <w:szCs w:val="24"/>
           <w:shd w:val="clear" w:color="auto" w:fill="FFFFFF"/>
         </w:rPr>
-        <w:t>Mokhtar, S. &amp; Elsayad, A. 2013. Predicting the Severity of Breast Masses with Data Mining Methods. </w:t>
+        <w:t>Raschka, S. &amp; Mirjalili, V.</w:t>
+      </w:r>
+      <w:r>
+        <w:rPr>
+          <w:rFonts w:cs="Helvetica"/>
+          <w:sz w:val="24"/>
+          <w:szCs w:val="24"/>
+          <w:shd w:val="clear" w:color="auto" w:fill="FFFFFF"/>
+        </w:rPr>
+        <w:t xml:space="preserve"> 2017. </w:t>
+      </w:r>
+      <w:r>
+        <w:rPr>
+          <w:rFonts w:cs="Helvetica"/>
+          <w:i/>
+          <w:sz w:val="24"/>
+          <w:szCs w:val="24"/>
+          <w:shd w:val="clear" w:color="auto" w:fill="FFFFFF"/>
+        </w:rPr>
+        <w:t>Python machine learning : machine learning and deep learning with Python, scikit-learn, and TensorFlow</w:t>
+      </w:r>
+      <w:r>
+        <w:rPr>
+          <w:rFonts w:cs="Helvetica"/>
+          <w:sz w:val="24"/>
+          <w:szCs w:val="24"/>
+          <w:shd w:val="clear" w:color="auto" w:fill="FFFFFF"/>
+        </w:rPr>
+        <w:t xml:space="preserve">. </w:t>
+      </w:r>
+      <w:r>
+        <w:rPr>
+          <w:rFonts w:cs="Helvetica"/>
+          <w:sz w:val="24"/>
+          <w:szCs w:val="24"/>
+          <w:shd w:val="clear" w:color="auto" w:fill="FFFFFF"/>
+        </w:rPr>
+        <w:t>2</w:t>
+      </w:r>
+      <w:r>
+        <w:rPr>
+          <w:rFonts w:cs="Helvetica"/>
+          <w:sz w:val="24"/>
+          <w:szCs w:val="24"/>
+          <w:shd w:val="clear" w:color="auto" w:fill="FFFFFF"/>
+          <w:vertAlign w:val="superscript"/>
+        </w:rPr>
+        <w:t>nd</w:t>
+      </w:r>
+      <w:r>
+        <w:rPr>
+          <w:rFonts w:cs="Helvetica"/>
+          <w:sz w:val="24"/>
+          <w:szCs w:val="24"/>
+          <w:shd w:val="clear" w:color="auto" w:fill="FFFFFF"/>
+        </w:rPr>
+        <w:t xml:space="preserve"> ed. Birmingham: Packt Publishing Ltd.</w:t>
+      </w:r>
+    </w:p>
+    <w:p>
+      <w:pPr>
+        <w:rPr>
+          <w:rFonts w:cs="Helvetica"/>
+          <w:sz w:val="24"/>
+          <w:szCs w:val="24"/>
+          <w:shd w:val="clear" w:color="auto" w:fill="FFFFFF"/>
+        </w:rPr>
+      </w:pPr>
+      <w:r>
+        <w:rPr>
+          <w:rFonts w:cs="Helvetica"/>
+          <w:sz w:val="24"/>
+          <w:szCs w:val="24"/>
+          <w:shd w:val="clear" w:color="auto" w:fill="FFFFFF"/>
+        </w:rPr>
+        <w:lastRenderedPageBreak/>
+        <w:t>Thompson, A. 2015. The Global Burden of Cancer 2013. </w:t>
       </w:r>
       <w:r>
         <w:rPr>
@@ -25753,7 +26389,7 @@
           <w:szCs w:val="24"/>
           <w:shd w:val="clear" w:color="auto" w:fill="FFFFFF"/>
         </w:rPr>
-        <w:t>International Journal of Computer Science Issues (IJCSI)</w:t>
+        <w:t>JAMA Oncology</w:t>
       </w:r>
       <w:r>
         <w:rPr>
@@ -25762,334 +26398,63 @@
           <w:szCs w:val="24"/>
           <w:shd w:val="clear" w:color="auto" w:fill="FFFFFF"/>
         </w:rPr>
-        <w:t>, 10(2 Part 2), pp.160–168.</w:t>
+        <w:t>, 314(10), p.1078.</w:t>
       </w:r>
     </w:p>
     <w:p>
       <w:pPr>
         <w:rPr>
+          <w:rStyle w:val="Hyperlink"/>
+          <w:sz w:val="24"/>
+          <w:szCs w:val="24"/>
+        </w:rPr>
+      </w:pPr>
+      <w:r>
+        <w:rPr>
+          <w:rFonts w:cs="Helvetica"/>
+          <w:sz w:val="24"/>
+          <w:szCs w:val="24"/>
+          <w:shd w:val="clear" w:color="auto" w:fill="FFFFFF"/>
+        </w:rPr>
+        <w:t>World Health Organisation (</w:t>
+      </w:r>
+      <w:r>
+        <w:rPr>
+          <w:rFonts w:cs="Helvetica"/>
+          <w:sz w:val="24"/>
+          <w:szCs w:val="24"/>
+          <w:shd w:val="clear" w:color="auto" w:fill="FFFFFF"/>
+        </w:rPr>
+        <w:t>WHO</w:t>
+      </w:r>
+      <w:r>
+        <w:rPr>
+          <w:rFonts w:cs="Helvetica"/>
+          <w:sz w:val="24"/>
+          <w:szCs w:val="24"/>
+          <w:shd w:val="clear" w:color="auto" w:fill="FFFFFF"/>
+        </w:rPr>
+        <w:t>)</w:t>
+      </w:r>
+      <w:r>
+        <w:rPr>
+          <w:rFonts w:cs="Helvetica"/>
+          <w:sz w:val="24"/>
+          <w:szCs w:val="24"/>
+          <w:shd w:val="clear" w:color="auto" w:fill="FFFFFF"/>
+        </w:rPr>
+        <w:t>. 2018</w:t>
+      </w:r>
+      <w:r>
+        <w:rPr>
           <w:rFonts w:cs="Arial"/>
           <w:sz w:val="24"/>
           <w:szCs w:val="24"/>
           <w:shd w:val="clear" w:color="auto" w:fill="FFFFFF"/>
         </w:rPr>
-      </w:pPr>
-      <w:r>
-        <w:rPr>
-          <w:rFonts w:cs="Arial"/>
-          <w:sz w:val="24"/>
-          <w:szCs w:val="24"/>
-          <w:shd w:val="clear" w:color="auto" w:fill="FFFFFF"/>
-        </w:rPr>
-        <w:t xml:space="preserve">National Institute for Health and Care Excellence (NICE). 2017. Familial breast cancer: classification, care and managing breast cancer and related risks in people with a family history of breast cancer (update).  [CG164]. London: National Institute for Health and Care Excellence. </w:t>
-      </w:r>
-    </w:p>
-    <w:p>
-      <w:pPr>
-        <w:rPr>
-          <w:rStyle w:val="Hyperlink"/>
-          <w:rFonts w:cs="Arial"/>
-          <w:color w:val="auto"/>
-          <w:sz w:val="24"/>
-          <w:szCs w:val="24"/>
-          <w:u w:val="none"/>
-          <w:shd w:val="clear" w:color="auto" w:fill="FFFFFF"/>
-        </w:rPr>
-      </w:pPr>
-      <w:r>
-        <w:rPr>
-          <w:rFonts w:cs="Arial"/>
-          <w:sz w:val="24"/>
-          <w:szCs w:val="24"/>
-          <w:shd w:val="clear" w:color="auto" w:fill="FFFFFF"/>
-        </w:rPr>
-        <w:t xml:space="preserve">Patterson, J. &amp; Gibson, A. 2018. </w:t>
-      </w:r>
-      <w:r>
-        <w:rPr>
-          <w:rFonts w:cs="Arial"/>
-          <w:i/>
-          <w:sz w:val="24"/>
-          <w:szCs w:val="24"/>
-          <w:shd w:val="clear" w:color="auto" w:fill="FFFFFF"/>
-        </w:rPr>
-        <w:t>Getting started with deep learning</w:t>
-      </w:r>
-      <w:r>
-        <w:rPr>
-          <w:rFonts w:cs="Arial"/>
-          <w:sz w:val="24"/>
-          <w:szCs w:val="24"/>
-          <w:shd w:val="clear" w:color="auto" w:fill="FFFFFF"/>
-        </w:rPr>
-        <w:t>. Sebastopol</w:t>
-      </w:r>
-      <w:r>
-        <w:rPr>
-          <w:rFonts w:cs="Arial"/>
-          <w:sz w:val="24"/>
-          <w:szCs w:val="24"/>
-          <w:shd w:val="clear" w:color="auto" w:fill="FFFFFF"/>
-        </w:rPr>
-        <w:t xml:space="preserve">: </w:t>
-      </w:r>
-      <w:r>
-        <w:rPr>
-          <w:rFonts w:cs="Arial"/>
-          <w:sz w:val="24"/>
-          <w:szCs w:val="24"/>
-          <w:shd w:val="clear" w:color="auto" w:fill="FFFFFF"/>
-        </w:rPr>
-        <w:t>O'Reilly Media, Inc.</w:t>
-      </w:r>
-    </w:p>
-    <w:p>
-      <w:pPr>
-        <w:rPr>
-          <w:rStyle w:val="Hyperlink"/>
-          <w:color w:val="auto"/>
-          <w:sz w:val="24"/>
-          <w:szCs w:val="24"/>
-          <w:u w:val="none"/>
-        </w:rPr>
-      </w:pPr>
-      <w:r>
-        <w:rPr>
-          <w:rStyle w:val="Hyperlink"/>
-          <w:color w:val="auto"/>
-          <w:sz w:val="24"/>
-          <w:szCs w:val="24"/>
-          <w:u w:val="none"/>
-        </w:rPr>
-        <w:t>Pedersen, R. &amp; Schoeberl, M., 2006. An Embedded Support Vector Machine. 2006 International Workshop on Intelligent Solutions in Embedded Systems, pp.1–11.</w:t>
-      </w:r>
-    </w:p>
-    <w:p>
-      <w:pPr>
-        <w:rPr>
-          <w:rFonts w:cs="Helvetica"/>
-          <w:sz w:val="24"/>
-          <w:szCs w:val="24"/>
-          <w:shd w:val="clear" w:color="auto" w:fill="FFFFFF"/>
-        </w:rPr>
-      </w:pPr>
-      <w:r>
-        <w:rPr>
-          <w:rFonts w:cs="Helvetica"/>
-          <w:sz w:val="24"/>
-          <w:szCs w:val="24"/>
-          <w:shd w:val="clear" w:color="auto" w:fill="FFFFFF"/>
-        </w:rPr>
-        <w:t>Public Health England (PHE). 2016. NHS Breast Screening Programme. Clinical guidance for breast cancer screening assessment. [NHSBSP publication number 49]. London: Public Health England.</w:t>
-      </w:r>
-    </w:p>
-    <w:p>
-      <w:pPr>
-        <w:rPr>
-          <w:rFonts w:cs="Helvetica"/>
-          <w:sz w:val="24"/>
-          <w:szCs w:val="24"/>
-          <w:shd w:val="clear" w:color="auto" w:fill="FFFFFF"/>
-        </w:rPr>
-      </w:pPr>
-      <w:r>
-        <w:rPr>
-          <w:rFonts w:cs="Helvetica"/>
-          <w:sz w:val="24"/>
-          <w:szCs w:val="24"/>
-          <w:shd w:val="clear" w:color="auto" w:fill="FFFFFF"/>
-        </w:rPr>
-        <w:t>Qiao, M. et al. 2018. Breast Tumor Classification Based on a Computerized Breast Imaging Reporting and Data System Feature System. </w:t>
-      </w:r>
-      <w:r>
-        <w:rPr>
-          <w:rFonts w:cs="Helvetica"/>
-          <w:i/>
-          <w:iCs/>
-          <w:sz w:val="24"/>
-          <w:szCs w:val="24"/>
-          <w:shd w:val="clear" w:color="auto" w:fill="FFFFFF"/>
-        </w:rPr>
-        <w:t>Journal of Ultrasound in Medicine</w:t>
-      </w:r>
-      <w:r>
-        <w:rPr>
-          <w:rFonts w:cs="Helvetica"/>
-          <w:sz w:val="24"/>
-          <w:szCs w:val="24"/>
-          <w:shd w:val="clear" w:color="auto" w:fill="FFFFFF"/>
-        </w:rPr>
-        <w:t>, 37(2), pp.403–415.</w:t>
-      </w:r>
-    </w:p>
-    <w:p>
-      <w:pPr>
-        <w:rPr>
-          <w:rFonts w:cs="Helvetica"/>
-          <w:sz w:val="24"/>
-          <w:szCs w:val="24"/>
-          <w:shd w:val="clear" w:color="auto" w:fill="FFFFFF"/>
-        </w:rPr>
-      </w:pPr>
-      <w:r>
-        <w:rPr>
-          <w:rFonts w:cs="Helvetica"/>
-          <w:sz w:val="24"/>
-          <w:szCs w:val="24"/>
-          <w:shd w:val="clear" w:color="auto" w:fill="FFFFFF"/>
-        </w:rPr>
-        <w:t>Raschka, S. &amp; Mirjalili, V.</w:t>
-      </w:r>
-      <w:r>
-        <w:rPr>
-          <w:rFonts w:cs="Helvetica"/>
-          <w:sz w:val="24"/>
-          <w:szCs w:val="24"/>
-          <w:shd w:val="clear" w:color="auto" w:fill="FFFFFF"/>
-        </w:rPr>
-        <w:t xml:space="preserve"> 2017. </w:t>
-      </w:r>
-      <w:r>
-        <w:rPr>
-          <w:rFonts w:cs="Helvetica"/>
-          <w:i/>
-          <w:sz w:val="24"/>
-          <w:szCs w:val="24"/>
-          <w:shd w:val="clear" w:color="auto" w:fill="FFFFFF"/>
-        </w:rPr>
-        <w:t>Python machine learning : machine learning and deep learning with Python, scikit-learn, and TensorFlow</w:t>
-      </w:r>
-      <w:r>
-        <w:rPr>
-          <w:rFonts w:cs="Helvetica"/>
-          <w:sz w:val="24"/>
-          <w:szCs w:val="24"/>
-          <w:shd w:val="clear" w:color="auto" w:fill="FFFFFF"/>
-        </w:rPr>
-        <w:t xml:space="preserve">. </w:t>
-      </w:r>
-      <w:r>
-        <w:rPr>
-          <w:rFonts w:cs="Helvetica"/>
-          <w:sz w:val="24"/>
-          <w:szCs w:val="24"/>
-          <w:shd w:val="clear" w:color="auto" w:fill="FFFFFF"/>
-        </w:rPr>
-        <w:t>2</w:t>
-      </w:r>
-      <w:r>
-        <w:rPr>
-          <w:rFonts w:cs="Helvetica"/>
-          <w:sz w:val="24"/>
-          <w:szCs w:val="24"/>
-          <w:shd w:val="clear" w:color="auto" w:fill="FFFFFF"/>
-          <w:vertAlign w:val="superscript"/>
-        </w:rPr>
-        <w:t>nd</w:t>
-      </w:r>
-      <w:r>
-        <w:rPr>
-          <w:rFonts w:cs="Helvetica"/>
-          <w:sz w:val="24"/>
-          <w:szCs w:val="24"/>
-          <w:shd w:val="clear" w:color="auto" w:fill="FFFFFF"/>
-        </w:rPr>
-        <w:t xml:space="preserve"> ed. Birmingham: Packt Publishing Ltd.</w:t>
-      </w:r>
-    </w:p>
-    <w:p>
-      <w:pPr>
-        <w:rPr>
-          <w:rFonts w:cs="Helvetica"/>
-          <w:sz w:val="24"/>
-          <w:szCs w:val="24"/>
-          <w:shd w:val="clear" w:color="auto" w:fill="FFFFFF"/>
-        </w:rPr>
-      </w:pPr>
-      <w:r>
-        <w:rPr>
-          <w:rFonts w:cs="Helvetica"/>
-          <w:sz w:val="24"/>
-          <w:szCs w:val="24"/>
-          <w:shd w:val="clear" w:color="auto" w:fill="FFFFFF"/>
-        </w:rPr>
-        <w:t>Thompson, A. 2015. The Global Burden of Cancer 2013. </w:t>
-      </w:r>
-      <w:r>
-        <w:rPr>
-          <w:rFonts w:cs="Helvetica"/>
-          <w:i/>
-          <w:iCs/>
-          <w:sz w:val="24"/>
-          <w:szCs w:val="24"/>
-          <w:shd w:val="clear" w:color="auto" w:fill="FFFFFF"/>
-        </w:rPr>
-        <w:t>JAMA Oncology</w:t>
-      </w:r>
-      <w:r>
-        <w:rPr>
-          <w:rFonts w:cs="Helvetica"/>
-          <w:sz w:val="24"/>
-          <w:szCs w:val="24"/>
-          <w:shd w:val="clear" w:color="auto" w:fill="FFFFFF"/>
-        </w:rPr>
-        <w:t>, 314(10), p.1078.</w:t>
-      </w:r>
-    </w:p>
-    <w:p>
-      <w:pPr>
-        <w:rPr>
-          <w:rStyle w:val="Hyperlink"/>
-          <w:sz w:val="24"/>
-          <w:szCs w:val="24"/>
-        </w:rPr>
-      </w:pPr>
-      <w:r>
-        <w:rPr>
-          <w:rFonts w:cs="Helvetica"/>
-          <w:sz w:val="24"/>
-          <w:szCs w:val="24"/>
-          <w:shd w:val="clear" w:color="auto" w:fill="FFFFFF"/>
-        </w:rPr>
-        <w:t>World Health Organisation (</w:t>
-      </w:r>
-      <w:r>
-        <w:rPr>
-          <w:rFonts w:cs="Helvetica"/>
-          <w:sz w:val="24"/>
-          <w:szCs w:val="24"/>
-          <w:shd w:val="clear" w:color="auto" w:fill="FFFFFF"/>
-        </w:rPr>
-        <w:t>WHO</w:t>
-      </w:r>
-      <w:r>
-        <w:rPr>
-          <w:rFonts w:cs="Helvetica"/>
-          <w:sz w:val="24"/>
-          <w:szCs w:val="24"/>
-          <w:shd w:val="clear" w:color="auto" w:fill="FFFFFF"/>
-        </w:rPr>
-        <w:t>)</w:t>
-      </w:r>
-      <w:r>
-        <w:rPr>
-          <w:rFonts w:cs="Helvetica"/>
-          <w:sz w:val="24"/>
-          <w:szCs w:val="24"/>
-          <w:shd w:val="clear" w:color="auto" w:fill="FFFFFF"/>
-        </w:rPr>
-        <w:t>. 2018</w:t>
-      </w:r>
-      <w:r>
-        <w:rPr>
-          <w:rFonts w:cs="Arial"/>
-          <w:sz w:val="24"/>
-          <w:szCs w:val="24"/>
-          <w:shd w:val="clear" w:color="auto" w:fill="FFFFFF"/>
-        </w:rPr>
         <w:t xml:space="preserve">. Cancer: Key facts. [Online]. [Accessed 29 March 2019]. Available from: </w:t>
       </w:r>
-      <w:hyperlink r:id="rId14" w:history="1">
+      <w:hyperlink r:id="rId15" w:history="1">
         <w:r>
           <w:rPr>
             <w:rStyle w:val="Hyperlink"/>
@@ -26116,7 +26481,6 @@
           <w:szCs w:val="24"/>
           <w:shd w:val="clear" w:color="auto" w:fill="FFFFFF"/>
         </w:rPr>
-        <w:lastRenderedPageBreak/>
         <w:t>Zhang, Yan-Jun et al. 2013. Status quo and development trend of breast biopsy technology. </w:t>
       </w:r>
       <w:r>
@@ -26230,8 +26594,8 @@
 </file>
 
 <file path=word/numbering.xml><?xml version="1.0" encoding="utf-8"?>
-<w:numbering xmlns:wpc="http://schemas.microsoft.com/office/word/2010/wordprocessingCanvas" xmlns:cx="http://schemas.microsoft.com/office/drawing/2014/chartex" xmlns:cx1="http://schemas.microsoft.com/office/drawing/2015/9/8/chartex" xmlns:cx2="http://schemas.microsoft.com/office/drawing/2015/10/21/chartex" xmlns:cx3="http://schemas.microsoft.com/office/drawing/2016/5/9/chartex" xmlns:cx4="http://schemas.microsoft.com/office/drawing/2016/5/10/chartex" xmlns:cx5="http://schemas.microsoft.com/office/drawing/2016/5/11/chartex" xmlns:cx6="http://schemas.microsoft.com/office/drawing/2016/5/12/chartex" xmlns:cx7="http://schemas.microsoft.com/office/drawing/2016/5/13/chartex" xmlns:cx8="http://schemas.microsoft.com/office/drawing/2016/5/14/chartex" xmlns:mc="http://schemas.openxmlformats.org/markup-compatibility/2006" xmlns:aink="http://schemas.microsoft.com/office/drawing/2016/ink" xmlns:am3d="http://schemas.microsoft.com/office/drawing/2017/model3d" xmlns:o="urn:schemas-microsoft-com:office:office" xmlns:r="http://schemas.openxmlformats.org/officeDocument/2006/relationships" xmlns:m="http://schemas.openxmlformats.org/officeDocument/2006/math" xmlns:v="urn:schemas-microsoft-com:vml" xmlns:wp14="http://schemas.microsoft.com/office/word/2010/wordprocessingDrawing" xmlns:wp="http://schemas.openxmlformats.org/drawingml/2006/wordprocessingDrawing" xmlns:w10="urn:schemas-microsoft-com:office:word" xmlns:w="http://schemas.openxmlformats.org/wordprocessingml/2006/main" xmlns:w14="http://schemas.microsoft.com/office/word/2010/wordml" xmlns:w15="http://schemas.microsoft.com/office/word/2012/wordml" xmlns:w16cid="http://schemas.microsoft.com/office/word/2016/wordml/cid" xmlns:w16se="http://schemas.microsoft.com/office/word/2015/wordml/symex" xmlns:wpg="http://schemas.microsoft.com/office/word/2010/wordprocessingGroup" xmlns:wpi="http://schemas.microsoft.com/office/word/2010/wordprocessingInk" xmlns:wne="http://schemas.microsoft.com/office/word/2006/wordml" xmlns:wps="http://schemas.microsoft.com/office/word/2010/wordprocessingShape" mc:Ignorable="w14 w15 w16se w16cid wp14">
-  <w:abstractNum w:abstractNumId="0" w15:restartNumberingAfterBreak="0">
+<w:numbering xmlns:wpc="http://schemas.microsoft.com/office/word/2010/wordprocessingCanvas" xmlns:mc="http://schemas.openxmlformats.org/markup-compatibility/2006" xmlns:o="urn:schemas-microsoft-com:office:office" xmlns:r="http://schemas.openxmlformats.org/officeDocument/2006/relationships" xmlns:m="http://schemas.openxmlformats.org/officeDocument/2006/math" xmlns:v="urn:schemas-microsoft-com:vml" xmlns:wp14="http://schemas.microsoft.com/office/word/2010/wordprocessingDrawing" xmlns:wp="http://schemas.openxmlformats.org/drawingml/2006/wordprocessingDrawing" xmlns:w10="urn:schemas-microsoft-com:office:word" xmlns:w="http://schemas.openxmlformats.org/wordprocessingml/2006/main" xmlns:w14="http://schemas.microsoft.com/office/word/2010/wordml" xmlns:wpg="http://schemas.microsoft.com/office/word/2010/wordprocessingGroup" xmlns:wpi="http://schemas.microsoft.com/office/word/2010/wordprocessingInk" xmlns:wne="http://schemas.microsoft.com/office/word/2006/wordml" xmlns:wps="http://schemas.microsoft.com/office/word/2010/wordprocessingShape" mc:Ignorable="w14 wp14">
+  <w:abstractNum w:abstractNumId="0">
     <w:nsid w:val="017F10D4"/>
     <w:multiLevelType w:val="hybridMultilevel"/>
     <w:tmpl w:val="25ACA586"/>
@@ -26344,7 +26708,7 @@
       </w:rPr>
     </w:lvl>
   </w:abstractNum>
-  <w:abstractNum w:abstractNumId="1" w15:restartNumberingAfterBreak="0">
+  <w:abstractNum w:abstractNumId="1">
     <w:nsid w:val="091C3067"/>
     <w:multiLevelType w:val="multilevel"/>
     <w:tmpl w:val="2FD20DFC"/>
@@ -26493,7 +26857,7 @@
       </w:rPr>
     </w:lvl>
   </w:abstractNum>
-  <w:abstractNum w:abstractNumId="2" w15:restartNumberingAfterBreak="0">
+  <w:abstractNum w:abstractNumId="2">
     <w:nsid w:val="14681238"/>
     <w:multiLevelType w:val="hybridMultilevel"/>
     <w:tmpl w:val="799255B8"/>
@@ -26582,7 +26946,7 @@
       </w:pPr>
     </w:lvl>
   </w:abstractNum>
-  <w:abstractNum w:abstractNumId="3" w15:restartNumberingAfterBreak="0">
+  <w:abstractNum w:abstractNumId="3">
     <w:nsid w:val="14EA16AC"/>
     <w:multiLevelType w:val="hybridMultilevel"/>
     <w:tmpl w:val="D654075A"/>
@@ -26695,7 +27059,7 @@
       </w:rPr>
     </w:lvl>
   </w:abstractNum>
-  <w:abstractNum w:abstractNumId="4" w15:restartNumberingAfterBreak="0">
+  <w:abstractNum w:abstractNumId="4">
     <w:nsid w:val="17E01AB5"/>
     <w:multiLevelType w:val="hybridMultilevel"/>
     <w:tmpl w:val="6D0491DA"/>
@@ -26808,7 +27172,7 @@
       </w:rPr>
     </w:lvl>
   </w:abstractNum>
-  <w:abstractNum w:abstractNumId="5" w15:restartNumberingAfterBreak="0">
+  <w:abstractNum w:abstractNumId="5">
     <w:nsid w:val="1D3C4AB8"/>
     <w:multiLevelType w:val="hybridMultilevel"/>
     <w:tmpl w:val="82F090FA"/>
@@ -26921,7 +27285,7 @@
       </w:rPr>
     </w:lvl>
   </w:abstractNum>
-  <w:abstractNum w:abstractNumId="6" w15:restartNumberingAfterBreak="0">
+  <w:abstractNum w:abstractNumId="6">
     <w:nsid w:val="23470B09"/>
     <w:multiLevelType w:val="multilevel"/>
     <w:tmpl w:val="1D6866A0"/>
@@ -27070,7 +27434,7 @@
       </w:rPr>
     </w:lvl>
   </w:abstractNum>
-  <w:abstractNum w:abstractNumId="7" w15:restartNumberingAfterBreak="0">
+  <w:abstractNum w:abstractNumId="7">
     <w:nsid w:val="33120486"/>
     <w:multiLevelType w:val="hybridMultilevel"/>
     <w:tmpl w:val="746CBB9E"/>
@@ -27159,7 +27523,7 @@
       </w:pPr>
     </w:lvl>
   </w:abstractNum>
-  <w:abstractNum w:abstractNumId="8" w15:restartNumberingAfterBreak="0">
+  <w:abstractNum w:abstractNumId="8">
     <w:nsid w:val="350C3DBC"/>
     <w:multiLevelType w:val="multilevel"/>
     <w:tmpl w:val="4CCEF1F0"/>
@@ -27308,7 +27672,7 @@
       </w:rPr>
     </w:lvl>
   </w:abstractNum>
-  <w:abstractNum w:abstractNumId="9" w15:restartNumberingAfterBreak="0">
+  <w:abstractNum w:abstractNumId="9">
     <w:nsid w:val="383D473F"/>
     <w:multiLevelType w:val="multilevel"/>
     <w:tmpl w:val="DF0C8748"/>
@@ -27457,7 +27821,7 @@
       </w:rPr>
     </w:lvl>
   </w:abstractNum>
-  <w:abstractNum w:abstractNumId="10" w15:restartNumberingAfterBreak="0">
+  <w:abstractNum w:abstractNumId="10">
     <w:nsid w:val="3843250D"/>
     <w:multiLevelType w:val="hybridMultilevel"/>
     <w:tmpl w:val="54E2DAC4"/>
@@ -27570,7 +27934,7 @@
       </w:rPr>
     </w:lvl>
   </w:abstractNum>
-  <w:abstractNum w:abstractNumId="11" w15:restartNumberingAfterBreak="0">
+  <w:abstractNum w:abstractNumId="11">
     <w:nsid w:val="4F1C191E"/>
     <w:multiLevelType w:val="multilevel"/>
     <w:tmpl w:val="980C8064"/>
@@ -27719,7 +28083,7 @@
       </w:rPr>
     </w:lvl>
   </w:abstractNum>
-  <w:abstractNum w:abstractNumId="12" w15:restartNumberingAfterBreak="0">
+  <w:abstractNum w:abstractNumId="12">
     <w:nsid w:val="56386303"/>
     <w:multiLevelType w:val="multilevel"/>
     <w:tmpl w:val="5C9663AA"/>
@@ -27868,7 +28232,7 @@
       </w:rPr>
     </w:lvl>
   </w:abstractNum>
-  <w:abstractNum w:abstractNumId="13" w15:restartNumberingAfterBreak="0">
+  <w:abstractNum w:abstractNumId="13">
     <w:nsid w:val="68530E16"/>
     <w:multiLevelType w:val="hybridMultilevel"/>
     <w:tmpl w:val="93DCD626"/>
@@ -27981,7 +28345,7 @@
       </w:rPr>
     </w:lvl>
   </w:abstractNum>
-  <w:abstractNum w:abstractNumId="14" w15:restartNumberingAfterBreak="0">
+  <w:abstractNum w:abstractNumId="14">
     <w:nsid w:val="697E4A1D"/>
     <w:multiLevelType w:val="multilevel"/>
     <w:tmpl w:val="0B4CD4E8"/>
@@ -28130,7 +28494,7 @@
       </w:rPr>
     </w:lvl>
   </w:abstractNum>
-  <w:abstractNum w:abstractNumId="15" w15:restartNumberingAfterBreak="0">
+  <w:abstractNum w:abstractNumId="15">
     <w:nsid w:val="7DF61F04"/>
     <w:multiLevelType w:val="multilevel"/>
     <w:tmpl w:val="2C668F40"/>
@@ -28295,7 +28659,7 @@
 </file>
 
 <file path=word/styles.xml><?xml version="1.0" encoding="utf-8"?>
-<w:styles xmlns:mc="http://schemas.openxmlformats.org/markup-compatibility/2006" xmlns:r="http://schemas.openxmlformats.org/officeDocument/2006/relationships" xmlns:w="http://schemas.openxmlformats.org/wordprocessingml/2006/main" xmlns:w14="http://schemas.microsoft.com/office/word/2010/wordml" xmlns:w15="http://schemas.microsoft.com/office/word/2012/wordml" xmlns:w16cid="http://schemas.microsoft.com/office/word/2016/wordml/cid" xmlns:w16se="http://schemas.microsoft.com/office/word/2015/wordml/symex" mc:Ignorable="w14 w15 w16se w16cid">
+<w:styles xmlns:mc="http://schemas.openxmlformats.org/markup-compatibility/2006" xmlns:r="http://schemas.openxmlformats.org/officeDocument/2006/relationships" xmlns:w="http://schemas.openxmlformats.org/wordprocessingml/2006/main" xmlns:w14="http://schemas.microsoft.com/office/word/2010/wordml" mc:Ignorable="w14">
   <w:docDefaults>
     <w:rPrDefault>
       <w:rPr>
@@ -28311,383 +28675,144 @@
       </w:pPr>
     </w:pPrDefault>
   </w:docDefaults>
-  <w:latentStyles w:defLockedState="0" w:defUIPriority="99" w:defSemiHidden="0" w:defUnhideWhenUsed="0" w:defQFormat="0" w:count="376">
-    <w:lsdException w:name="Normal" w:uiPriority="0" w:qFormat="1"/>
-    <w:lsdException w:name="heading 1" w:uiPriority="9" w:qFormat="1"/>
-    <w:lsdException w:name="heading 2" w:semiHidden="1" w:uiPriority="9" w:unhideWhenUsed="1" w:qFormat="1"/>
-    <w:lsdException w:name="heading 3" w:semiHidden="1" w:uiPriority="9" w:unhideWhenUsed="1" w:qFormat="1"/>
-    <w:lsdException w:name="heading 4" w:semiHidden="1" w:uiPriority="9" w:unhideWhenUsed="1" w:qFormat="1"/>
-    <w:lsdException w:name="heading 5" w:semiHidden="1" w:uiPriority="9" w:unhideWhenUsed="1" w:qFormat="1"/>
-    <w:lsdException w:name="heading 6" w:semiHidden="1" w:uiPriority="9" w:unhideWhenUsed="1" w:qFormat="1"/>
-    <w:lsdException w:name="heading 7" w:semiHidden="1" w:uiPriority="9" w:unhideWhenUsed="1" w:qFormat="1"/>
-    <w:lsdException w:name="heading 8" w:semiHidden="1" w:uiPriority="9" w:unhideWhenUsed="1" w:qFormat="1"/>
-    <w:lsdException w:name="heading 9" w:semiHidden="1" w:uiPriority="9" w:unhideWhenUsed="1" w:qFormat="1"/>
-    <w:lsdException w:name="index 1" w:semiHidden="1" w:unhideWhenUsed="1"/>
-    <w:lsdException w:name="index 2" w:semiHidden="1" w:unhideWhenUsed="1"/>
-    <w:lsdException w:name="index 3" w:semiHidden="1" w:unhideWhenUsed="1"/>
-    <w:lsdException w:name="index 4" w:semiHidden="1" w:unhideWhenUsed="1"/>
-    <w:lsdException w:name="index 5" w:semiHidden="1" w:unhideWhenUsed="1"/>
-    <w:lsdException w:name="index 6" w:semiHidden="1" w:unhideWhenUsed="1"/>
-    <w:lsdException w:name="index 7" w:semiHidden="1" w:unhideWhenUsed="1"/>
-    <w:lsdException w:name="index 8" w:semiHidden="1" w:unhideWhenUsed="1"/>
-    <w:lsdException w:name="index 9" w:semiHidden="1" w:unhideWhenUsed="1"/>
-    <w:lsdException w:name="toc 1" w:semiHidden="1" w:uiPriority="39" w:unhideWhenUsed="1"/>
-    <w:lsdException w:name="toc 2" w:semiHidden="1" w:uiPriority="39" w:unhideWhenUsed="1"/>
-    <w:lsdException w:name="toc 3" w:semiHidden="1" w:uiPriority="39" w:unhideWhenUsed="1"/>
-    <w:lsdException w:name="toc 4" w:semiHidden="1" w:uiPriority="39" w:unhideWhenUsed="1"/>
-    <w:lsdException w:name="toc 5" w:semiHidden="1" w:uiPriority="39" w:unhideWhenUsed="1"/>
-    <w:lsdException w:name="toc 6" w:semiHidden="1" w:uiPriority="39" w:unhideWhenUsed="1"/>
-    <w:lsdException w:name="toc 7" w:semiHidden="1" w:uiPriority="39" w:unhideWhenUsed="1"/>
-    <w:lsdException w:name="toc 8" w:semiHidden="1" w:uiPriority="39" w:unhideWhenUsed="1"/>
-    <w:lsdException w:name="toc 9" w:semiHidden="1" w:uiPriority="39" w:unhideWhenUsed="1"/>
-    <w:lsdException w:name="Normal Indent" w:semiHidden="1" w:unhideWhenUsed="1"/>
-    <w:lsdException w:name="footnote text" w:semiHidden="1" w:unhideWhenUsed="1"/>
-    <w:lsdException w:name="annotation text" w:semiHidden="1" w:unhideWhenUsed="1"/>
-    <w:lsdException w:name="header" w:semiHidden="1" w:unhideWhenUsed="1"/>
-    <w:lsdException w:name="footer" w:semiHidden="1" w:unhideWhenUsed="1"/>
-    <w:lsdException w:name="index heading" w:semiHidden="1" w:unhideWhenUsed="1"/>
-    <w:lsdException w:name="caption" w:semiHidden="1" w:uiPriority="35" w:unhideWhenUsed="1" w:qFormat="1"/>
-    <w:lsdException w:name="table of figures" w:semiHidden="1" w:unhideWhenUsed="1"/>
-    <w:lsdException w:name="envelope address" w:semiHidden="1" w:unhideWhenUsed="1"/>
-    <w:lsdException w:name="envelope return" w:semiHidden="1" w:unhideWhenUsed="1"/>
-    <w:lsdException w:name="footnote reference" w:semiHidden="1" w:unhideWhenUsed="1"/>
-    <w:lsdException w:name="annotation reference" w:semiHidden="1" w:unhideWhenUsed="1"/>
-    <w:lsdException w:name="line number" w:semiHidden="1" w:unhideWhenUsed="1"/>
-    <w:lsdException w:name="page number" w:semiHidden="1" w:unhideWhenUsed="1"/>
-    <w:lsdException w:name="endnote reference" w:semiHidden="1" w:unhideWhenUsed="1"/>
-    <w:lsdException w:name="endnote text" w:semiHidden="1" w:unhideWhenUsed="1"/>
-    <w:lsdException w:name="table of authorities" w:semiHidden="1" w:unhideWhenUsed="1"/>
-    <w:lsdException w:name="macro" w:semiHidden="1" w:unhideWhenUsed="1"/>
-    <w:lsdException w:name="toa heading" w:semiHidden="1" w:unhideWhenUsed="1"/>
-    <w:lsdException w:name="List" w:semiHidden="1" w:unhideWhenUsed="1"/>
-    <w:lsdException w:name="List Bullet" w:semiHidden="1" w:unhideWhenUsed="1"/>
-    <w:lsdException w:name="List Number" w:semiHidden="1" w:unhideWhenUsed="1"/>
-    <w:lsdException w:name="List 2" w:semiHidden="1" w:unhideWhenUsed="1"/>
-    <w:lsdException w:name="List 3" w:semiHidden="1" w:unhideWhenUsed="1"/>
-    <w:lsdException w:name="List 4" w:semiHidden="1" w:unhideWhenUsed="1"/>
-    <w:lsdException w:name="List 5" w:semiHidden="1" w:unhideWhenUsed="1"/>
-    <w:lsdException w:name="List Bullet 2" w:semiHidden="1" w:unhideWhenUsed="1"/>
-    <w:lsdException w:name="List Bullet 3" w:semiHidden="1" w:unhideWhenUsed="1"/>
-    <w:lsdException w:name="List Bullet 4" w:semiHidden="1" w:unhideWhenUsed="1"/>
-    <w:lsdException w:name="List Bullet 5" w:semiHidden="1" w:unhideWhenUsed="1"/>
-    <w:lsdException w:name="List Number 2" w:semiHidden="1" w:unhideWhenUsed="1"/>
-    <w:lsdException w:name="List Number 3" w:semiHidden="1" w:unhideWhenUsed="1"/>
-    <w:lsdException w:name="List Number 4" w:semiHidden="1" w:unhideWhenUsed="1"/>
-    <w:lsdException w:name="List Number 5" w:semiHidden="1" w:unhideWhenUsed="1"/>
-    <w:lsdException w:name="Title" w:uiPriority="10" w:qFormat="1"/>
-    <w:lsdException w:name="Closing" w:semiHidden="1" w:unhideWhenUsed="1"/>
-    <w:lsdException w:name="Signature" w:semiHidden="1" w:unhideWhenUsed="1"/>
-    <w:lsdException w:name="Default Paragraph Font" w:semiHidden="1" w:uiPriority="1" w:unhideWhenUsed="1"/>
-    <w:lsdException w:name="Body Text" w:semiHidden="1" w:unhideWhenUsed="1"/>
-    <w:lsdException w:name="Body Text Indent" w:semiHidden="1" w:unhideWhenUsed="1"/>
-    <w:lsdException w:name="List Continue" w:semiHidden="1" w:unhideWhenUsed="1"/>
-    <w:lsdException w:name="List Continue 2" w:semiHidden="1" w:unhideWhenUsed="1"/>
-    <w:lsdException w:name="List Continue 3" w:semiHidden="1" w:unhideWhenUsed="1"/>
-    <w:lsdException w:name="List Continue 4" w:semiHidden="1" w:unhideWhenUsed="1"/>
-    <w:lsdException w:name="List Continue 5" w:semiHidden="1" w:unhideWhenUsed="1"/>
-    <w:lsdException w:name="Message Header" w:semiHidden="1" w:unhideWhenUsed="1"/>
-    <w:lsdException w:name="Subtitle" w:uiPriority="11" w:qFormat="1"/>
-    <w:lsdException w:name="Salutation" w:semiHidden="1" w:unhideWhenUsed="1"/>
-    <w:lsdException w:name="Date" w:semiHidden="1" w:unhideWhenUsed="1"/>
-    <w:lsdException w:name="Body Text First Indent" w:semiHidden="1" w:unhideWhenUsed="1"/>
-    <w:lsdException w:name="Body Text First Indent 2" w:semiHidden="1" w:unhideWhenUsed="1"/>
-    <w:lsdException w:name="Note Heading" w:semiHidden="1" w:unhideWhenUsed="1"/>
-    <w:lsdException w:name="Body Text 2" w:semiHidden="1" w:unhideWhenUsed="1"/>
-    <w:lsdException w:name="Body Text 3" w:semiHidden="1" w:unhideWhenUsed="1"/>
-    <w:lsdException w:name="Body Text Indent 2" w:semiHidden="1" w:unhideWhenUsed="1"/>
-    <w:lsdException w:name="Body Text Indent 3" w:semiHidden="1" w:unhideWhenUsed="1"/>
-    <w:lsdException w:name="Block Text" w:semiHidden="1" w:unhideWhenUsed="1"/>
-    <w:lsdException w:name="Hyperlink" w:semiHidden="1" w:unhideWhenUsed="1"/>
-    <w:lsdException w:name="FollowedHyperlink" w:semiHidden="1" w:unhideWhenUsed="1"/>
-    <w:lsdException w:name="Strong" w:uiPriority="22" w:qFormat="1"/>
-    <w:lsdException w:name="Emphasis" w:uiPriority="20" w:qFormat="1"/>
-    <w:lsdException w:name="Document Map" w:semiHidden="1" w:unhideWhenUsed="1"/>
-    <w:lsdException w:name="Plain Text" w:semiHidden="1" w:unhideWhenUsed="1"/>
-    <w:lsdException w:name="E-mail Signature" w:semiHidden="1" w:unhideWhenUsed="1"/>
-    <w:lsdException w:name="HTML Top of Form" w:semiHidden="1" w:unhideWhenUsed="1"/>
-    <w:lsdException w:name="HTML Bottom of Form" w:semiHidden="1" w:unhideWhenUsed="1"/>
-    <w:lsdException w:name="Normal (Web)" w:semiHidden="1" w:unhideWhenUsed="1"/>
-    <w:lsdException w:name="HTML Acronym" w:semiHidden="1" w:unhideWhenUsed="1"/>
-    <w:lsdException w:name="HTML Address" w:semiHidden="1" w:unhideWhenUsed="1"/>
-    <w:lsdException w:name="HTML Cite" w:semiHidden="1" w:unhideWhenUsed="1"/>
-    <w:lsdException w:name="HTML Code" w:semiHidden="1" w:unhideWhenUsed="1"/>
-    <w:lsdException w:name="HTML Definition" w:semiHidden="1" w:unhideWhenUsed="1"/>
-    <w:lsdException w:name="HTML Keyboard" w:semiHidden="1" w:unhideWhenUsed="1"/>
-    <w:lsdException w:name="HTML Preformatted" w:semiHidden="1" w:unhideWhenUsed="1"/>
-    <w:lsdException w:name="HTML Sample" w:semiHidden="1" w:unhideWhenUsed="1"/>
-    <w:lsdException w:name="HTML Typewriter" w:semiHidden="1" w:unhideWhenUsed="1"/>
-    <w:lsdException w:name="HTML Variable" w:semiHidden="1" w:unhideWhenUsed="1"/>
-    <w:lsdException w:name="Normal Table" w:semiHidden="1" w:unhideWhenUsed="1"/>
-    <w:lsdException w:name="annotation subject" w:semiHidden="1" w:unhideWhenUsed="1"/>
-    <w:lsdException w:name="No List" w:semiHidden="1" w:unhideWhenUsed="1"/>
-    <w:lsdException w:name="Outline List 1" w:semiHidden="1" w:unhideWhenUsed="1"/>
-    <w:lsdException w:name="Outline List 2" w:semiHidden="1" w:unhideWhenUsed="1"/>
-    <w:lsdException w:name="Outline List 3" w:semiHidden="1" w:unhideWhenUsed="1"/>
-    <w:lsdException w:name="Table Simple 1" w:semiHidden="1" w:unhideWhenUsed="1"/>
-    <w:lsdException w:name="Table Simple 2" w:semiHidden="1" w:unhideWhenUsed="1"/>
-    <w:lsdException w:name="Table Simple 3" w:semiHidden="1" w:unhideWhenUsed="1"/>
-    <w:lsdException w:name="Table Classic 1" w:semiHidden="1" w:unhideWhenUsed="1"/>
-    <w:lsdException w:name="Table Classic 2" w:semiHidden="1" w:unhideWhenUsed="1"/>
-    <w:lsdException w:name="Table Classic 3" w:semiHidden="1" w:unhideWhenUsed="1"/>
-    <w:lsdException w:name="Table Classic 4" w:semiHidden="1" w:unhideWhenUsed="1"/>
-    <w:lsdException w:name="Table Colorful 1" w:semiHidden="1" w:unhideWhenUsed="1"/>
-    <w:lsdException w:name="Table Colorful 2" w:semiHidden="1" w:unhideWhenUsed="1"/>
-    <w:lsdException w:name="Table Colorful 3" w:semiHidden="1" w:unhideWhenUsed="1"/>
-    <w:lsdException w:name="Table Columns 1" w:semiHidden="1" w:unhideWhenUsed="1"/>
-    <w:lsdException w:name="Table Columns 2" w:semiHidden="1" w:unhideWhenUsed="1"/>
-    <w:lsdException w:name="Table Columns 3" w:semiHidden="1" w:unhideWhenUsed="1"/>
-    <w:lsdException w:name="Table Columns 4" w:semiHidden="1" w:unhideWhenUsed="1"/>
-    <w:lsdException w:name="Table Columns 5" w:semiHidden="1" w:unhideWhenUsed="1"/>
-    <w:lsdException w:name="Table Grid 1" w:semiHidden="1" w:unhideWhenUsed="1"/>
-    <w:lsdException w:name="Table Grid 2" w:semiHidden="1" w:unhideWhenUsed="1"/>
-    <w:lsdException w:name="Table Grid 3" w:semiHidden="1" w:unhideWhenUsed="1"/>
-    <w:lsdException w:name="Table Grid 4" w:semiHidden="1" w:unhideWhenUsed="1"/>
-    <w:lsdException w:name="Table Grid 5" w:semiHidden="1" w:unhideWhenUsed="1"/>
-    <w:lsdException w:name="Table Grid 6" w:semiHidden="1" w:unhideWhenUsed="1"/>
-    <w:lsdException w:name="Table Grid 7" w:semiHidden="1" w:unhideWhenUsed="1"/>
-    <w:lsdException w:name="Table Grid 8" w:semiHidden="1" w:unhideWhenUsed="1"/>
-    <w:lsdException w:name="Table List 1" w:semiHidden="1" w:unhideWhenUsed="1"/>
-    <w:lsdException w:name="Table List 2" w:semiHidden="1" w:unhideWhenUsed="1"/>
-    <w:lsdException w:name="Table List 3" w:semiHidden="1" w:unhideWhenUsed="1"/>
-    <w:lsdException w:name="Table List 4" w:semiHidden="1" w:unhideWhenUsed="1"/>
-    <w:lsdException w:name="Table List 5" w:semiHidden="1" w:unhideWhenUsed="1"/>
-    <w:lsdException w:name="Table List 6" w:semiHidden="1" w:unhideWhenUsed="1"/>
-    <w:lsdException w:name="Table List 7" w:semiHidden="1" w:unhideWhenUsed="1"/>
-    <w:lsdException w:name="Table List 8" w:semiHidden="1" w:unhideWhenUsed="1"/>
-    <w:lsdException w:name="Table 3D effects 1" w:semiHidden="1" w:unhideWhenUsed="1"/>
-    <w:lsdException w:name="Table 3D effects 2" w:semiHidden="1" w:unhideWhenUsed="1"/>
-    <w:lsdException w:name="Table 3D effects 3" w:semiHidden="1" w:unhideWhenUsed="1"/>
-    <w:lsdException w:name="Table Contemporary" w:semiHidden="1" w:unhideWhenUsed="1"/>
-    <w:lsdException w:name="Table Elegant" w:semiHidden="1" w:unhideWhenUsed="1"/>
-    <w:lsdException w:name="Table Professional" w:semiHidden="1" w:unhideWhenUsed="1"/>
-    <w:lsdException w:name="Table Subtle 1" w:semiHidden="1" w:unhideWhenUsed="1"/>
-    <w:lsdException w:name="Table Subtle 2" w:semiHidden="1" w:unhideWhenUsed="1"/>
-    <w:lsdException w:name="Table Web 1" w:semiHidden="1" w:unhideWhenUsed="1"/>
-    <w:lsdException w:name="Table Web 2" w:semiHidden="1" w:unhideWhenUsed="1"/>
-    <w:lsdException w:name="Table Web 3" w:semiHidden="1" w:unhideWhenUsed="1"/>
-    <w:lsdException w:name="Balloon Text" w:semiHidden="1" w:unhideWhenUsed="1"/>
-    <w:lsdException w:name="Table Grid" w:semiHidden="1" w:uiPriority="59" w:unhideWhenUsed="1"/>
-    <w:lsdException w:name="Table Theme" w:semiHidden="1" w:unhideWhenUsed="1"/>
-    <w:lsdException w:name="Placeholder Text" w:semiHidden="1"/>
-    <w:lsdException w:name="No Spacing" w:uiPriority="1" w:qFormat="1"/>
-    <w:lsdException w:name="Light Shading" w:uiPriority="60"/>
-    <w:lsdException w:name="Light List" w:uiPriority="61"/>
-    <w:lsdException w:name="Light Grid" w:uiPriority="62"/>
-    <w:lsdException w:name="Medium Shading 1" w:uiPriority="63"/>
-    <w:lsdException w:name="Medium Shading 2" w:uiPriority="64"/>
-    <w:lsdException w:name="Medium List 1" w:uiPriority="65"/>
-    <w:lsdException w:name="Medium List 2" w:uiPriority="66"/>
-    <w:lsdException w:name="Medium Grid 1" w:uiPriority="67"/>
-    <w:lsdException w:name="Medium Grid 2" w:uiPriority="68"/>
-    <w:lsdException w:name="Medium Grid 3" w:uiPriority="69"/>
-    <w:lsdException w:name="Dark List" w:uiPriority="70"/>
-    <w:lsdException w:name="Colorful Shading" w:uiPriority="71"/>
-    <w:lsdException w:name="Colorful List" w:uiPriority="72"/>
-    <w:lsdException w:name="Colorful Grid" w:uiPriority="73"/>
-    <w:lsdException w:name="Light Shading Accent 1" w:uiPriority="60"/>
-    <w:lsdException w:name="Light List Accent 1" w:uiPriority="61"/>
-    <w:lsdException w:name="Light Grid Accent 1" w:uiPriority="62"/>
-    <w:lsdException w:name="Medium Shading 1 Accent 1" w:uiPriority="63"/>
-    <w:lsdException w:name="Medium Shading 2 Accent 1" w:uiPriority="64"/>
-    <w:lsdException w:name="Medium List 1 Accent 1" w:uiPriority="65"/>
-    <w:lsdException w:name="Revision" w:semiHidden="1"/>
-    <w:lsdException w:name="List Paragraph" w:uiPriority="34" w:qFormat="1"/>
-    <w:lsdException w:name="Quote" w:uiPriority="29" w:qFormat="1"/>
-    <w:lsdException w:name="Intense Quote" w:uiPriority="30" w:qFormat="1"/>
-    <w:lsdException w:name="Medium List 2 Accent 1" w:uiPriority="66"/>
-    <w:lsdException w:name="Medium Grid 1 Accent 1" w:uiPriority="67"/>
-    <w:lsdException w:name="Medium Grid 2 Accent 1" w:uiPriority="68"/>
-    <w:lsdException w:name="Medium Grid 3 Accent 1" w:uiPriority="69"/>
-    <w:lsdException w:name="Dark List Accent 1" w:uiPriority="70"/>
-    <w:lsdException w:name="Colorful Shading Accent 1" w:uiPriority="71"/>
-    <w:lsdException w:name="Colorful List Accent 1" w:uiPriority="72"/>
-    <w:lsdException w:name="Colorful Grid Accent 1" w:uiPriority="73"/>
-    <w:lsdException w:name="Light Shading Accent 2" w:uiPriority="60"/>
-    <w:lsdException w:name="Light List Accent 2" w:uiPriority="61"/>
-    <w:lsdException w:name="Light Grid Accent 2" w:uiPriority="62"/>
-    <w:lsdException w:name="Medium Shading 1 Accent 2" w:uiPriority="63"/>
-    <w:lsdException w:name="Medium Shading 2 Accent 2" w:uiPriority="64"/>
-    <w:lsdException w:name="Medium List 1 Accent 2" w:uiPriority="65"/>
-    <w:lsdException w:name="Medium List 2 Accent 2" w:uiPriority="66"/>
-    <w:lsdException w:name="Medium Grid 1 Accent 2" w:uiPriority="67"/>
-    <w:lsdException w:name="Medium Grid 2 Accent 2" w:uiPriority="68"/>
-    <w:lsdException w:name="Medium Grid 3 Accent 2" w:uiPriority="69"/>
-    <w:lsdException w:name="Dark List Accent 2" w:uiPriority="70"/>
-    <w:lsdException w:name="Colorful Shading Accent 2" w:uiPriority="71"/>
-    <w:lsdException w:name="Colorful List Accent 2" w:uiPriority="72"/>
-    <w:lsdException w:name="Colorful Grid Accent 2" w:uiPriority="73"/>
-    <w:lsdException w:name="Light Shading Accent 3" w:uiPriority="60"/>
-    <w:lsdException w:name="Light List Accent 3" w:uiPriority="61"/>
-    <w:lsdException w:name="Light Grid Accent 3" w:uiPriority="62"/>
-    <w:lsdException w:name="Medium Shading 1 Accent 3" w:uiPriority="63"/>
-    <w:lsdException w:name="Medium Shading 2 Accent 3" w:uiPriority="64"/>
-    <w:lsdException w:name="Medium List 1 Accent 3" w:uiPriority="65"/>
-    <w:lsdException w:name="Medium List 2 Accent 3" w:uiPriority="66"/>
-    <w:lsdException w:name="Medium Grid 1 Accent 3" w:uiPriority="67"/>
-    <w:lsdException w:name="Medium Grid 2 Accent 3" w:uiPriority="68"/>
-    <w:lsdException w:name="Medium Grid 3 Accent 3" w:uiPriority="69"/>
-    <w:lsdException w:name="Dark List Accent 3" w:uiPriority="70"/>
-    <w:lsdException w:name="Colorful Shading Accent 3" w:uiPriority="71"/>
-    <w:lsdException w:name="Colorful List Accent 3" w:uiPriority="72"/>
-    <w:lsdException w:name="Colorful Grid Accent 3" w:uiPriority="73"/>
-    <w:lsdException w:name="Light Shading Accent 4" w:uiPriority="60"/>
-    <w:lsdException w:name="Light List Accent 4" w:uiPriority="61"/>
-    <w:lsdException w:name="Light Grid Accent 4" w:uiPriority="62"/>
-    <w:lsdException w:name="Medium Shading 1 Accent 4" w:uiPriority="63"/>
-    <w:lsdException w:name="Medium Shading 2 Accent 4" w:uiPriority="64"/>
-    <w:lsdException w:name="Medium List 1 Accent 4" w:uiPriority="65"/>
-    <w:lsdException w:name="Medium List 2 Accent 4" w:uiPriority="66"/>
-    <w:lsdException w:name="Medium Grid 1 Accent 4" w:uiPriority="67"/>
-    <w:lsdException w:name="Medium Grid 2 Accent 4" w:uiPriority="68"/>
-    <w:lsdException w:name="Medium Grid 3 Accent 4" w:uiPriority="69"/>
-    <w:lsdException w:name="Dark List Accent 4" w:uiPriority="70"/>
-    <w:lsdException w:name="Colorful Shading Accent 4" w:uiPriority="71"/>
-    <w:lsdException w:name="Colorful List Accent 4" w:uiPriority="72"/>
-    <w:lsdException w:name="Colorful Grid Accent 4" w:uiPriority="73"/>
-    <w:lsdException w:name="Light Shading Accent 5" w:uiPriority="60"/>
-    <w:lsdException w:name="Light List Accent 5" w:uiPriority="61"/>
-    <w:lsdException w:name="Light Grid Accent 5" w:uiPriority="62"/>
-    <w:lsdException w:name="Medium Shading 1 Accent 5" w:uiPriority="63"/>
-    <w:lsdException w:name="Medium Shading 2 Accent 5" w:uiPriority="64"/>
-    <w:lsdException w:name="Medium List 1 Accent 5" w:uiPriority="65"/>
-    <w:lsdException w:name="Medium List 2 Accent 5" w:uiPriority="66"/>
-    <w:lsdException w:name="Medium Grid 1 Accent 5" w:uiPriority="67"/>
-    <w:lsdException w:name="Medium Grid 2 Accent 5" w:uiPriority="68"/>
-    <w:lsdException w:name="Medium Grid 3 Accent 5" w:uiPriority="69"/>
-    <w:lsdException w:name="Dark List Accent 5" w:uiPriority="70"/>
-    <w:lsdException w:name="Colorful Shading Accent 5" w:uiPriority="71"/>
-    <w:lsdException w:name="Colorful List Accent 5" w:uiPriority="72"/>
-    <w:lsdException w:name="Colorful Grid Accent 5" w:uiPriority="73"/>
-    <w:lsdException w:name="Light Shading Accent 6" w:uiPriority="60"/>
-    <w:lsdException w:name="Light List Accent 6" w:uiPriority="61"/>
-    <w:lsdException w:name="Light Grid Accent 6" w:uiPriority="62"/>
-    <w:lsdException w:name="Medium Shading 1 Accent 6" w:uiPriority="63"/>
-    <w:lsdException w:name="Medium Shading 2 Accent 6" w:uiPriority="64"/>
-    <w:lsdException w:name="Medium List 1 Accent 6" w:uiPriority="65"/>
-    <w:lsdException w:name="Medium List 2 Accent 6" w:uiPriority="66"/>
-    <w:lsdException w:name="Medium Grid 1 Accent 6" w:uiPriority="67"/>
-    <w:lsdException w:name="Medium Grid 2 Accent 6" w:uiPriority="68"/>
-    <w:lsdException w:name="Medium Grid 3 Accent 6" w:uiPriority="69"/>
-    <w:lsdException w:name="Dark List Accent 6" w:uiPriority="70"/>
-    <w:lsdException w:name="Colorful Shading Accent 6" w:uiPriority="71"/>
-    <w:lsdException w:name="Colorful List Accent 6" w:uiPriority="72"/>
-    <w:lsdException w:name="Colorful Grid Accent 6" w:uiPriority="73"/>
-    <w:lsdException w:name="Subtle Emphasis" w:uiPriority="19" w:qFormat="1"/>
-    <w:lsdException w:name="Intense Emphasis" w:uiPriority="21" w:qFormat="1"/>
-    <w:lsdException w:name="Subtle Reference" w:uiPriority="31" w:qFormat="1"/>
-    <w:lsdException w:name="Intense Reference" w:uiPriority="32" w:qFormat="1"/>
-    <w:lsdException w:name="Book Title" w:uiPriority="33" w:qFormat="1"/>
-    <w:lsdException w:name="Bibliography" w:semiHidden="1" w:uiPriority="37" w:unhideWhenUsed="1"/>
-    <w:lsdException w:name="TOC Heading" w:semiHidden="1" w:uiPriority="39" w:unhideWhenUsed="1" w:qFormat="1"/>
-    <w:lsdException w:name="Plain Table 1" w:uiPriority="41"/>
-    <w:lsdException w:name="Plain Table 2" w:uiPriority="42"/>
-    <w:lsdException w:name="Plain Table 3" w:uiPriority="43"/>
-    <w:lsdException w:name="Plain Table 4" w:uiPriority="44"/>
-    <w:lsdException w:name="Plain Table 5" w:uiPriority="45"/>
-    <w:lsdException w:name="Grid Table Light" w:uiPriority="40"/>
-    <w:lsdException w:name="Grid Table 1 Light" w:uiPriority="46"/>
-    <w:lsdException w:name="Grid Table 2" w:uiPriority="47"/>
-    <w:lsdException w:name="Grid Table 3" w:uiPriority="48"/>
-    <w:lsdException w:name="Grid Table 4" w:uiPriority="49"/>
-    <w:lsdException w:name="Grid Table 5 Dark" w:uiPriority="50"/>
-    <w:lsdException w:name="Grid Table 6 Colorful" w:uiPriority="51"/>
-    <w:lsdException w:name="Grid Table 7 Colorful" w:uiPriority="52"/>
-    <w:lsdException w:name="Grid Table 1 Light Accent 1" w:uiPriority="46"/>
-    <w:lsdException w:name="Grid Table 2 Accent 1" w:uiPriority="47"/>
-    <w:lsdException w:name="Grid Table 3 Accent 1" w:uiPriority="48"/>
-    <w:lsdException w:name="Grid Table 4 Accent 1" w:uiPriority="49"/>
-    <w:lsdException w:name="Grid Table 5 Dark Accent 1" w:uiPriority="50"/>
-    <w:lsdException w:name="Grid Table 6 Colorful Accent 1" w:uiPriority="51"/>
-    <w:lsdException w:name="Grid Table 7 Colorful Accent 1" w:uiPriority="52"/>
-    <w:lsdException w:name="Grid Table 1 Light Accent 2" w:uiPriority="46"/>
-    <w:lsdException w:name="Grid Table 2 Accent 2" w:uiPriority="47"/>
-    <w:lsdException w:name="Grid Table 3 Accent 2" w:uiPriority="48"/>
-    <w:lsdException w:name="Grid Table 4 Accent 2" w:uiPriority="49"/>
-    <w:lsdException w:name="Grid Table 5 Dark Accent 2" w:uiPriority="50"/>
-    <w:lsdException w:name="Grid Table 6 Colorful Accent 2" w:uiPriority="51"/>
-    <w:lsdException w:name="Grid Table 7 Colorful Accent 2" w:uiPriority="52"/>
-    <w:lsdException w:name="Grid Table 1 Light Accent 3" w:uiPriority="46"/>
-    <w:lsdException w:name="Grid Table 2 Accent 3" w:uiPriority="47"/>
-    <w:lsdException w:name="Grid Table 3 Accent 3" w:uiPriority="48"/>
-    <w:lsdException w:name="Grid Table 4 Accent 3" w:uiPriority="49"/>
-    <w:lsdException w:name="Grid Table 5 Dark Accent 3" w:uiPriority="50"/>
-    <w:lsdException w:name="Grid Table 6 Colorful Accent 3" w:uiPriority="51"/>
-    <w:lsdException w:name="Grid Table 7 Colorful Accent 3" w:uiPriority="52"/>
-    <w:lsdException w:name="Grid Table 1 Light Accent 4" w:uiPriority="46"/>
-    <w:lsdException w:name="Grid Table 2 Accent 4" w:uiPriority="47"/>
-    <w:lsdException w:name="Grid Table 3 Accent 4" w:uiPriority="48"/>
-    <w:lsdException w:name="Grid Table 4 Accent 4" w:uiPriority="49"/>
-    <w:lsdException w:name="Grid Table 5 Dark Accent 4" w:uiPriority="50"/>
-    <w:lsdException w:name="Grid Table 6 Colorful Accent 4" w:uiPriority="51"/>
-    <w:lsdException w:name="Grid Table 7 Colorful Accent 4" w:uiPriority="52"/>
-    <w:lsdException w:name="Grid Table 1 Light Accent 5" w:uiPriority="46"/>
-    <w:lsdException w:name="Grid Table 2 Accent 5" w:uiPriority="47"/>
-    <w:lsdException w:name="Grid Table 3 Accent 5" w:uiPriority="48"/>
-    <w:lsdException w:name="Grid Table 4 Accent 5" w:uiPriority="49"/>
-    <w:lsdException w:name="Grid Table 5 Dark Accent 5" w:uiPriority="50"/>
-    <w:lsdException w:name="Grid Table 6 Colorful Accent 5" w:uiPriority="51"/>
-    <w:lsdException w:name="Grid Table 7 Colorful Accent 5" w:uiPriority="52"/>
-    <w:lsdException w:name="Grid Table 1 Light Accent 6" w:uiPriority="46"/>
-    <w:lsdException w:name="Grid Table 2 Accent 6" w:uiPriority="47"/>
-    <w:lsdException w:name="Grid Table 3 Accent 6" w:uiPriority="48"/>
-    <w:lsdException w:name="Grid Table 4 Accent 6" w:uiPriority="49"/>
-    <w:lsdException w:name="Grid Table 5 Dark Accent 6" w:uiPriority="50"/>
-    <w:lsdException w:name="Grid Table 6 Colorful Accent 6" w:uiPriority="51"/>
-    <w:lsdException w:name="Grid Table 7 Colorful Accent 6" w:uiPriority="52"/>
-    <w:lsdException w:name="List Table 1 Light" w:uiPriority="46"/>
-    <w:lsdException w:name="List Table 2" w:uiPriority="47"/>
-    <w:lsdException w:name="List Table 3" w:uiPriority="48"/>
-    <w:lsdException w:name="List Table 4" w:uiPriority="49"/>
-    <w:lsdException w:name="List Table 5 Dark" w:uiPriority="50"/>
-    <w:lsdException w:name="List Table 6 Colorful" w:uiPriority="51"/>
-    <w:lsdException w:name="List Table 7 Colorful" w:uiPriority="52"/>
-    <w:lsdException w:name="List Table 1 Light Accent 1" w:uiPriority="46"/>
-    <w:lsdException w:name="List Table 2 Accent 1" w:uiPriority="47"/>
-    <w:lsdException w:name="List Table 3 Accent 1" w:uiPriority="48"/>
-    <w:lsdException w:name="List Table 4 Accent 1" w:uiPriority="49"/>
-    <w:lsdException w:name="List Table 5 Dark Accent 1" w:uiPriority="50"/>
-    <w:lsdException w:name="List Table 6 Colorful Accent 1" w:uiPriority="51"/>
-    <w:lsdException w:name="List Table 7 Colorful Accent 1" w:uiPriority="52"/>
-    <w:lsdException w:name="List Table 1 Light Accent 2" w:uiPriority="46"/>
-    <w:lsdException w:name="List Table 2 Accent 2" w:uiPriority="47"/>
-    <w:lsdException w:name="List Table 3 Accent 2" w:uiPriority="48"/>
-    <w:lsdException w:name="List Table 4 Accent 2" w:uiPriority="49"/>
-    <w:lsdException w:name="List Table 5 Dark Accent 2" w:uiPriority="50"/>
-    <w:lsdException w:name="List Table 6 Colorful Accent 2" w:uiPriority="51"/>
-    <w:lsdException w:name="List Table 7 Colorful Accent 2" w:uiPriority="52"/>
-    <w:lsdException w:name="List Table 1 Light Accent 3" w:uiPriority="46"/>
-    <w:lsdException w:name="List Table 2 Accent 3" w:uiPriority="47"/>
-    <w:lsdException w:name="List Table 3 Accent 3" w:uiPriority="48"/>
-    <w:lsdException w:name="List Table 4 Accent 3" w:uiPriority="49"/>
-    <w:lsdException w:name="List Table 5 Dark Accent 3" w:uiPriority="50"/>
-    <w:lsdException w:name="List Table 6 Colorful Accent 3" w:uiPriority="51"/>
-    <w:lsdException w:name="List Table 7 Colorful Accent 3" w:uiPriority="52"/>
-    <w:lsdException w:name="List Table 1 Light Accent 4" w:uiPriority="46"/>
-    <w:lsdException w:name="List Table 2 Accent 4" w:uiPriority="47"/>
-    <w:lsdException w:name="List Table 3 Accent 4" w:uiPriority="48"/>
-    <w:lsdException w:name="List Table 4 Accent 4" w:uiPriority="49"/>
-    <w:lsdException w:name="List Table 5 Dark Accent 4" w:uiPriority="50"/>
-    <w:lsdException w:name="List Table 6 Colorful Accent 4" w:uiPriority="51"/>
-    <w:lsdException w:name="List Table 7 Colorful Accent 4" w:uiPriority="52"/>
-    <w:lsdException w:name="List Table 1 Light Accent 5" w:uiPriority="46"/>
-    <w:lsdException w:name="List Table 2 Accent 5" w:uiPriority="47"/>
-    <w:lsdException w:name="List Table 3 Accent 5" w:uiPriority="48"/>
-    <w:lsdException w:name="List Table 4 Accent 5" w:uiPriority="49"/>
-    <w:lsdException w:name="List Table 5 Dark Accent 5" w:uiPriority="50"/>
-    <w:lsdException w:name="List Table 6 Colorful Accent 5" w:uiPriority="51"/>
-    <w:lsdException w:name="List Table 7 Colorful Accent 5" w:uiPriority="52"/>
-    <w:lsdException w:name="List Table 1 Light Accent 6" w:uiPriority="46"/>
-    <w:lsdException w:name="List Table 2 Accent 6" w:uiPriority="47"/>
-    <w:lsdException w:name="List Table 3 Accent 6" w:uiPriority="48"/>
-    <w:lsdException w:name="List Table 4 Accent 6" w:uiPriority="49"/>
-    <w:lsdException w:name="List Table 5 Dark Accent 6" w:uiPriority="50"/>
-    <w:lsdException w:name="List Table 6 Colorful Accent 6" w:uiPriority="51"/>
-    <w:lsdException w:name="List Table 7 Colorful Accent 6" w:uiPriority="52"/>
-    <w:lsdException w:name="Mention" w:semiHidden="1" w:unhideWhenUsed="1"/>
-    <w:lsdException w:name="Smart Hyperlink" w:semiHidden="1" w:unhideWhenUsed="1"/>
-    <w:lsdException w:name="Hashtag" w:semiHidden="1" w:unhideWhenUsed="1"/>
-    <w:lsdException w:name="Unresolved Mention" w:semiHidden="1" w:unhideWhenUsed="1"/>
-    <w:lsdException w:name="Smart Link" w:semiHidden="1" w:unhideWhenUsed="1"/>
+  <w:latentStyles w:defLockedState="0" w:defUIPriority="99" w:defSemiHidden="1" w:defUnhideWhenUsed="1" w:defQFormat="0" w:count="267">
+    <w:lsdException w:name="Normal" w:semiHidden="0" w:uiPriority="0" w:unhideWhenUsed="0" w:qFormat="1"/>
+    <w:lsdException w:name="heading 1" w:semiHidden="0" w:uiPriority="9" w:unhideWhenUsed="0" w:qFormat="1"/>
+    <w:lsdException w:name="heading 2" w:uiPriority="9" w:qFormat="1"/>
+    <w:lsdException w:name="heading 3" w:uiPriority="9" w:qFormat="1"/>
+    <w:lsdException w:name="heading 4" w:uiPriority="9" w:qFormat="1"/>
+    <w:lsdException w:name="heading 5" w:uiPriority="9" w:qFormat="1"/>
+    <w:lsdException w:name="heading 6" w:uiPriority="9" w:qFormat="1"/>
+    <w:lsdException w:name="heading 7" w:uiPriority="9" w:qFormat="1"/>
+    <w:lsdException w:name="heading 8" w:uiPriority="9" w:qFormat="1"/>
+    <w:lsdException w:name="heading 9" w:uiPriority="9" w:qFormat="1"/>
+    <w:lsdException w:name="toc 1" w:uiPriority="39"/>
+    <w:lsdException w:name="toc 2" w:uiPriority="39"/>
+    <w:lsdException w:name="toc 3" w:uiPriority="39"/>
+    <w:lsdException w:name="toc 4" w:uiPriority="39"/>
+    <w:lsdException w:name="toc 5" w:uiPriority="39"/>
+    <w:lsdException w:name="toc 6" w:uiPriority="39"/>
+    <w:lsdException w:name="toc 7" w:uiPriority="39"/>
+    <w:lsdException w:name="toc 8" w:uiPriority="39"/>
+    <w:lsdException w:name="toc 9" w:uiPriority="39"/>
+    <w:lsdException w:name="caption" w:uiPriority="35" w:qFormat="1"/>
+    <w:lsdException w:name="Title" w:semiHidden="0" w:uiPriority="10" w:unhideWhenUsed="0" w:qFormat="1"/>
+    <w:lsdException w:name="Default Paragraph Font" w:uiPriority="1"/>
+    <w:lsdException w:name="Subtitle" w:semiHidden="0" w:uiPriority="11" w:unhideWhenUsed="0" w:qFormat="1"/>
+    <w:lsdException w:name="Strong" w:semiHidden="0" w:uiPriority="22" w:unhideWhenUsed="0" w:qFormat="1"/>
+    <w:lsdException w:name="Emphasis" w:semiHidden="0" w:uiPriority="20" w:unhideWhenUsed="0" w:qFormat="1"/>
+    <w:lsdException w:name="Table Grid" w:uiPriority="59"/>
+    <w:lsdException w:name="Placeholder Text" w:unhideWhenUsed="0"/>
+    <w:lsdException w:name="No Spacing" w:semiHidden="0" w:uiPriority="1" w:unhideWhenUsed="0" w:qFormat="1"/>
+    <w:lsdException w:name="Light Shading" w:semiHidden="0" w:uiPriority="60" w:unhideWhenUsed="0"/>
+    <w:lsdException w:name="Light List" w:semiHidden="0" w:uiPriority="61" w:unhideWhenUsed="0"/>
+    <w:lsdException w:name="Light Grid" w:semiHidden="0" w:uiPriority="62" w:unhideWhenUsed="0"/>
+    <w:lsdException w:name="Medium Shading 1" w:semiHidden="0" w:uiPriority="63" w:unhideWhenUsed="0"/>
+    <w:lsdException w:name="Medium Shading 2" w:semiHidden="0" w:uiPriority="64" w:unhideWhenUsed="0"/>
+    <w:lsdException w:name="Medium List 1" w:semiHidden="0" w:uiPriority="65" w:unhideWhenUsed="0"/>
+    <w:lsdException w:name="Medium List 2" w:semiHidden="0" w:uiPriority="66" w:unhideWhenUsed="0"/>
+    <w:lsdException w:name="Medium Grid 1" w:semiHidden="0" w:uiPriority="67" w:unhideWhenUsed="0"/>
+    <w:lsdException w:name="Medium Grid 2" w:semiHidden="0" w:uiPriority="68" w:unhideWhenUsed="0"/>
+    <w:lsdException w:name="Medium Grid 3" w:semiHidden="0" w:uiPriority="69" w:unhideWhenUsed="0"/>
+    <w:lsdException w:name="Dark List" w:semiHidden="0" w:uiPriority="70" w:unhideWhenUsed="0"/>
+    <w:lsdException w:name="Colorful Shading" w:semiHidden="0" w:uiPriority="71" w:unhideWhenUsed="0"/>
+    <w:lsdException w:name="Colorful List" w:semiHidden="0" w:uiPriority="72" w:unhideWhenUsed="0"/>
+    <w:lsdException w:name="Colorful Grid" w:semiHidden="0" w:uiPriority="73" w:unhideWhenUsed="0"/>
+    <w:lsdException w:name="Light Shading Accent 1" w:semiHidden="0" w:uiPriority="60" w:unhideWhenUsed="0"/>
+    <w:lsdException w:name="Light List Accent 1" w:semiHidden="0" w:uiPriority="61" w:unhideWhenUsed="0"/>
+    <w:lsdException w:name="Light Grid Accent 1" w:semiHidden="0" w:uiPriority="62" w:unhideWhenUsed="0"/>
+    <w:lsdException w:name="Medium Shading 1 Accent 1" w:semiHidden="0" w:uiPriority="63" w:unhideWhenUsed="0"/>
+    <w:lsdException w:name="Medium Shading 2 Accent 1" w:semiHidden="0" w:uiPriority="64" w:unhideWhenUsed="0"/>
+    <w:lsdException w:name="Medium List 1 Accent 1" w:semiHidden="0" w:uiPriority="65" w:unhideWhenUsed="0"/>
+    <w:lsdException w:name="Revision" w:unhideWhenUsed="0"/>
+    <w:lsdException w:name="List Paragraph" w:semiHidden="0" w:uiPriority="34" w:unhideWhenUsed="0" w:qFormat="1"/>
+    <w:lsdException w:name="Quote" w:semiHidden="0" w:uiPriority="29" w:unhideWhenUsed="0" w:qFormat="1"/>
+    <w:lsdException w:name="Intense Quote" w:semiHidden="0" w:uiPriority="30" w:unhideWhenUsed="0" w:qFormat="1"/>
+    <w:lsdException w:name="Medium List 2 Accent 1" w:semiHidden="0" w:uiPriority="66" w:unhideWhenUsed="0"/>
+    <w:lsdException w:name="Medium Grid 1 Accent 1" w:semiHidden="0" w:uiPriority="67" w:unhideWhenUsed="0"/>
+    <w:lsdException w:name="Medium Grid 2 Accent 1" w:semiHidden="0" w:uiPriority="68" w:unhideWhenUsed="0"/>
+    <w:lsdException w:name="Medium Grid 3 Accent 1" w:semiHidden="0" w:uiPriority="69" w:unhideWhenUsed="0"/>
+    <w:lsdException w:name="Dark List Accent 1" w:semiHidden="0" w:uiPriority="70" w:unhideWhenUsed="0"/>
+    <w:lsdException w:name="Colorful Shading Accent 1" w:semiHidden="0" w:uiPriority="71" w:unhideWhenUsed="0"/>
+    <w:lsdException w:name="Colorful List Accent 1" w:semiHidden="0" w:uiPriority="72" w:unhideWhenUsed="0"/>
+    <w:lsdException w:name="Colorful Grid Accent 1" w:semiHidden="0" w:uiPriority="73" w:unhideWhenUsed="0"/>
+    <w:lsdException w:name="Light Shading Accent 2" w:semiHidden="0" w:uiPriority="60" w:unhideWhenUsed="0"/>
+    <w:lsdException w:name="Light List Accent 2" w:semiHidden="0" w:uiPriority="61" w:unhideWhenUsed="0"/>
+    <w:lsdException w:name="Light Grid Accent 2" w:semiHidden="0" w:uiPriority="62" w:unhideWhenUsed="0"/>
+    <w:lsdException w:name="Medium Shading 1 Accent 2" w:semiHidden="0" w:uiPriority="63" w:unhideWhenUsed="0"/>
+    <w:lsdException w:name="Medium Shading 2 Accent 2" w:semiHidden="0" w:uiPriority="64" w:unhideWhenUsed="0"/>
+    <w:lsdException w:name="Medium List 1 Accent 2" w:semiHidden="0" w:uiPriority="65" w:unhideWhenUsed="0"/>
+    <w:lsdException w:name="Medium List 2 Accent 2" w:semiHidden="0" w:uiPriority="66" w:unhideWhenUsed="0"/>
+    <w:lsdException w:name="Medium Grid 1 Accent 2" w:semiHidden="0" w:uiPriority="67" w:unhideWhenUsed="0"/>
+    <w:lsdException w:name="Medium Grid 2 Accent 2" w:semiHidden="0" w:uiPriority="68" w:unhideWhenUsed="0"/>
+    <w:lsdException w:name="Medium Grid 3 Accent 2" w:semiHidden="0" w:uiPriority="69" w:unhideWhenUsed="0"/>
+    <w:lsdException w:name="Dark List Accent 2" w:semiHidden="0" w:uiPriority="70" w:unhideWhenUsed="0"/>
+    <w:lsdException w:name="Colorful Shading Accent 2" w:semiHidden="0" w:uiPriority="71" w:unhideWhenUsed="0"/>
+    <w:lsdException w:name="Colorful List Accent 2" w:semiHidden="0" w:uiPriority="72" w:unhideWhenUsed="0"/>
+    <w:lsdException w:name="Colorful Grid Accent 2" w:semiHidden="0" w:uiPriority="73" w:unhideWhenUsed="0"/>
+    <w:lsdException w:name="Light Shading Accent 3" w:semiHidden="0" w:uiPriority="60" w:unhideWhenUsed="0"/>
+    <w:lsdException w:name="Light List Accent 3" w:semiHidden="0" w:uiPriority="61" w:unhideWhenUsed="0"/>
+    <w:lsdException w:name="Light Grid Accent 3" w:semiHidden="0" w:uiPriority="62" w:unhideWhenUsed="0"/>
+    <w:lsdException w:name="Medium Shading 1 Accent 3" w:semiHidden="0" w:uiPriority="63" w:unhideWhenUsed="0"/>
+    <w:lsdException w:name="Medium Shading 2 Accent 3" w:semiHidden="0" w:uiPriority="64" w:unhideWhenUsed="0"/>
+    <w:lsdException w:name="Medium List 1 Accent 3" w:semiHidden="0" w:uiPriority="65" w:unhideWhenUsed="0"/>
+    <w:lsdException w:name="Medium List 2 Accent 3" w:semiHidden="0" w:uiPriority="66" w:unhideWhenUsed="0"/>
+    <w:lsdException w:name="Medium Grid 1 Accent 3" w:semiHidden="0" w:uiPriority="67" w:unhideWhenUsed="0"/>
+    <w:lsdException w:name="Medium Grid 2 Accent 3" w:semiHidden="0" w:uiPriority="68" w:unhideWhenUsed="0"/>
+    <w:lsdException w:name="Medium Grid 3 Accent 3" w:semiHidden="0" w:uiPriority="69" w:unhideWhenUsed="0"/>
+    <w:lsdException w:name="Dark List Accent 3" w:semiHidden="0" w:uiPriority="70" w:unhideWhenUsed="0"/>
+    <w:lsdException w:name="Colorful Shading Accent 3" w:semiHidden="0" w:uiPriority="71" w:unhideWhenUsed="0"/>
+    <w:lsdException w:name="Colorful List Accent 3" w:semiHidden="0" w:uiPriority="72" w:unhideWhenUsed="0"/>
+    <w:lsdException w:name="Colorful Grid Accent 3" w:semiHidden="0" w:uiPriority="73" w:unhideWhenUsed="0"/>
+    <w:lsdException w:name="Light Shading Accent 4" w:semiHidden="0" w:uiPriority="60" w:unhideWhenUsed="0"/>
+    <w:lsdException w:name="Light List Accent 4" w:semiHidden="0" w:uiPriority="61" w:unhideWhenUsed="0"/>
+    <w:lsdException w:name="Light Grid Accent 4" w:semiHidden="0" w:uiPriority="62" w:unhideWhenUsed="0"/>
+    <w:lsdException w:name="Medium Shading 1 Accent 4" w:semiHidden="0" w:uiPriority="63" w:unhideWhenUsed="0"/>
+    <w:lsdException w:name="Medium Shading 2 Accent 4" w:semiHidden="0" w:uiPriority="64" w:unhideWhenUsed="0"/>
+    <w:lsdException w:name="Medium List 1 Accent 4" w:semiHidden="0" w:uiPriority="65" w:unhideWhenUsed="0"/>
+    <w:lsdException w:name="Medium List 2 Accent 4" w:semiHidden="0" w:uiPriority="66" w:unhideWhenUsed="0"/>
+    <w:lsdException w:name="Medium Grid 1 Accent 4" w:semiHidden="0" w:uiPriority="67" w:unhideWhenUsed="0"/>
+    <w:lsdException w:name="Medium Grid 2 Accent 4" w:semiHidden="0" w:uiPriority="68" w:unhideWhenUsed="0"/>
+    <w:lsdException w:name="Medium Grid 3 Accent 4" w:semiHidden="0" w:uiPriority="69" w:unhideWhenUsed="0"/>
+    <w:lsdException w:name="Dark List Accent 4" w:semiHidden="0" w:uiPriority="70" w:unhideWhenUsed="0"/>
+    <w:lsdException w:name="Colorful Shading Accent 4" w:semiHidden="0" w:uiPriority="71" w:unhideWhenUsed="0"/>
+    <w:lsdException w:name="Colorful List Accent 4" w:semiHidden="0" w:uiPriority="72" w:unhideWhenUsed="0"/>
+    <w:lsdException w:name="Colorful Grid Accent 4" w:semiHidden="0" w:uiPriority="73" w:unhideWhenUsed="0"/>
+    <w:lsdException w:name="Light Shading Accent 5" w:semiHidden="0" w:uiPriority="60" w:unhideWhenUsed="0"/>
+    <w:lsdException w:name="Light List Accent 5" w:semiHidden="0" w:uiPriority="61" w:unhideWhenUsed="0"/>
+    <w:lsdException w:name="Light Grid Accent 5" w:semiHidden="0" w:uiPriority="62" w:unhideWhenUsed="0"/>
+    <w:lsdException w:name="Medium Shading 1 Accent 5" w:semiHidden="0" w:uiPriority="63" w:unhideWhenUsed="0"/>
+    <w:lsdException w:name="Medium Shading 2 Accent 5" w:semiHidden="0" w:uiPriority="64" w:unhideWhenUsed="0"/>
+    <w:lsdException w:name="Medium List 1 Accent 5" w:semiHidden="0" w:uiPriority="65" w:unhideWhenUsed="0"/>
+    <w:lsdException w:name="Medium List 2 Accent 5" w:semiHidden="0" w:uiPriority="66" w:unhideWhenUsed="0"/>
+    <w:lsdException w:name="Medium Grid 1 Accent 5" w:semiHidden="0" w:uiPriority="67" w:unhideWhenUsed="0"/>
+    <w:lsdException w:name="Medium Grid 2 Accent 5" w:semiHidden="0" w:uiPriority="68" w:unhideWhenUsed="0"/>
+    <w:lsdException w:name="Medium Grid 3 Accent 5" w:semiHidden="0" w:uiPriority="69" w:unhideWhenUsed="0"/>
+    <w:lsdException w:name="Dark List Accent 5" w:semiHidden="0" w:uiPriority="70" w:unhideWhenUsed="0"/>
+    <w:lsdException w:name="Colorful Shading Accent 5" w:semiHidden="0" w:uiPriority="71" w:unhideWhenUsed="0"/>
+    <w:lsdException w:name="Colorful List Accent 5" w:semiHidden="0" w:uiPriority="72" w:unhideWhenUsed="0"/>
+    <w:lsdException w:name="Colorful Grid Accent 5" w:semiHidden="0" w:uiPriority="73" w:unhideWhenUsed="0"/>
+    <w:lsdException w:name="Light Shading Accent 6" w:semiHidden="0" w:uiPriority="60" w:unhideWhenUsed="0"/>
+    <w:lsdException w:name="Light List Accent 6" w:semiHidden="0" w:uiPriority="61" w:unhideWhenUsed="0"/>
+    <w:lsdException w:name="Light Grid Accent 6" w:semiHidden="0" w:uiPriority="62" w:unhideWhenUsed="0"/>
+    <w:lsdException w:name="Medium Shading 1 Accent 6" w:semiHidden="0" w:uiPriority="63" w:unhideWhenUsed="0"/>
+    <w:lsdException w:name="Medium Shading 2 Accent 6" w:semiHidden="0" w:uiPriority="64" w:unhideWhenUsed="0"/>
+    <w:lsdException w:name="Medium List 1 Accent 6" w:semiHidden="0" w:uiPriority="65" w:unhideWhenUsed="0"/>
+    <w:lsdException w:name="Medium List 2 Accent 6" w:semiHidden="0" w:uiPriority="66" w:unhideWhenUsed="0"/>
+    <w:lsdException w:name="Medium Grid 1 Accent 6" w:semiHidden="0" w:uiPriority="67" w:unhideWhenUsed="0"/>
+    <w:lsdException w:name="Medium Grid 2 Accent 6" w:semiHidden="0" w:uiPriority="68" w:unhideWhenUsed="0"/>
+    <w:lsdException w:name="Medium Grid 3 Accent 6" w:semiHidden="0" w:uiPriority="69" w:unhideWhenUsed="0"/>
+    <w:lsdException w:name="Dark List Accent 6" w:semiHidden="0" w:uiPriority="70" w:unhideWhenUsed="0"/>
+    <w:lsdException w:name="Colorful Shading Accent 6" w:semiHidden="0" w:uiPriority="71" w:unhideWhenUsed="0"/>
+    <w:lsdException w:name="Colorful List Accent 6" w:semiHidden="0" w:uiPriority="72" w:unhideWhenUsed="0"/>
+    <w:lsdException w:name="Colorful Grid Accent 6" w:semiHidden="0" w:uiPriority="73" w:unhideWhenUsed="0"/>
+    <w:lsdException w:name="Subtle Emphasis" w:semiHidden="0" w:uiPriority="19" w:unhideWhenUsed="0" w:qFormat="1"/>
+    <w:lsdException w:name="Intense Emphasis" w:semiHidden="0" w:uiPriority="21" w:unhideWhenUsed="0" w:qFormat="1"/>
+    <w:lsdException w:name="Subtle Reference" w:semiHidden="0" w:uiPriority="31" w:unhideWhenUsed="0" w:qFormat="1"/>
+    <w:lsdException w:name="Intense Reference" w:semiHidden="0" w:uiPriority="32" w:unhideWhenUsed="0" w:qFormat="1"/>
+    <w:lsdException w:name="Book Title" w:semiHidden="0" w:uiPriority="33" w:unhideWhenUsed="0" w:qFormat="1"/>
+    <w:lsdException w:name="Bibliography" w:uiPriority="37"/>
+    <w:lsdException w:name="TOC Heading" w:uiPriority="39" w:qFormat="1"/>
   </w:latentStyles>
   <w:style w:type="paragraph" w:default="1" w:styleId="Normal">
     <w:name w:val="Normal"/>
@@ -29669,6 +29794,7 @@
     <w:tblPr>
       <w:tblStyleRowBandSize w:val="1"/>
       <w:tblStyleColBandSize w:val="1"/>
+      <w:tblInd w:w="0" w:type="dxa"/>
       <w:tblBorders>
         <w:top w:val="single" w:sz="4" w:space="0" w:color="999999" w:themeColor="text1" w:themeTint="66"/>
         <w:left w:val="single" w:sz="4" w:space="0" w:color="999999" w:themeColor="text1" w:themeTint="66"/>
@@ -29677,6 +29803,12 @@
         <w:insideH w:val="single" w:sz="4" w:space="0" w:color="999999" w:themeColor="text1" w:themeTint="66"/>
         <w:insideV w:val="single" w:sz="4" w:space="0" w:color="999999" w:themeColor="text1" w:themeTint="66"/>
       </w:tblBorders>
+      <w:tblCellMar>
+        <w:top w:w="0" w:type="dxa"/>
+        <w:left w:w="108" w:type="dxa"/>
+        <w:bottom w:w="0" w:type="dxa"/>
+        <w:right w:w="108" w:type="dxa"/>
+      </w:tblCellMar>
     </w:tblPr>
     <w:tblStylePr w:type="firstRow">
       <w:rPr>
@@ -29754,6 +29886,7 @@
       <w:spacing w:after="0" w:line="240" w:lineRule="auto"/>
     </w:pPr>
     <w:tblPr>
+      <w:tblInd w:w="0" w:type="dxa"/>
       <w:tblBorders>
         <w:top w:val="single" w:sz="4" w:space="0" w:color="auto"/>
         <w:left w:val="single" w:sz="4" w:space="0" w:color="auto"/>
@@ -29762,6 +29895,12 @@
         <w:insideH w:val="single" w:sz="4" w:space="0" w:color="auto"/>
         <w:insideV w:val="single" w:sz="4" w:space="0" w:color="auto"/>
       </w:tblBorders>
+      <w:tblCellMar>
+        <w:top w:w="0" w:type="dxa"/>
+        <w:left w:w="108" w:type="dxa"/>
+        <w:bottom w:w="0" w:type="dxa"/>
+        <w:right w:w="108" w:type="dxa"/>
+      </w:tblCellMar>
     </w:tblPr>
   </w:style>
   <w:style w:type="table" w:styleId="MediumGrid1-Accent4">
@@ -29775,6 +29914,7 @@
     <w:tblPr>
       <w:tblStyleRowBandSize w:val="1"/>
       <w:tblStyleColBandSize w:val="1"/>
+      <w:tblInd w:w="0" w:type="dxa"/>
       <w:tblBorders>
         <w:top w:val="single" w:sz="8" w:space="0" w:color="9F8AB9" w:themeColor="accent4" w:themeTint="BF"/>
         <w:left w:val="single" w:sz="8" w:space="0" w:color="9F8AB9" w:themeColor="accent4" w:themeTint="BF"/>
@@ -29783,6 +29923,12 @@
         <w:insideH w:val="single" w:sz="8" w:space="0" w:color="9F8AB9" w:themeColor="accent4" w:themeTint="BF"/>
         <w:insideV w:val="single" w:sz="8" w:space="0" w:color="9F8AB9" w:themeColor="accent4" w:themeTint="BF"/>
       </w:tblBorders>
+      <w:tblCellMar>
+        <w:top w:w="0" w:type="dxa"/>
+        <w:left w:w="108" w:type="dxa"/>
+        <w:bottom w:w="0" w:type="dxa"/>
+        <w:right w:w="108" w:type="dxa"/>
+      </w:tblCellMar>
     </w:tblPr>
     <w:tcPr>
       <w:shd w:val="clear" w:color="auto" w:fill="DFD8E8" w:themeFill="accent4" w:themeFillTint="3F"/>
@@ -29845,6 +29991,7 @@
     <w:tblPr>
       <w:tblStyleRowBandSize w:val="1"/>
       <w:tblStyleColBandSize w:val="1"/>
+      <w:tblInd w:w="0" w:type="dxa"/>
       <w:tblBorders>
         <w:top w:val="single" w:sz="8" w:space="0" w:color="8064A2" w:themeColor="accent4"/>
         <w:left w:val="single" w:sz="8" w:space="0" w:color="8064A2" w:themeColor="accent4"/>
@@ -29853,6 +30000,12 @@
         <w:insideH w:val="single" w:sz="8" w:space="0" w:color="8064A2" w:themeColor="accent4"/>
         <w:insideV w:val="single" w:sz="8" w:space="0" w:color="8064A2" w:themeColor="accent4"/>
       </w:tblBorders>
+      <w:tblCellMar>
+        <w:top w:w="0" w:type="dxa"/>
+        <w:left w:w="108" w:type="dxa"/>
+        <w:bottom w:w="0" w:type="dxa"/>
+        <w:right w:w="108" w:type="dxa"/>
+      </w:tblCellMar>
     </w:tblPr>
     <w:tcPr>
       <w:shd w:val="clear" w:color="auto" w:fill="DFD8E8" w:themeFill="accent4" w:themeFillTint="3F"/>
@@ -30023,6 +30176,7 @@
     <w:tblPr>
       <w:tblStyleRowBandSize w:val="1"/>
       <w:tblStyleColBandSize w:val="1"/>
+      <w:tblInd w:w="0" w:type="dxa"/>
       <w:tblBorders>
         <w:top w:val="single" w:sz="8" w:space="0" w:color="000000" w:themeColor="text1"/>
         <w:left w:val="single" w:sz="8" w:space="0" w:color="000000" w:themeColor="text1"/>
@@ -30031,6 +30185,12 @@
         <w:insideH w:val="single" w:sz="8" w:space="0" w:color="000000" w:themeColor="text1"/>
         <w:insideV w:val="single" w:sz="8" w:space="0" w:color="000000" w:themeColor="text1"/>
       </w:tblBorders>
+      <w:tblCellMar>
+        <w:top w:w="0" w:type="dxa"/>
+        <w:left w:w="108" w:type="dxa"/>
+        <w:bottom w:w="0" w:type="dxa"/>
+        <w:right w:w="108" w:type="dxa"/>
+      </w:tblCellMar>
     </w:tblPr>
     <w:tblStylePr w:type="firstRow">
       <w:pPr>
@@ -30146,6 +30306,7 @@
     <w:tblPr>
       <w:tblStyleRowBandSize w:val="1"/>
       <w:tblStyleColBandSize w:val="1"/>
+      <w:tblInd w:w="0" w:type="dxa"/>
       <w:tblBorders>
         <w:top w:val="single" w:sz="8" w:space="0" w:color="4BACC6" w:themeColor="accent5"/>
         <w:left w:val="single" w:sz="8" w:space="0" w:color="4BACC6" w:themeColor="accent5"/>
@@ -30154,6 +30315,1787 @@
         <w:insideH w:val="single" w:sz="8" w:space="0" w:color="4BACC6" w:themeColor="accent5"/>
         <w:insideV w:val="single" w:sz="8" w:space="0" w:color="4BACC6" w:themeColor="accent5"/>
       </w:tblBorders>
+      <w:tblCellMar>
+        <w:top w:w="0" w:type="dxa"/>
+        <w:left w:w="108" w:type="dxa"/>
+        <w:bottom w:w="0" w:type="dxa"/>
+        <w:right w:w="108" w:type="dxa"/>
+      </w:tblCellMar>
+    </w:tblPr>
+    <w:tblStylePr w:type="firstRow">
+      <w:pPr>
+        <w:spacing w:before="0" w:after="0" w:line="240" w:lineRule="auto"/>
+      </w:pPr>
+      <w:rPr>
+        <w:rFonts w:asciiTheme="majorHAnsi" w:eastAsiaTheme="majorEastAsia" w:hAnsiTheme="majorHAnsi" w:cstheme="majorBidi"/>
+        <w:b/>
+        <w:bCs/>
+      </w:rPr>
+      <w:tblPr/>
+      <w:tcPr>
+        <w:tcBorders>
+          <w:top w:val="single" w:sz="8" w:space="0" w:color="4BACC6" w:themeColor="accent5"/>
+          <w:left w:val="single" w:sz="8" w:space="0" w:color="4BACC6" w:themeColor="accent5"/>
+          <w:bottom w:val="single" w:sz="18" w:space="0" w:color="4BACC6" w:themeColor="accent5"/>
+          <w:right w:val="single" w:sz="8" w:space="0" w:color="4BACC6" w:themeColor="accent5"/>
+          <w:insideH w:val="nil"/>
+          <w:insideV w:val="single" w:sz="8" w:space="0" w:color="4BACC6" w:themeColor="accent5"/>
+        </w:tcBorders>
+      </w:tcPr>
+    </w:tblStylePr>
+    <w:tblStylePr w:type="lastRow">
+      <w:pPr>
+        <w:spacing w:before="0" w:after="0" w:line="240" w:lineRule="auto"/>
+      </w:pPr>
+      <w:rPr>
+        <w:rFonts w:asciiTheme="majorHAnsi" w:eastAsiaTheme="majorEastAsia" w:hAnsiTheme="majorHAnsi" w:cstheme="majorBidi"/>
+        <w:b/>
+        <w:bCs/>
+      </w:rPr>
+      <w:tblPr/>
+      <w:tcPr>
+        <w:tcBorders>
+          <w:top w:val="double" w:sz="6" w:space="0" w:color="4BACC6" w:themeColor="accent5"/>
+          <w:left w:val="single" w:sz="8" w:space="0" w:color="4BACC6" w:themeColor="accent5"/>
+          <w:bottom w:val="single" w:sz="8" w:space="0" w:color="4BACC6" w:themeColor="accent5"/>
+          <w:right w:val="single" w:sz="8" w:space="0" w:color="4BACC6" w:themeColor="accent5"/>
+          <w:insideH w:val="nil"/>
+          <w:insideV w:val="single" w:sz="8" w:space="0" w:color="4BACC6" w:themeColor="accent5"/>
+        </w:tcBorders>
+      </w:tcPr>
+    </w:tblStylePr>
+    <w:tblStylePr w:type="firstCol">
+      <w:rPr>
+        <w:rFonts w:asciiTheme="majorHAnsi" w:eastAsiaTheme="majorEastAsia" w:hAnsiTheme="majorHAnsi" w:cstheme="majorBidi"/>
+        <w:b/>
+        <w:bCs/>
+      </w:rPr>
+    </w:tblStylePr>
+    <w:tblStylePr w:type="lastCol">
+      <w:rPr>
+        <w:rFonts w:asciiTheme="majorHAnsi" w:eastAsiaTheme="majorEastAsia" w:hAnsiTheme="majorHAnsi" w:cstheme="majorBidi"/>
+        <w:b/>
+        <w:bCs/>
+      </w:rPr>
+      <w:tblPr/>
+      <w:tcPr>
+        <w:tcBorders>
+          <w:top w:val="single" w:sz="8" w:space="0" w:color="4BACC6" w:themeColor="accent5"/>
+          <w:left w:val="single" w:sz="8" w:space="0" w:color="4BACC6" w:themeColor="accent5"/>
+          <w:bottom w:val="single" w:sz="8" w:space="0" w:color="4BACC6" w:themeColor="accent5"/>
+          <w:right w:val="single" w:sz="8" w:space="0" w:color="4BACC6" w:themeColor="accent5"/>
+        </w:tcBorders>
+      </w:tcPr>
+    </w:tblStylePr>
+    <w:tblStylePr w:type="band1Vert">
+      <w:tblPr/>
+      <w:tcPr>
+        <w:tcBorders>
+          <w:top w:val="single" w:sz="8" w:space="0" w:color="4BACC6" w:themeColor="accent5"/>
+          <w:left w:val="single" w:sz="8" w:space="0" w:color="4BACC6" w:themeColor="accent5"/>
+          <w:bottom w:val="single" w:sz="8" w:space="0" w:color="4BACC6" w:themeColor="accent5"/>
+          <w:right w:val="single" w:sz="8" w:space="0" w:color="4BACC6" w:themeColor="accent5"/>
+        </w:tcBorders>
+        <w:shd w:val="clear" w:color="auto" w:fill="D2EAF1" w:themeFill="accent5" w:themeFillTint="3F"/>
+      </w:tcPr>
+    </w:tblStylePr>
+    <w:tblStylePr w:type="band1Horz">
+      <w:tblPr/>
+      <w:tcPr>
+        <w:tcBorders>
+          <w:top w:val="single" w:sz="8" w:space="0" w:color="4BACC6" w:themeColor="accent5"/>
+          <w:left w:val="single" w:sz="8" w:space="0" w:color="4BACC6" w:themeColor="accent5"/>
+          <w:bottom w:val="single" w:sz="8" w:space="0" w:color="4BACC6" w:themeColor="accent5"/>
+          <w:right w:val="single" w:sz="8" w:space="0" w:color="4BACC6" w:themeColor="accent5"/>
+          <w:insideV w:val="single" w:sz="8" w:space="0" w:color="4BACC6" w:themeColor="accent5"/>
+        </w:tcBorders>
+        <w:shd w:val="clear" w:color="auto" w:fill="D2EAF1" w:themeFill="accent5" w:themeFillTint="3F"/>
+      </w:tcPr>
+    </w:tblStylePr>
+    <w:tblStylePr w:type="band2Horz">
+      <w:tblPr/>
+      <w:tcPr>
+        <w:tcBorders>
+          <w:top w:val="single" w:sz="8" w:space="0" w:color="4BACC6" w:themeColor="accent5"/>
+          <w:left w:val="single" w:sz="8" w:space="0" w:color="4BACC6" w:themeColor="accent5"/>
+          <w:bottom w:val="single" w:sz="8" w:space="0" w:color="4BACC6" w:themeColor="accent5"/>
+          <w:right w:val="single" w:sz="8" w:space="0" w:color="4BACC6" w:themeColor="accent5"/>
+          <w:insideV w:val="single" w:sz="8" w:space="0" w:color="4BACC6" w:themeColor="accent5"/>
+        </w:tcBorders>
+      </w:tcPr>
+    </w:tblStylePr>
+  </w:style>
+  <w:style w:type="character" w:customStyle="1" w:styleId="markup--quote">
+    <w:name w:val="markup--quote"/>
+    <w:basedOn w:val="DefaultParagraphFont"/>
+    <w:rsid w:val="006E00B0"/>
+  </w:style>
+</w:styles>
+</file>
+
+<file path=word/stylesWithEffects.xml><?xml version="1.0" encoding="utf-8"?>
+<w:styles xmlns:wpc="http://schemas.microsoft.com/office/word/2010/wordprocessingCanvas" xmlns:mc="http://schemas.openxmlformats.org/markup-compatibility/2006" xmlns:o="urn:schemas-microsoft-com:office:office" xmlns:r="http://schemas.openxmlformats.org/officeDocument/2006/relationships" xmlns:m="http://schemas.openxmlformats.org/officeDocument/2006/math" xmlns:v="urn:schemas-microsoft-com:vml" xmlns:wp14="http://schemas.microsoft.com/office/word/2010/wordprocessingDrawing" xmlns:wp="http://schemas.openxmlformats.org/drawingml/2006/wordprocessingDrawing" xmlns:w10="urn:schemas-microsoft-com:office:word" xmlns:w="http://schemas.openxmlformats.org/wordprocessingml/2006/main" xmlns:w14="http://schemas.microsoft.com/office/word/2010/wordml" xmlns:wpg="http://schemas.microsoft.com/office/word/2010/wordprocessingGroup" xmlns:wpi="http://schemas.microsoft.com/office/word/2010/wordprocessingInk" xmlns:wne="http://schemas.microsoft.com/office/word/2006/wordml" xmlns:wps="http://schemas.microsoft.com/office/word/2010/wordprocessingShape" mc:Ignorable="w14 wp14">
+  <w:docDefaults>
+    <w:rPrDefault>
+      <w:rPr>
+        <w:rFonts w:asciiTheme="minorHAnsi" w:eastAsiaTheme="minorEastAsia" w:hAnsiTheme="minorHAnsi" w:cstheme="minorBidi"/>
+        <w:sz w:val="21"/>
+        <w:szCs w:val="21"/>
+        <w:lang w:val="en-GB" w:eastAsia="en-US" w:bidi="ar-SA"/>
+      </w:rPr>
+    </w:rPrDefault>
+    <w:pPrDefault>
+      <w:pPr>
+        <w:spacing w:after="160" w:line="300" w:lineRule="auto"/>
+      </w:pPr>
+    </w:pPrDefault>
+  </w:docDefaults>
+  <w:latentStyles w:defLockedState="0" w:defUIPriority="99" w:defSemiHidden="1" w:defUnhideWhenUsed="1" w:defQFormat="0" w:count="267">
+    <w:lsdException w:name="Normal" w:semiHidden="0" w:uiPriority="0" w:unhideWhenUsed="0" w:qFormat="1"/>
+    <w:lsdException w:name="heading 1" w:semiHidden="0" w:uiPriority="9" w:unhideWhenUsed="0" w:qFormat="1"/>
+    <w:lsdException w:name="heading 2" w:uiPriority="9" w:qFormat="1"/>
+    <w:lsdException w:name="heading 3" w:uiPriority="9" w:qFormat="1"/>
+    <w:lsdException w:name="heading 4" w:uiPriority="9" w:qFormat="1"/>
+    <w:lsdException w:name="heading 5" w:uiPriority="9" w:qFormat="1"/>
+    <w:lsdException w:name="heading 6" w:uiPriority="9" w:qFormat="1"/>
+    <w:lsdException w:name="heading 7" w:uiPriority="9" w:qFormat="1"/>
+    <w:lsdException w:name="heading 8" w:uiPriority="9" w:qFormat="1"/>
+    <w:lsdException w:name="heading 9" w:uiPriority="9" w:qFormat="1"/>
+    <w:lsdException w:name="toc 1" w:uiPriority="39"/>
+    <w:lsdException w:name="toc 2" w:uiPriority="39"/>
+    <w:lsdException w:name="toc 3" w:uiPriority="39"/>
+    <w:lsdException w:name="toc 4" w:uiPriority="39"/>
+    <w:lsdException w:name="toc 5" w:uiPriority="39"/>
+    <w:lsdException w:name="toc 6" w:uiPriority="39"/>
+    <w:lsdException w:name="toc 7" w:uiPriority="39"/>
+    <w:lsdException w:name="toc 8" w:uiPriority="39"/>
+    <w:lsdException w:name="toc 9" w:uiPriority="39"/>
+    <w:lsdException w:name="caption" w:uiPriority="35" w:qFormat="1"/>
+    <w:lsdException w:name="Title" w:semiHidden="0" w:uiPriority="10" w:unhideWhenUsed="0" w:qFormat="1"/>
+    <w:lsdException w:name="Default Paragraph Font" w:uiPriority="1"/>
+    <w:lsdException w:name="Subtitle" w:semiHidden="0" w:uiPriority="11" w:unhideWhenUsed="0" w:qFormat="1"/>
+    <w:lsdException w:name="Strong" w:semiHidden="0" w:uiPriority="22" w:unhideWhenUsed="0" w:qFormat="1"/>
+    <w:lsdException w:name="Emphasis" w:semiHidden="0" w:uiPriority="20" w:unhideWhenUsed="0" w:qFormat="1"/>
+    <w:lsdException w:name="Table Grid" w:uiPriority="59"/>
+    <w:lsdException w:name="Placeholder Text" w:unhideWhenUsed="0"/>
+    <w:lsdException w:name="No Spacing" w:semiHidden="0" w:uiPriority="1" w:unhideWhenUsed="0" w:qFormat="1"/>
+    <w:lsdException w:name="Light Shading" w:semiHidden="0" w:uiPriority="60" w:unhideWhenUsed="0"/>
+    <w:lsdException w:name="Light List" w:semiHidden="0" w:uiPriority="61" w:unhideWhenUsed="0"/>
+    <w:lsdException w:name="Light Grid" w:semiHidden="0" w:uiPriority="62" w:unhideWhenUsed="0"/>
+    <w:lsdException w:name="Medium Shading 1" w:semiHidden="0" w:uiPriority="63" w:unhideWhenUsed="0"/>
+    <w:lsdException w:name="Medium Shading 2" w:semiHidden="0" w:uiPriority="64" w:unhideWhenUsed="0"/>
+    <w:lsdException w:name="Medium List 1" w:semiHidden="0" w:uiPriority="65" w:unhideWhenUsed="0"/>
+    <w:lsdException w:name="Medium List 2" w:semiHidden="0" w:uiPriority="66" w:unhideWhenUsed="0"/>
+    <w:lsdException w:name="Medium Grid 1" w:semiHidden="0" w:uiPriority="67" w:unhideWhenUsed="0"/>
+    <w:lsdException w:name="Medium Grid 2" w:semiHidden="0" w:uiPriority="68" w:unhideWhenUsed="0"/>
+    <w:lsdException w:name="Medium Grid 3" w:semiHidden="0" w:uiPriority="69" w:unhideWhenUsed="0"/>
+    <w:lsdException w:name="Dark List" w:semiHidden="0" w:uiPriority="70" w:unhideWhenUsed="0"/>
+    <w:lsdException w:name="Colorful Shading" w:semiHidden="0" w:uiPriority="71" w:unhideWhenUsed="0"/>
+    <w:lsdException w:name="Colorful List" w:semiHidden="0" w:uiPriority="72" w:unhideWhenUsed="0"/>
+    <w:lsdException w:name="Colorful Grid" w:semiHidden="0" w:uiPriority="73" w:unhideWhenUsed="0"/>
+    <w:lsdException w:name="Light Shading Accent 1" w:semiHidden="0" w:uiPriority="60" w:unhideWhenUsed="0"/>
+    <w:lsdException w:name="Light List Accent 1" w:semiHidden="0" w:uiPriority="61" w:unhideWhenUsed="0"/>
+    <w:lsdException w:name="Light Grid Accent 1" w:semiHidden="0" w:uiPriority="62" w:unhideWhenUsed="0"/>
+    <w:lsdException w:name="Medium Shading 1 Accent 1" w:semiHidden="0" w:uiPriority="63" w:unhideWhenUsed="0"/>
+    <w:lsdException w:name="Medium Shading 2 Accent 1" w:semiHidden="0" w:uiPriority="64" w:unhideWhenUsed="0"/>
+    <w:lsdException w:name="Medium List 1 Accent 1" w:semiHidden="0" w:uiPriority="65" w:unhideWhenUsed="0"/>
+    <w:lsdException w:name="Revision" w:unhideWhenUsed="0"/>
+    <w:lsdException w:name="List Paragraph" w:semiHidden="0" w:uiPriority="34" w:unhideWhenUsed="0" w:qFormat="1"/>
+    <w:lsdException w:name="Quote" w:semiHidden="0" w:uiPriority="29" w:unhideWhenUsed="0" w:qFormat="1"/>
+    <w:lsdException w:name="Intense Quote" w:semiHidden="0" w:uiPriority="30" w:unhideWhenUsed="0" w:qFormat="1"/>
+    <w:lsdException w:name="Medium List 2 Accent 1" w:semiHidden="0" w:uiPriority="66" w:unhideWhenUsed="0"/>
+    <w:lsdException w:name="Medium Grid 1 Accent 1" w:semiHidden="0" w:uiPriority="67" w:unhideWhenUsed="0"/>
+    <w:lsdException w:name="Medium Grid 2 Accent 1" w:semiHidden="0" w:uiPriority="68" w:unhideWhenUsed="0"/>
+    <w:lsdException w:name="Medium Grid 3 Accent 1" w:semiHidden="0" w:uiPriority="69" w:unhideWhenUsed="0"/>
+    <w:lsdException w:name="Dark List Accent 1" w:semiHidden="0" w:uiPriority="70" w:unhideWhenUsed="0"/>
+    <w:lsdException w:name="Colorful Shading Accent 1" w:semiHidden="0" w:uiPriority="71" w:unhideWhenUsed="0"/>
+    <w:lsdException w:name="Colorful List Accent 1" w:semiHidden="0" w:uiPriority="72" w:unhideWhenUsed="0"/>
+    <w:lsdException w:name="Colorful Grid Accent 1" w:semiHidden="0" w:uiPriority="73" w:unhideWhenUsed="0"/>
+    <w:lsdException w:name="Light Shading Accent 2" w:semiHidden="0" w:uiPriority="60" w:unhideWhenUsed="0"/>
+    <w:lsdException w:name="Light List Accent 2" w:semiHidden="0" w:uiPriority="61" w:unhideWhenUsed="0"/>
+    <w:lsdException w:name="Light Grid Accent 2" w:semiHidden="0" w:uiPriority="62" w:unhideWhenUsed="0"/>
+    <w:lsdException w:name="Medium Shading 1 Accent 2" w:semiHidden="0" w:uiPriority="63" w:unhideWhenUsed="0"/>
+    <w:lsdException w:name="Medium Shading 2 Accent 2" w:semiHidden="0" w:uiPriority="64" w:unhideWhenUsed="0"/>
+    <w:lsdException w:name="Medium List 1 Accent 2" w:semiHidden="0" w:uiPriority="65" w:unhideWhenUsed="0"/>
+    <w:lsdException w:name="Medium List 2 Accent 2" w:semiHidden="0" w:uiPriority="66" w:unhideWhenUsed="0"/>
+    <w:lsdException w:name="Medium Grid 1 Accent 2" w:semiHidden="0" w:uiPriority="67" w:unhideWhenUsed="0"/>
+    <w:lsdException w:name="Medium Grid 2 Accent 2" w:semiHidden="0" w:uiPriority="68" w:unhideWhenUsed="0"/>
+    <w:lsdException w:name="Medium Grid 3 Accent 2" w:semiHidden="0" w:uiPriority="69" w:unhideWhenUsed="0"/>
+    <w:lsdException w:name="Dark List Accent 2" w:semiHidden="0" w:uiPriority="70" w:unhideWhenUsed="0"/>
+    <w:lsdException w:name="Colorful Shading Accent 2" w:semiHidden="0" w:uiPriority="71" w:unhideWhenUsed="0"/>
+    <w:lsdException w:name="Colorful List Accent 2" w:semiHidden="0" w:uiPriority="72" w:unhideWhenUsed="0"/>
+    <w:lsdException w:name="Colorful Grid Accent 2" w:semiHidden="0" w:uiPriority="73" w:unhideWhenUsed="0"/>
+    <w:lsdException w:name="Light Shading Accent 3" w:semiHidden="0" w:uiPriority="60" w:unhideWhenUsed="0"/>
+    <w:lsdException w:name="Light List Accent 3" w:semiHidden="0" w:uiPriority="61" w:unhideWhenUsed="0"/>
+    <w:lsdException w:name="Light Grid Accent 3" w:semiHidden="0" w:uiPriority="62" w:unhideWhenUsed="0"/>
+    <w:lsdException w:name="Medium Shading 1 Accent 3" w:semiHidden="0" w:uiPriority="63" w:unhideWhenUsed="0"/>
+    <w:lsdException w:name="Medium Shading 2 Accent 3" w:semiHidden="0" w:uiPriority="64" w:unhideWhenUsed="0"/>
+    <w:lsdException w:name="Medium List 1 Accent 3" w:semiHidden="0" w:uiPriority="65" w:unhideWhenUsed="0"/>
+    <w:lsdException w:name="Medium List 2 Accent 3" w:semiHidden="0" w:uiPriority="66" w:unhideWhenUsed="0"/>
+    <w:lsdException w:name="Medium Grid 1 Accent 3" w:semiHidden="0" w:uiPriority="67" w:unhideWhenUsed="0"/>
+    <w:lsdException w:name="Medium Grid 2 Accent 3" w:semiHidden="0" w:uiPriority="68" w:unhideWhenUsed="0"/>
+    <w:lsdException w:name="Medium Grid 3 Accent 3" w:semiHidden="0" w:uiPriority="69" w:unhideWhenUsed="0"/>
+    <w:lsdException w:name="Dark List Accent 3" w:semiHidden="0" w:uiPriority="70" w:unhideWhenUsed="0"/>
+    <w:lsdException w:name="Colorful Shading Accent 3" w:semiHidden="0" w:uiPriority="71" w:unhideWhenUsed="0"/>
+    <w:lsdException w:name="Colorful List Accent 3" w:semiHidden="0" w:uiPriority="72" w:unhideWhenUsed="0"/>
+    <w:lsdException w:name="Colorful Grid Accent 3" w:semiHidden="0" w:uiPriority="73" w:unhideWhenUsed="0"/>
+    <w:lsdException w:name="Light Shading Accent 4" w:semiHidden="0" w:uiPriority="60" w:unhideWhenUsed="0"/>
+    <w:lsdException w:name="Light List Accent 4" w:semiHidden="0" w:uiPriority="61" w:unhideWhenUsed="0"/>
+    <w:lsdException w:name="Light Grid Accent 4" w:semiHidden="0" w:uiPriority="62" w:unhideWhenUsed="0"/>
+    <w:lsdException w:name="Medium Shading 1 Accent 4" w:semiHidden="0" w:uiPriority="63" w:unhideWhenUsed="0"/>
+    <w:lsdException w:name="Medium Shading 2 Accent 4" w:semiHidden="0" w:uiPriority="64" w:unhideWhenUsed="0"/>
+    <w:lsdException w:name="Medium List 1 Accent 4" w:semiHidden="0" w:uiPriority="65" w:unhideWhenUsed="0"/>
+    <w:lsdException w:name="Medium List 2 Accent 4" w:semiHidden="0" w:uiPriority="66" w:unhideWhenUsed="0"/>
+    <w:lsdException w:name="Medium Grid 1 Accent 4" w:semiHidden="0" w:uiPriority="67" w:unhideWhenUsed="0"/>
+    <w:lsdException w:name="Medium Grid 2 Accent 4" w:semiHidden="0" w:uiPriority="68" w:unhideWhenUsed="0"/>
+    <w:lsdException w:name="Medium Grid 3 Accent 4" w:semiHidden="0" w:uiPriority="69" w:unhideWhenUsed="0"/>
+    <w:lsdException w:name="Dark List Accent 4" w:semiHidden="0" w:uiPriority="70" w:unhideWhenUsed="0"/>
+    <w:lsdException w:name="Colorful Shading Accent 4" w:semiHidden="0" w:uiPriority="71" w:unhideWhenUsed="0"/>
+    <w:lsdException w:name="Colorful List Accent 4" w:semiHidden="0" w:uiPriority="72" w:unhideWhenUsed="0"/>
+    <w:lsdException w:name="Colorful Grid Accent 4" w:semiHidden="0" w:uiPriority="73" w:unhideWhenUsed="0"/>
+    <w:lsdException w:name="Light Shading Accent 5" w:semiHidden="0" w:uiPriority="60" w:unhideWhenUsed="0"/>
+    <w:lsdException w:name="Light List Accent 5" w:semiHidden="0" w:uiPriority="61" w:unhideWhenUsed="0"/>
+    <w:lsdException w:name="Light Grid Accent 5" w:semiHidden="0" w:uiPriority="62" w:unhideWhenUsed="0"/>
+    <w:lsdException w:name="Medium Shading 1 Accent 5" w:semiHidden="0" w:uiPriority="63" w:unhideWhenUsed="0"/>
+    <w:lsdException w:name="Medium Shading 2 Accent 5" w:semiHidden="0" w:uiPriority="64" w:unhideWhenUsed="0"/>
+    <w:lsdException w:name="Medium List 1 Accent 5" w:semiHidden="0" w:uiPriority="65" w:unhideWhenUsed="0"/>
+    <w:lsdException w:name="Medium List 2 Accent 5" w:semiHidden="0" w:uiPriority="66" w:unhideWhenUsed="0"/>
+    <w:lsdException w:name="Medium Grid 1 Accent 5" w:semiHidden="0" w:uiPriority="67" w:unhideWhenUsed="0"/>
+    <w:lsdException w:name="Medium Grid 2 Accent 5" w:semiHidden="0" w:uiPriority="68" w:unhideWhenUsed="0"/>
+    <w:lsdException w:name="Medium Grid 3 Accent 5" w:semiHidden="0" w:uiPriority="69" w:unhideWhenUsed="0"/>
+    <w:lsdException w:name="Dark List Accent 5" w:semiHidden="0" w:uiPriority="70" w:unhideWhenUsed="0"/>
+    <w:lsdException w:name="Colorful Shading Accent 5" w:semiHidden="0" w:uiPriority="71" w:unhideWhenUsed="0"/>
+    <w:lsdException w:name="Colorful List Accent 5" w:semiHidden="0" w:uiPriority="72" w:unhideWhenUsed="0"/>
+    <w:lsdException w:name="Colorful Grid Accent 5" w:semiHidden="0" w:uiPriority="73" w:unhideWhenUsed="0"/>
+    <w:lsdException w:name="Light Shading Accent 6" w:semiHidden="0" w:uiPriority="60" w:unhideWhenUsed="0"/>
+    <w:lsdException w:name="Light List Accent 6" w:semiHidden="0" w:uiPriority="61" w:unhideWhenUsed="0"/>
+    <w:lsdException w:name="Light Grid Accent 6" w:semiHidden="0" w:uiPriority="62" w:unhideWhenUsed="0"/>
+    <w:lsdException w:name="Medium Shading 1 Accent 6" w:semiHidden="0" w:uiPriority="63" w:unhideWhenUsed="0"/>
+    <w:lsdException w:name="Medium Shading 2 Accent 6" w:semiHidden="0" w:uiPriority="64" w:unhideWhenUsed="0"/>
+    <w:lsdException w:name="Medium List 1 Accent 6" w:semiHidden="0" w:uiPriority="65" w:unhideWhenUsed="0"/>
+    <w:lsdException w:name="Medium List 2 Accent 6" w:semiHidden="0" w:uiPriority="66" w:unhideWhenUsed="0"/>
+    <w:lsdException w:name="Medium Grid 1 Accent 6" w:semiHidden="0" w:uiPriority="67" w:unhideWhenUsed="0"/>
+    <w:lsdException w:name="Medium Grid 2 Accent 6" w:semiHidden="0" w:uiPriority="68" w:unhideWhenUsed="0"/>
+    <w:lsdException w:name="Medium Grid 3 Accent 6" w:semiHidden="0" w:uiPriority="69" w:unhideWhenUsed="0"/>
+    <w:lsdException w:name="Dark List Accent 6" w:semiHidden="0" w:uiPriority="70" w:unhideWhenUsed="0"/>
+    <w:lsdException w:name="Colorful Shading Accent 6" w:semiHidden="0" w:uiPriority="71" w:unhideWhenUsed="0"/>
+    <w:lsdException w:name="Colorful List Accent 6" w:semiHidden="0" w:uiPriority="72" w:unhideWhenUsed="0"/>
+    <w:lsdException w:name="Colorful Grid Accent 6" w:semiHidden="0" w:uiPriority="73" w:unhideWhenUsed="0"/>
+    <w:lsdException w:name="Subtle Emphasis" w:semiHidden="0" w:uiPriority="19" w:unhideWhenUsed="0" w:qFormat="1"/>
+    <w:lsdException w:name="Intense Emphasis" w:semiHidden="0" w:uiPriority="21" w:unhideWhenUsed="0" w:qFormat="1"/>
+    <w:lsdException w:name="Subtle Reference" w:semiHidden="0" w:uiPriority="31" w:unhideWhenUsed="0" w:qFormat="1"/>
+    <w:lsdException w:name="Intense Reference" w:semiHidden="0" w:uiPriority="32" w:unhideWhenUsed="0" w:qFormat="1"/>
+    <w:lsdException w:name="Book Title" w:semiHidden="0" w:uiPriority="33" w:unhideWhenUsed="0" w:qFormat="1"/>
+    <w:lsdException w:name="Bibliography" w:uiPriority="37"/>
+    <w:lsdException w:name="TOC Heading" w:uiPriority="39" w:qFormat="1"/>
+  </w:latentStyles>
+  <w:style w:type="paragraph" w:default="1" w:styleId="Normal">
+    <w:name w:val="Normal"/>
+    <w:qFormat/>
+    <w:rsid w:val="0079104D"/>
+  </w:style>
+  <w:style w:type="paragraph" w:styleId="Heading1">
+    <w:name w:val="heading 1"/>
+    <w:basedOn w:val="Normal"/>
+    <w:next w:val="Normal"/>
+    <w:link w:val="Heading1Char"/>
+    <w:uiPriority w:val="9"/>
+    <w:qFormat/>
+    <w:rsid w:val="0079104D"/>
+    <w:pPr>
+      <w:keepNext/>
+      <w:keepLines/>
+      <w:spacing w:before="320" w:after="80" w:line="240" w:lineRule="auto"/>
+      <w:jc w:val="center"/>
+      <w:outlineLvl w:val="0"/>
+    </w:pPr>
+    <w:rPr>
+      <w:rFonts w:asciiTheme="majorHAnsi" w:eastAsiaTheme="majorEastAsia" w:hAnsiTheme="majorHAnsi" w:cstheme="majorBidi"/>
+      <w:color w:val="365F91" w:themeColor="accent1" w:themeShade="BF"/>
+      <w:sz w:val="40"/>
+      <w:szCs w:val="40"/>
+    </w:rPr>
+  </w:style>
+  <w:style w:type="paragraph" w:styleId="Heading2">
+    <w:name w:val="heading 2"/>
+    <w:basedOn w:val="Normal"/>
+    <w:next w:val="Normal"/>
+    <w:link w:val="Heading2Char"/>
+    <w:uiPriority w:val="9"/>
+    <w:semiHidden/>
+    <w:unhideWhenUsed/>
+    <w:qFormat/>
+    <w:rsid w:val="0079104D"/>
+    <w:pPr>
+      <w:keepNext/>
+      <w:keepLines/>
+      <w:spacing w:before="160" w:after="40" w:line="240" w:lineRule="auto"/>
+      <w:jc w:val="center"/>
+      <w:outlineLvl w:val="1"/>
+    </w:pPr>
+    <w:rPr>
+      <w:rFonts w:asciiTheme="majorHAnsi" w:eastAsiaTheme="majorEastAsia" w:hAnsiTheme="majorHAnsi" w:cstheme="majorBidi"/>
+      <w:sz w:val="32"/>
+      <w:szCs w:val="32"/>
+    </w:rPr>
+  </w:style>
+  <w:style w:type="paragraph" w:styleId="Heading3">
+    <w:name w:val="heading 3"/>
+    <w:basedOn w:val="Normal"/>
+    <w:next w:val="Normal"/>
+    <w:link w:val="Heading3Char"/>
+    <w:uiPriority w:val="9"/>
+    <w:unhideWhenUsed/>
+    <w:qFormat/>
+    <w:rsid w:val="0079104D"/>
+    <w:pPr>
+      <w:keepNext/>
+      <w:keepLines/>
+      <w:spacing w:before="160" w:after="0" w:line="240" w:lineRule="auto"/>
+      <w:outlineLvl w:val="2"/>
+    </w:pPr>
+    <w:rPr>
+      <w:rFonts w:asciiTheme="majorHAnsi" w:eastAsiaTheme="majorEastAsia" w:hAnsiTheme="majorHAnsi" w:cstheme="majorBidi"/>
+      <w:sz w:val="32"/>
+      <w:szCs w:val="32"/>
+    </w:rPr>
+  </w:style>
+  <w:style w:type="paragraph" w:styleId="Heading4">
+    <w:name w:val="heading 4"/>
+    <w:basedOn w:val="Normal"/>
+    <w:next w:val="Normal"/>
+    <w:link w:val="Heading4Char"/>
+    <w:uiPriority w:val="9"/>
+    <w:semiHidden/>
+    <w:unhideWhenUsed/>
+    <w:qFormat/>
+    <w:rsid w:val="0079104D"/>
+    <w:pPr>
+      <w:keepNext/>
+      <w:keepLines/>
+      <w:spacing w:before="80" w:after="0"/>
+      <w:outlineLvl w:val="3"/>
+    </w:pPr>
+    <w:rPr>
+      <w:rFonts w:asciiTheme="majorHAnsi" w:eastAsiaTheme="majorEastAsia" w:hAnsiTheme="majorHAnsi" w:cstheme="majorBidi"/>
+      <w:i/>
+      <w:iCs/>
+      <w:sz w:val="30"/>
+      <w:szCs w:val="30"/>
+    </w:rPr>
+  </w:style>
+  <w:style w:type="paragraph" w:styleId="Heading5">
+    <w:name w:val="heading 5"/>
+    <w:basedOn w:val="Normal"/>
+    <w:next w:val="Normal"/>
+    <w:link w:val="Heading5Char"/>
+    <w:uiPriority w:val="9"/>
+    <w:semiHidden/>
+    <w:unhideWhenUsed/>
+    <w:qFormat/>
+    <w:rsid w:val="0079104D"/>
+    <w:pPr>
+      <w:keepNext/>
+      <w:keepLines/>
+      <w:spacing w:before="40" w:after="0"/>
+      <w:outlineLvl w:val="4"/>
+    </w:pPr>
+    <w:rPr>
+      <w:rFonts w:asciiTheme="majorHAnsi" w:eastAsiaTheme="majorEastAsia" w:hAnsiTheme="majorHAnsi" w:cstheme="majorBidi"/>
+      <w:sz w:val="28"/>
+      <w:szCs w:val="28"/>
+    </w:rPr>
+  </w:style>
+  <w:style w:type="paragraph" w:styleId="Heading6">
+    <w:name w:val="heading 6"/>
+    <w:basedOn w:val="Normal"/>
+    <w:next w:val="Normal"/>
+    <w:link w:val="Heading6Char"/>
+    <w:uiPriority w:val="9"/>
+    <w:semiHidden/>
+    <w:unhideWhenUsed/>
+    <w:qFormat/>
+    <w:rsid w:val="0079104D"/>
+    <w:pPr>
+      <w:keepNext/>
+      <w:keepLines/>
+      <w:spacing w:before="40" w:after="0"/>
+      <w:outlineLvl w:val="5"/>
+    </w:pPr>
+    <w:rPr>
+      <w:rFonts w:asciiTheme="majorHAnsi" w:eastAsiaTheme="majorEastAsia" w:hAnsiTheme="majorHAnsi" w:cstheme="majorBidi"/>
+      <w:i/>
+      <w:iCs/>
+      <w:sz w:val="26"/>
+      <w:szCs w:val="26"/>
+    </w:rPr>
+  </w:style>
+  <w:style w:type="paragraph" w:styleId="Heading7">
+    <w:name w:val="heading 7"/>
+    <w:basedOn w:val="Normal"/>
+    <w:next w:val="Normal"/>
+    <w:link w:val="Heading7Char"/>
+    <w:uiPriority w:val="9"/>
+    <w:semiHidden/>
+    <w:unhideWhenUsed/>
+    <w:qFormat/>
+    <w:rsid w:val="0079104D"/>
+    <w:pPr>
+      <w:keepNext/>
+      <w:keepLines/>
+      <w:spacing w:before="40" w:after="0"/>
+      <w:outlineLvl w:val="6"/>
+    </w:pPr>
+    <w:rPr>
+      <w:rFonts w:asciiTheme="majorHAnsi" w:eastAsiaTheme="majorEastAsia" w:hAnsiTheme="majorHAnsi" w:cstheme="majorBidi"/>
+      <w:sz w:val="24"/>
+      <w:szCs w:val="24"/>
+    </w:rPr>
+  </w:style>
+  <w:style w:type="paragraph" w:styleId="Heading8">
+    <w:name w:val="heading 8"/>
+    <w:basedOn w:val="Normal"/>
+    <w:next w:val="Normal"/>
+    <w:link w:val="Heading8Char"/>
+    <w:uiPriority w:val="9"/>
+    <w:semiHidden/>
+    <w:unhideWhenUsed/>
+    <w:qFormat/>
+    <w:rsid w:val="0079104D"/>
+    <w:pPr>
+      <w:keepNext/>
+      <w:keepLines/>
+      <w:spacing w:before="40" w:after="0"/>
+      <w:outlineLvl w:val="7"/>
+    </w:pPr>
+    <w:rPr>
+      <w:rFonts w:asciiTheme="majorHAnsi" w:eastAsiaTheme="majorEastAsia" w:hAnsiTheme="majorHAnsi" w:cstheme="majorBidi"/>
+      <w:i/>
+      <w:iCs/>
+      <w:sz w:val="22"/>
+      <w:szCs w:val="22"/>
+    </w:rPr>
+  </w:style>
+  <w:style w:type="paragraph" w:styleId="Heading9">
+    <w:name w:val="heading 9"/>
+    <w:basedOn w:val="Normal"/>
+    <w:next w:val="Normal"/>
+    <w:link w:val="Heading9Char"/>
+    <w:uiPriority w:val="9"/>
+    <w:semiHidden/>
+    <w:unhideWhenUsed/>
+    <w:qFormat/>
+    <w:rsid w:val="0079104D"/>
+    <w:pPr>
+      <w:keepNext/>
+      <w:keepLines/>
+      <w:spacing w:before="40" w:after="0"/>
+      <w:outlineLvl w:val="8"/>
+    </w:pPr>
+    <w:rPr>
+      <w:b/>
+      <w:bCs/>
+      <w:i/>
+      <w:iCs/>
+    </w:rPr>
+  </w:style>
+  <w:style w:type="character" w:default="1" w:styleId="DefaultParagraphFont">
+    <w:name w:val="Default Paragraph Font"/>
+    <w:uiPriority w:val="1"/>
+    <w:semiHidden/>
+    <w:unhideWhenUsed/>
+  </w:style>
+  <w:style w:type="table" w:default="1" w:styleId="TableNormal">
+    <w:name w:val="Normal Table"/>
+    <w:uiPriority w:val="99"/>
+    <w:semiHidden/>
+    <w:unhideWhenUsed/>
+    <w:tblPr>
+      <w:tblInd w:w="0" w:type="dxa"/>
+      <w:tblCellMar>
+        <w:top w:w="0" w:type="dxa"/>
+        <w:left w:w="108" w:type="dxa"/>
+        <w:bottom w:w="0" w:type="dxa"/>
+        <w:right w:w="108" w:type="dxa"/>
+      </w:tblCellMar>
+    </w:tblPr>
+  </w:style>
+  <w:style w:type="numbering" w:default="1" w:styleId="NoList">
+    <w:name w:val="No List"/>
+    <w:uiPriority w:val="99"/>
+    <w:semiHidden/>
+    <w:unhideWhenUsed/>
+  </w:style>
+  <w:style w:type="paragraph" w:customStyle="1" w:styleId="small-heading">
+    <w:name w:val="small-heading"/>
+    <w:basedOn w:val="Normal"/>
+    <w:rsid w:val="008328BF"/>
+    <w:pPr>
+      <w:spacing w:before="100" w:beforeAutospacing="1" w:after="100" w:afterAutospacing="1" w:line="240" w:lineRule="auto"/>
+    </w:pPr>
+    <w:rPr>
+      <w:rFonts w:ascii="Times New Roman" w:eastAsia="Times New Roman" w:hAnsi="Times New Roman" w:cs="Times New Roman"/>
+      <w:sz w:val="24"/>
+      <w:szCs w:val="24"/>
+      <w:lang w:eastAsia="en-GB"/>
+    </w:rPr>
+  </w:style>
+  <w:style w:type="paragraph" w:customStyle="1" w:styleId="Normal1">
+    <w:name w:val="Normal1"/>
+    <w:basedOn w:val="Normal"/>
+    <w:rsid w:val="008328BF"/>
+    <w:pPr>
+      <w:spacing w:before="100" w:beforeAutospacing="1" w:after="100" w:afterAutospacing="1" w:line="240" w:lineRule="auto"/>
+    </w:pPr>
+    <w:rPr>
+      <w:rFonts w:ascii="Times New Roman" w:eastAsia="Times New Roman" w:hAnsi="Times New Roman" w:cs="Times New Roman"/>
+      <w:sz w:val="24"/>
+      <w:szCs w:val="24"/>
+      <w:lang w:eastAsia="en-GB"/>
+    </w:rPr>
+  </w:style>
+  <w:style w:type="character" w:styleId="Hyperlink">
+    <w:name w:val="Hyperlink"/>
+    <w:basedOn w:val="DefaultParagraphFont"/>
+    <w:uiPriority w:val="99"/>
+    <w:unhideWhenUsed/>
+    <w:rsid w:val="00900AD6"/>
+    <w:rPr>
+      <w:color w:val="0000FF" w:themeColor="hyperlink"/>
+      <w:u w:val="single"/>
+    </w:rPr>
+  </w:style>
+  <w:style w:type="character" w:customStyle="1" w:styleId="Heading1Char">
+    <w:name w:val="Heading 1 Char"/>
+    <w:basedOn w:val="DefaultParagraphFont"/>
+    <w:link w:val="Heading1"/>
+    <w:uiPriority w:val="9"/>
+    <w:rsid w:val="0079104D"/>
+    <w:rPr>
+      <w:rFonts w:asciiTheme="majorHAnsi" w:eastAsiaTheme="majorEastAsia" w:hAnsiTheme="majorHAnsi" w:cstheme="majorBidi"/>
+      <w:color w:val="365F91" w:themeColor="accent1" w:themeShade="BF"/>
+      <w:sz w:val="40"/>
+      <w:szCs w:val="40"/>
+    </w:rPr>
+  </w:style>
+  <w:style w:type="character" w:customStyle="1" w:styleId="bullet">
+    <w:name w:val="bullet"/>
+    <w:basedOn w:val="DefaultParagraphFont"/>
+    <w:rsid w:val="003E4FDA"/>
+  </w:style>
+  <w:style w:type="character" w:styleId="HTMLCite">
+    <w:name w:val="HTML Cite"/>
+    <w:basedOn w:val="DefaultParagraphFont"/>
+    <w:uiPriority w:val="99"/>
+    <w:semiHidden/>
+    <w:unhideWhenUsed/>
+    <w:rsid w:val="003E4FDA"/>
+    <w:rPr>
+      <w:i/>
+      <w:iCs/>
+    </w:rPr>
+  </w:style>
+  <w:style w:type="character" w:customStyle="1" w:styleId="author">
+    <w:name w:val="author"/>
+    <w:basedOn w:val="DefaultParagraphFont"/>
+    <w:rsid w:val="003E4FDA"/>
+  </w:style>
+  <w:style w:type="character" w:customStyle="1" w:styleId="articletitle">
+    <w:name w:val="articletitle"/>
+    <w:basedOn w:val="DefaultParagraphFont"/>
+    <w:rsid w:val="003E4FDA"/>
+  </w:style>
+  <w:style w:type="character" w:customStyle="1" w:styleId="journaltitle">
+    <w:name w:val="journaltitle"/>
+    <w:basedOn w:val="DefaultParagraphFont"/>
+    <w:rsid w:val="003E4FDA"/>
+  </w:style>
+  <w:style w:type="character" w:customStyle="1" w:styleId="pubyear">
+    <w:name w:val="pubyear"/>
+    <w:basedOn w:val="DefaultParagraphFont"/>
+    <w:rsid w:val="003E4FDA"/>
+  </w:style>
+  <w:style w:type="character" w:customStyle="1" w:styleId="vol">
+    <w:name w:val="vol"/>
+    <w:basedOn w:val="DefaultParagraphFont"/>
+    <w:rsid w:val="003E4FDA"/>
+  </w:style>
+  <w:style w:type="character" w:customStyle="1" w:styleId="pagefirst">
+    <w:name w:val="pagefirst"/>
+    <w:basedOn w:val="DefaultParagraphFont"/>
+    <w:rsid w:val="003E4FDA"/>
+  </w:style>
+  <w:style w:type="character" w:customStyle="1" w:styleId="pagelast">
+    <w:name w:val="pagelast"/>
+    <w:basedOn w:val="DefaultParagraphFont"/>
+    <w:rsid w:val="003E4FDA"/>
+  </w:style>
+  <w:style w:type="character" w:customStyle="1" w:styleId="groupname">
+    <w:name w:val="groupname"/>
+    <w:basedOn w:val="DefaultParagraphFont"/>
+    <w:rsid w:val="003E4FDA"/>
+  </w:style>
+  <w:style w:type="character" w:customStyle="1" w:styleId="booktitle">
+    <w:name w:val="booktitle"/>
+    <w:basedOn w:val="DefaultParagraphFont"/>
+    <w:rsid w:val="003E4FDA"/>
+  </w:style>
+  <w:style w:type="character" w:customStyle="1" w:styleId="publisherlocation">
+    <w:name w:val="publisherlocation"/>
+    <w:basedOn w:val="DefaultParagraphFont"/>
+    <w:rsid w:val="003E4FDA"/>
+  </w:style>
+  <w:style w:type="character" w:customStyle="1" w:styleId="highlight">
+    <w:name w:val="highlight"/>
+    <w:basedOn w:val="DefaultParagraphFont"/>
+    <w:rsid w:val="00B66F7A"/>
+  </w:style>
+  <w:style w:type="paragraph" w:styleId="ListParagraph">
+    <w:name w:val="List Paragraph"/>
+    <w:basedOn w:val="Normal"/>
+    <w:uiPriority w:val="34"/>
+    <w:qFormat/>
+    <w:rsid w:val="0010734F"/>
+    <w:pPr>
+      <w:ind w:left="720"/>
+      <w:contextualSpacing/>
+    </w:pPr>
+  </w:style>
+  <w:style w:type="character" w:styleId="Strong">
+    <w:name w:val="Strong"/>
+    <w:basedOn w:val="DefaultParagraphFont"/>
+    <w:uiPriority w:val="22"/>
+    <w:qFormat/>
+    <w:rsid w:val="0079104D"/>
+    <w:rPr>
+      <w:b/>
+      <w:bCs/>
+    </w:rPr>
+  </w:style>
+  <w:style w:type="paragraph" w:styleId="NormalWeb">
+    <w:name w:val="Normal (Web)"/>
+    <w:basedOn w:val="Normal"/>
+    <w:uiPriority w:val="99"/>
+    <w:unhideWhenUsed/>
+    <w:rsid w:val="007129F3"/>
+    <w:pPr>
+      <w:spacing w:before="100" w:beforeAutospacing="1" w:after="100" w:afterAutospacing="1" w:line="240" w:lineRule="auto"/>
+    </w:pPr>
+    <w:rPr>
+      <w:rFonts w:ascii="Times New Roman" w:eastAsia="Times New Roman" w:hAnsi="Times New Roman" w:cs="Times New Roman"/>
+      <w:sz w:val="24"/>
+      <w:szCs w:val="24"/>
+      <w:lang w:eastAsia="en-GB"/>
+    </w:rPr>
+  </w:style>
+  <w:style w:type="character" w:styleId="Emphasis">
+    <w:name w:val="Emphasis"/>
+    <w:basedOn w:val="DefaultParagraphFont"/>
+    <w:uiPriority w:val="20"/>
+    <w:qFormat/>
+    <w:rsid w:val="0079104D"/>
+    <w:rPr>
+      <w:i/>
+      <w:iCs/>
+      <w:color w:val="000000" w:themeColor="text1"/>
+    </w:rPr>
+  </w:style>
+  <w:style w:type="character" w:customStyle="1" w:styleId="Heading2Char">
+    <w:name w:val="Heading 2 Char"/>
+    <w:basedOn w:val="DefaultParagraphFont"/>
+    <w:link w:val="Heading2"/>
+    <w:uiPriority w:val="9"/>
+    <w:semiHidden/>
+    <w:rsid w:val="0079104D"/>
+    <w:rPr>
+      <w:rFonts w:asciiTheme="majorHAnsi" w:eastAsiaTheme="majorEastAsia" w:hAnsiTheme="majorHAnsi" w:cstheme="majorBidi"/>
+      <w:sz w:val="32"/>
+      <w:szCs w:val="32"/>
+    </w:rPr>
+  </w:style>
+  <w:style w:type="character" w:customStyle="1" w:styleId="badge">
+    <w:name w:val="badge"/>
+    <w:basedOn w:val="DefaultParagraphFont"/>
+    <w:rsid w:val="001622A4"/>
+  </w:style>
+  <w:style w:type="paragraph" w:styleId="HTMLPreformatted">
+    <w:name w:val="HTML Preformatted"/>
+    <w:basedOn w:val="Normal"/>
+    <w:link w:val="HTMLPreformattedChar"/>
+    <w:uiPriority w:val="99"/>
+    <w:unhideWhenUsed/>
+    <w:rsid w:val="00825E7F"/>
+    <w:pPr>
+      <w:tabs>
+        <w:tab w:val="left" w:pos="916"/>
+        <w:tab w:val="left" w:pos="1832"/>
+        <w:tab w:val="left" w:pos="2748"/>
+        <w:tab w:val="left" w:pos="3664"/>
+        <w:tab w:val="left" w:pos="4580"/>
+        <w:tab w:val="left" w:pos="5496"/>
+        <w:tab w:val="left" w:pos="6412"/>
+        <w:tab w:val="left" w:pos="7328"/>
+        <w:tab w:val="left" w:pos="8244"/>
+        <w:tab w:val="left" w:pos="9160"/>
+        <w:tab w:val="left" w:pos="10076"/>
+        <w:tab w:val="left" w:pos="10992"/>
+        <w:tab w:val="left" w:pos="11908"/>
+        <w:tab w:val="left" w:pos="12824"/>
+        <w:tab w:val="left" w:pos="13740"/>
+        <w:tab w:val="left" w:pos="14656"/>
+      </w:tabs>
+      <w:spacing w:after="0" w:line="240" w:lineRule="auto"/>
+    </w:pPr>
+    <w:rPr>
+      <w:rFonts w:ascii="Courier New" w:eastAsia="Times New Roman" w:hAnsi="Courier New" w:cs="Courier New"/>
+      <w:sz w:val="20"/>
+      <w:szCs w:val="20"/>
+      <w:lang w:eastAsia="en-GB"/>
+    </w:rPr>
+  </w:style>
+  <w:style w:type="character" w:customStyle="1" w:styleId="HTMLPreformattedChar">
+    <w:name w:val="HTML Preformatted Char"/>
+    <w:basedOn w:val="DefaultParagraphFont"/>
+    <w:link w:val="HTMLPreformatted"/>
+    <w:uiPriority w:val="99"/>
+    <w:rsid w:val="00825E7F"/>
+    <w:rPr>
+      <w:rFonts w:ascii="Courier New" w:eastAsia="Times New Roman" w:hAnsi="Courier New" w:cs="Courier New"/>
+      <w:sz w:val="20"/>
+      <w:szCs w:val="20"/>
+      <w:lang w:eastAsia="en-GB"/>
+    </w:rPr>
+  </w:style>
+  <w:style w:type="character" w:styleId="HTMLCode">
+    <w:name w:val="HTML Code"/>
+    <w:basedOn w:val="DefaultParagraphFont"/>
+    <w:uiPriority w:val="99"/>
+    <w:semiHidden/>
+    <w:unhideWhenUsed/>
+    <w:rsid w:val="00825E7F"/>
+    <w:rPr>
+      <w:rFonts w:ascii="Courier New" w:eastAsia="Times New Roman" w:hAnsi="Courier New" w:cs="Courier New"/>
+      <w:sz w:val="20"/>
+      <w:szCs w:val="20"/>
+    </w:rPr>
+  </w:style>
+  <w:style w:type="paragraph" w:customStyle="1" w:styleId="graf">
+    <w:name w:val="graf"/>
+    <w:basedOn w:val="Normal"/>
+    <w:rsid w:val="00040738"/>
+    <w:pPr>
+      <w:spacing w:before="100" w:beforeAutospacing="1" w:after="100" w:afterAutospacing="1" w:line="240" w:lineRule="auto"/>
+    </w:pPr>
+    <w:rPr>
+      <w:rFonts w:ascii="Times New Roman" w:eastAsia="Times New Roman" w:hAnsi="Times New Roman" w:cs="Times New Roman"/>
+      <w:sz w:val="24"/>
+      <w:szCs w:val="24"/>
+      <w:lang w:eastAsia="en-GB"/>
+    </w:rPr>
+  </w:style>
+  <w:style w:type="character" w:customStyle="1" w:styleId="pl-k">
+    <w:name w:val="pl-k"/>
+    <w:basedOn w:val="DefaultParagraphFont"/>
+    <w:rsid w:val="00A71ACA"/>
+  </w:style>
+  <w:style w:type="character" w:customStyle="1" w:styleId="pl-en">
+    <w:name w:val="pl-en"/>
+    <w:basedOn w:val="DefaultParagraphFont"/>
+    <w:rsid w:val="00A71ACA"/>
+  </w:style>
+  <w:style w:type="character" w:customStyle="1" w:styleId="pl-smi">
+    <w:name w:val="pl-smi"/>
+    <w:basedOn w:val="DefaultParagraphFont"/>
+    <w:rsid w:val="00A71ACA"/>
+  </w:style>
+  <w:style w:type="character" w:customStyle="1" w:styleId="pl-c">
+    <w:name w:val="pl-c"/>
+    <w:basedOn w:val="DefaultParagraphFont"/>
+    <w:rsid w:val="00A71ACA"/>
+  </w:style>
+  <w:style w:type="character" w:customStyle="1" w:styleId="pl-c1">
+    <w:name w:val="pl-c1"/>
+    <w:basedOn w:val="DefaultParagraphFont"/>
+    <w:rsid w:val="00A71ACA"/>
+  </w:style>
+  <w:style w:type="paragraph" w:styleId="BalloonText">
+    <w:name w:val="Balloon Text"/>
+    <w:basedOn w:val="Normal"/>
+    <w:link w:val="BalloonTextChar"/>
+    <w:uiPriority w:val="99"/>
+    <w:semiHidden/>
+    <w:unhideWhenUsed/>
+    <w:rsid w:val="009D4136"/>
+    <w:pPr>
+      <w:spacing w:after="0" w:line="240" w:lineRule="auto"/>
+    </w:pPr>
+    <w:rPr>
+      <w:rFonts w:ascii="Tahoma" w:hAnsi="Tahoma" w:cs="Tahoma"/>
+      <w:sz w:val="16"/>
+      <w:szCs w:val="16"/>
+    </w:rPr>
+  </w:style>
+  <w:style w:type="character" w:customStyle="1" w:styleId="BalloonTextChar">
+    <w:name w:val="Balloon Text Char"/>
+    <w:basedOn w:val="DefaultParagraphFont"/>
+    <w:link w:val="BalloonText"/>
+    <w:uiPriority w:val="99"/>
+    <w:semiHidden/>
+    <w:rsid w:val="009D4136"/>
+    <w:rPr>
+      <w:rFonts w:ascii="Tahoma" w:hAnsi="Tahoma" w:cs="Tahoma"/>
+      <w:sz w:val="16"/>
+      <w:szCs w:val="16"/>
+    </w:rPr>
+  </w:style>
+  <w:style w:type="paragraph" w:customStyle="1" w:styleId="p">
+    <w:name w:val="p"/>
+    <w:basedOn w:val="Normal"/>
+    <w:rsid w:val="00996835"/>
+    <w:pPr>
+      <w:spacing w:before="100" w:beforeAutospacing="1" w:after="100" w:afterAutospacing="1" w:line="240" w:lineRule="auto"/>
+    </w:pPr>
+    <w:rPr>
+      <w:rFonts w:ascii="Times New Roman" w:eastAsia="Times New Roman" w:hAnsi="Times New Roman" w:cs="Times New Roman"/>
+      <w:sz w:val="24"/>
+      <w:szCs w:val="24"/>
+      <w:lang w:eastAsia="en-GB"/>
+    </w:rPr>
+  </w:style>
+  <w:style w:type="character" w:customStyle="1" w:styleId="mi">
+    <w:name w:val="mi"/>
+    <w:basedOn w:val="DefaultParagraphFont"/>
+    <w:rsid w:val="00D73C83"/>
+  </w:style>
+  <w:style w:type="character" w:customStyle="1" w:styleId="mo">
+    <w:name w:val="mo"/>
+    <w:basedOn w:val="DefaultParagraphFont"/>
+    <w:rsid w:val="00D73C83"/>
+  </w:style>
+  <w:style w:type="character" w:customStyle="1" w:styleId="Heading3Char">
+    <w:name w:val="Heading 3 Char"/>
+    <w:basedOn w:val="DefaultParagraphFont"/>
+    <w:link w:val="Heading3"/>
+    <w:uiPriority w:val="9"/>
+    <w:rsid w:val="0079104D"/>
+    <w:rPr>
+      <w:rFonts w:asciiTheme="majorHAnsi" w:eastAsiaTheme="majorEastAsia" w:hAnsiTheme="majorHAnsi" w:cstheme="majorBidi"/>
+      <w:sz w:val="32"/>
+      <w:szCs w:val="32"/>
+    </w:rPr>
+  </w:style>
+  <w:style w:type="character" w:customStyle="1" w:styleId="Heading4Char">
+    <w:name w:val="Heading 4 Char"/>
+    <w:basedOn w:val="DefaultParagraphFont"/>
+    <w:link w:val="Heading4"/>
+    <w:uiPriority w:val="9"/>
+    <w:semiHidden/>
+    <w:rsid w:val="0079104D"/>
+    <w:rPr>
+      <w:rFonts w:asciiTheme="majorHAnsi" w:eastAsiaTheme="majorEastAsia" w:hAnsiTheme="majorHAnsi" w:cstheme="majorBidi"/>
+      <w:i/>
+      <w:iCs/>
+      <w:sz w:val="30"/>
+      <w:szCs w:val="30"/>
+    </w:rPr>
+  </w:style>
+  <w:style w:type="paragraph" w:customStyle="1" w:styleId="para">
+    <w:name w:val="para"/>
+    <w:basedOn w:val="Normal"/>
+    <w:rsid w:val="00E43F15"/>
+    <w:pPr>
+      <w:spacing w:before="100" w:beforeAutospacing="1" w:after="100" w:afterAutospacing="1" w:line="240" w:lineRule="auto"/>
+    </w:pPr>
+    <w:rPr>
+      <w:rFonts w:ascii="Times New Roman" w:eastAsia="Times New Roman" w:hAnsi="Times New Roman" w:cs="Times New Roman"/>
+      <w:sz w:val="24"/>
+      <w:szCs w:val="24"/>
+      <w:lang w:eastAsia="en-GB"/>
+    </w:rPr>
+  </w:style>
+  <w:style w:type="character" w:customStyle="1" w:styleId="citationref">
+    <w:name w:val="citationref"/>
+    <w:basedOn w:val="DefaultParagraphFont"/>
+    <w:rsid w:val="00E43F15"/>
+  </w:style>
+  <w:style w:type="character" w:customStyle="1" w:styleId="sr-only">
+    <w:name w:val="sr-only"/>
+    <w:basedOn w:val="DefaultParagraphFont"/>
+    <w:rsid w:val="00120209"/>
+  </w:style>
+  <w:style w:type="character" w:customStyle="1" w:styleId="anchor-text">
+    <w:name w:val="anchor-text"/>
+    <w:basedOn w:val="DefaultParagraphFont"/>
+    <w:rsid w:val="00120209"/>
+  </w:style>
+  <w:style w:type="character" w:customStyle="1" w:styleId="Heading5Char">
+    <w:name w:val="Heading 5 Char"/>
+    <w:basedOn w:val="DefaultParagraphFont"/>
+    <w:link w:val="Heading5"/>
+    <w:uiPriority w:val="9"/>
+    <w:semiHidden/>
+    <w:rsid w:val="0079104D"/>
+    <w:rPr>
+      <w:rFonts w:asciiTheme="majorHAnsi" w:eastAsiaTheme="majorEastAsia" w:hAnsiTheme="majorHAnsi" w:cstheme="majorBidi"/>
+      <w:sz w:val="28"/>
+      <w:szCs w:val="28"/>
+    </w:rPr>
+  </w:style>
+  <w:style w:type="character" w:customStyle="1" w:styleId="epublabel">
+    <w:name w:val="epub__label"/>
+    <w:basedOn w:val="DefaultParagraphFont"/>
+    <w:rsid w:val="00C828B6"/>
+  </w:style>
+  <w:style w:type="character" w:customStyle="1" w:styleId="Heading6Char">
+    <w:name w:val="Heading 6 Char"/>
+    <w:basedOn w:val="DefaultParagraphFont"/>
+    <w:link w:val="Heading6"/>
+    <w:uiPriority w:val="9"/>
+    <w:semiHidden/>
+    <w:rsid w:val="0079104D"/>
+    <w:rPr>
+      <w:rFonts w:asciiTheme="majorHAnsi" w:eastAsiaTheme="majorEastAsia" w:hAnsiTheme="majorHAnsi" w:cstheme="majorBidi"/>
+      <w:i/>
+      <w:iCs/>
+      <w:sz w:val="26"/>
+      <w:szCs w:val="26"/>
+    </w:rPr>
+  </w:style>
+  <w:style w:type="character" w:customStyle="1" w:styleId="Heading7Char">
+    <w:name w:val="Heading 7 Char"/>
+    <w:basedOn w:val="DefaultParagraphFont"/>
+    <w:link w:val="Heading7"/>
+    <w:uiPriority w:val="9"/>
+    <w:semiHidden/>
+    <w:rsid w:val="0079104D"/>
+    <w:rPr>
+      <w:rFonts w:asciiTheme="majorHAnsi" w:eastAsiaTheme="majorEastAsia" w:hAnsiTheme="majorHAnsi" w:cstheme="majorBidi"/>
+      <w:sz w:val="24"/>
+      <w:szCs w:val="24"/>
+    </w:rPr>
+  </w:style>
+  <w:style w:type="character" w:customStyle="1" w:styleId="Heading8Char">
+    <w:name w:val="Heading 8 Char"/>
+    <w:basedOn w:val="DefaultParagraphFont"/>
+    <w:link w:val="Heading8"/>
+    <w:uiPriority w:val="9"/>
+    <w:semiHidden/>
+    <w:rsid w:val="0079104D"/>
+    <w:rPr>
+      <w:rFonts w:asciiTheme="majorHAnsi" w:eastAsiaTheme="majorEastAsia" w:hAnsiTheme="majorHAnsi" w:cstheme="majorBidi"/>
+      <w:i/>
+      <w:iCs/>
+      <w:sz w:val="22"/>
+      <w:szCs w:val="22"/>
+    </w:rPr>
+  </w:style>
+  <w:style w:type="character" w:customStyle="1" w:styleId="Heading9Char">
+    <w:name w:val="Heading 9 Char"/>
+    <w:basedOn w:val="DefaultParagraphFont"/>
+    <w:link w:val="Heading9"/>
+    <w:uiPriority w:val="9"/>
+    <w:semiHidden/>
+    <w:rsid w:val="0079104D"/>
+    <w:rPr>
+      <w:b/>
+      <w:bCs/>
+      <w:i/>
+      <w:iCs/>
+    </w:rPr>
+  </w:style>
+  <w:style w:type="paragraph" w:styleId="Caption">
+    <w:name w:val="caption"/>
+    <w:basedOn w:val="Normal"/>
+    <w:next w:val="Normal"/>
+    <w:uiPriority w:val="35"/>
+    <w:semiHidden/>
+    <w:unhideWhenUsed/>
+    <w:qFormat/>
+    <w:rsid w:val="0079104D"/>
+    <w:pPr>
+      <w:spacing w:line="240" w:lineRule="auto"/>
+    </w:pPr>
+    <w:rPr>
+      <w:b/>
+      <w:bCs/>
+      <w:color w:val="404040" w:themeColor="text1" w:themeTint="BF"/>
+      <w:sz w:val="16"/>
+      <w:szCs w:val="16"/>
+    </w:rPr>
+  </w:style>
+  <w:style w:type="paragraph" w:styleId="Title">
+    <w:name w:val="Title"/>
+    <w:basedOn w:val="Normal"/>
+    <w:next w:val="Normal"/>
+    <w:link w:val="TitleChar"/>
+    <w:uiPriority w:val="10"/>
+    <w:qFormat/>
+    <w:rsid w:val="0079104D"/>
+    <w:pPr>
+      <w:pBdr>
+        <w:top w:val="single" w:sz="6" w:space="8" w:color="9BBB59" w:themeColor="accent3"/>
+        <w:bottom w:val="single" w:sz="6" w:space="8" w:color="9BBB59" w:themeColor="accent3"/>
+      </w:pBdr>
+      <w:spacing w:after="400" w:line="240" w:lineRule="auto"/>
+      <w:contextualSpacing/>
+      <w:jc w:val="center"/>
+    </w:pPr>
+    <w:rPr>
+      <w:rFonts w:asciiTheme="majorHAnsi" w:eastAsiaTheme="majorEastAsia" w:hAnsiTheme="majorHAnsi" w:cstheme="majorBidi"/>
+      <w:caps/>
+      <w:color w:val="1F497D" w:themeColor="text2"/>
+      <w:spacing w:val="30"/>
+      <w:sz w:val="72"/>
+      <w:szCs w:val="72"/>
+    </w:rPr>
+  </w:style>
+  <w:style w:type="character" w:customStyle="1" w:styleId="TitleChar">
+    <w:name w:val="Title Char"/>
+    <w:basedOn w:val="DefaultParagraphFont"/>
+    <w:link w:val="Title"/>
+    <w:uiPriority w:val="10"/>
+    <w:rsid w:val="0079104D"/>
+    <w:rPr>
+      <w:rFonts w:asciiTheme="majorHAnsi" w:eastAsiaTheme="majorEastAsia" w:hAnsiTheme="majorHAnsi" w:cstheme="majorBidi"/>
+      <w:caps/>
+      <w:color w:val="1F497D" w:themeColor="text2"/>
+      <w:spacing w:val="30"/>
+      <w:sz w:val="72"/>
+      <w:szCs w:val="72"/>
+    </w:rPr>
+  </w:style>
+  <w:style w:type="paragraph" w:styleId="Subtitle">
+    <w:name w:val="Subtitle"/>
+    <w:basedOn w:val="Normal"/>
+    <w:next w:val="Normal"/>
+    <w:link w:val="SubtitleChar"/>
+    <w:uiPriority w:val="11"/>
+    <w:qFormat/>
+    <w:rsid w:val="0079104D"/>
+    <w:pPr>
+      <w:numPr>
+        <w:ilvl w:val="1"/>
+      </w:numPr>
+      <w:jc w:val="center"/>
+    </w:pPr>
+    <w:rPr>
+      <w:color w:val="1F497D" w:themeColor="text2"/>
+      <w:sz w:val="28"/>
+      <w:szCs w:val="28"/>
+    </w:rPr>
+  </w:style>
+  <w:style w:type="character" w:customStyle="1" w:styleId="SubtitleChar">
+    <w:name w:val="Subtitle Char"/>
+    <w:basedOn w:val="DefaultParagraphFont"/>
+    <w:link w:val="Subtitle"/>
+    <w:uiPriority w:val="11"/>
+    <w:rsid w:val="0079104D"/>
+    <w:rPr>
+      <w:color w:val="1F497D" w:themeColor="text2"/>
+      <w:sz w:val="28"/>
+      <w:szCs w:val="28"/>
+    </w:rPr>
+  </w:style>
+  <w:style w:type="paragraph" w:styleId="NoSpacing">
+    <w:name w:val="No Spacing"/>
+    <w:uiPriority w:val="1"/>
+    <w:qFormat/>
+    <w:rsid w:val="0079104D"/>
+    <w:pPr>
+      <w:spacing w:after="0" w:line="240" w:lineRule="auto"/>
+    </w:pPr>
+  </w:style>
+  <w:style w:type="paragraph" w:styleId="Quote">
+    <w:name w:val="Quote"/>
+    <w:basedOn w:val="Normal"/>
+    <w:next w:val="Normal"/>
+    <w:link w:val="QuoteChar"/>
+    <w:uiPriority w:val="29"/>
+    <w:qFormat/>
+    <w:rsid w:val="0079104D"/>
+    <w:pPr>
+      <w:spacing w:before="160"/>
+      <w:ind w:left="720" w:right="720"/>
+      <w:jc w:val="center"/>
+    </w:pPr>
+    <w:rPr>
+      <w:i/>
+      <w:iCs/>
+      <w:color w:val="76923C" w:themeColor="accent3" w:themeShade="BF"/>
+      <w:sz w:val="24"/>
+      <w:szCs w:val="24"/>
+    </w:rPr>
+  </w:style>
+  <w:style w:type="character" w:customStyle="1" w:styleId="QuoteChar">
+    <w:name w:val="Quote Char"/>
+    <w:basedOn w:val="DefaultParagraphFont"/>
+    <w:link w:val="Quote"/>
+    <w:uiPriority w:val="29"/>
+    <w:rsid w:val="0079104D"/>
+    <w:rPr>
+      <w:i/>
+      <w:iCs/>
+      <w:color w:val="76923C" w:themeColor="accent3" w:themeShade="BF"/>
+      <w:sz w:val="24"/>
+      <w:szCs w:val="24"/>
+    </w:rPr>
+  </w:style>
+  <w:style w:type="paragraph" w:styleId="IntenseQuote">
+    <w:name w:val="Intense Quote"/>
+    <w:basedOn w:val="Normal"/>
+    <w:next w:val="Normal"/>
+    <w:link w:val="IntenseQuoteChar"/>
+    <w:uiPriority w:val="30"/>
+    <w:qFormat/>
+    <w:rsid w:val="0079104D"/>
+    <w:pPr>
+      <w:spacing w:before="160" w:line="276" w:lineRule="auto"/>
+      <w:ind w:left="936" w:right="936"/>
+      <w:jc w:val="center"/>
+    </w:pPr>
+    <w:rPr>
+      <w:rFonts w:asciiTheme="majorHAnsi" w:eastAsiaTheme="majorEastAsia" w:hAnsiTheme="majorHAnsi" w:cstheme="majorBidi"/>
+      <w:caps/>
+      <w:color w:val="365F91" w:themeColor="accent1" w:themeShade="BF"/>
+      <w:sz w:val="28"/>
+      <w:szCs w:val="28"/>
+    </w:rPr>
+  </w:style>
+  <w:style w:type="character" w:customStyle="1" w:styleId="IntenseQuoteChar">
+    <w:name w:val="Intense Quote Char"/>
+    <w:basedOn w:val="DefaultParagraphFont"/>
+    <w:link w:val="IntenseQuote"/>
+    <w:uiPriority w:val="30"/>
+    <w:rsid w:val="0079104D"/>
+    <w:rPr>
+      <w:rFonts w:asciiTheme="majorHAnsi" w:eastAsiaTheme="majorEastAsia" w:hAnsiTheme="majorHAnsi" w:cstheme="majorBidi"/>
+      <w:caps/>
+      <w:color w:val="365F91" w:themeColor="accent1" w:themeShade="BF"/>
+      <w:sz w:val="28"/>
+      <w:szCs w:val="28"/>
+    </w:rPr>
+  </w:style>
+  <w:style w:type="character" w:styleId="SubtleEmphasis">
+    <w:name w:val="Subtle Emphasis"/>
+    <w:basedOn w:val="DefaultParagraphFont"/>
+    <w:uiPriority w:val="19"/>
+    <w:qFormat/>
+    <w:rsid w:val="0079104D"/>
+    <w:rPr>
+      <w:i/>
+      <w:iCs/>
+      <w:color w:val="595959" w:themeColor="text1" w:themeTint="A6"/>
+    </w:rPr>
+  </w:style>
+  <w:style w:type="character" w:styleId="IntenseEmphasis">
+    <w:name w:val="Intense Emphasis"/>
+    <w:basedOn w:val="DefaultParagraphFont"/>
+    <w:uiPriority w:val="21"/>
+    <w:qFormat/>
+    <w:rsid w:val="0079104D"/>
+    <w:rPr>
+      <w:b/>
+      <w:bCs/>
+      <w:i/>
+      <w:iCs/>
+      <w:color w:val="auto"/>
+    </w:rPr>
+  </w:style>
+  <w:style w:type="character" w:styleId="SubtleReference">
+    <w:name w:val="Subtle Reference"/>
+    <w:basedOn w:val="DefaultParagraphFont"/>
+    <w:uiPriority w:val="31"/>
+    <w:qFormat/>
+    <w:rsid w:val="0079104D"/>
+    <w:rPr>
+      <w:caps w:val="0"/>
+      <w:smallCaps/>
+      <w:color w:val="404040" w:themeColor="text1" w:themeTint="BF"/>
+      <w:spacing w:val="0"/>
+      <w:u w:val="single" w:color="7F7F7F" w:themeColor="text1" w:themeTint="80"/>
+    </w:rPr>
+  </w:style>
+  <w:style w:type="character" w:styleId="IntenseReference">
+    <w:name w:val="Intense Reference"/>
+    <w:basedOn w:val="DefaultParagraphFont"/>
+    <w:uiPriority w:val="32"/>
+    <w:qFormat/>
+    <w:rsid w:val="0079104D"/>
+    <w:rPr>
+      <w:b/>
+      <w:bCs/>
+      <w:caps w:val="0"/>
+      <w:smallCaps/>
+      <w:color w:val="auto"/>
+      <w:spacing w:val="0"/>
+      <w:u w:val="single"/>
+    </w:rPr>
+  </w:style>
+  <w:style w:type="character" w:styleId="BookTitle0">
+    <w:name w:val="Book Title"/>
+    <w:basedOn w:val="DefaultParagraphFont"/>
+    <w:uiPriority w:val="33"/>
+    <w:qFormat/>
+    <w:rsid w:val="0079104D"/>
+    <w:rPr>
+      <w:b/>
+      <w:bCs/>
+      <w:caps w:val="0"/>
+      <w:smallCaps/>
+      <w:spacing w:val="0"/>
+    </w:rPr>
+  </w:style>
+  <w:style w:type="paragraph" w:styleId="TOCHeading">
+    <w:name w:val="TOC Heading"/>
+    <w:basedOn w:val="Heading1"/>
+    <w:next w:val="Normal"/>
+    <w:uiPriority w:val="39"/>
+    <w:semiHidden/>
+    <w:unhideWhenUsed/>
+    <w:qFormat/>
+    <w:rsid w:val="0079104D"/>
+    <w:pPr>
+      <w:outlineLvl w:val="9"/>
+    </w:pPr>
+  </w:style>
+  <w:style w:type="table" w:customStyle="1" w:styleId="GridTable1Light1">
+    <w:name w:val="Grid Table 1 Light1"/>
+    <w:basedOn w:val="TableNormal"/>
+    <w:uiPriority w:val="46"/>
+    <w:rsid w:val="007D1EEB"/>
+    <w:pPr>
+      <w:spacing w:after="0" w:line="240" w:lineRule="auto"/>
+    </w:pPr>
+    <w:tblPr>
+      <w:tblStyleRowBandSize w:val="1"/>
+      <w:tblStyleColBandSize w:val="1"/>
+      <w:tblInd w:w="0" w:type="dxa"/>
+      <w:tblBorders>
+        <w:top w:val="single" w:sz="4" w:space="0" w:color="999999" w:themeColor="text1" w:themeTint="66"/>
+        <w:left w:val="single" w:sz="4" w:space="0" w:color="999999" w:themeColor="text1" w:themeTint="66"/>
+        <w:bottom w:val="single" w:sz="4" w:space="0" w:color="999999" w:themeColor="text1" w:themeTint="66"/>
+        <w:right w:val="single" w:sz="4" w:space="0" w:color="999999" w:themeColor="text1" w:themeTint="66"/>
+        <w:insideH w:val="single" w:sz="4" w:space="0" w:color="999999" w:themeColor="text1" w:themeTint="66"/>
+        <w:insideV w:val="single" w:sz="4" w:space="0" w:color="999999" w:themeColor="text1" w:themeTint="66"/>
+      </w:tblBorders>
+      <w:tblCellMar>
+        <w:top w:w="0" w:type="dxa"/>
+        <w:left w:w="108" w:type="dxa"/>
+        <w:bottom w:w="0" w:type="dxa"/>
+        <w:right w:w="108" w:type="dxa"/>
+      </w:tblCellMar>
+    </w:tblPr>
+    <w:tblStylePr w:type="firstRow">
+      <w:rPr>
+        <w:b/>
+        <w:bCs/>
+      </w:rPr>
+      <w:tblPr/>
+      <w:tcPr>
+        <w:tcBorders>
+          <w:bottom w:val="single" w:sz="12" w:space="0" w:color="666666" w:themeColor="text1" w:themeTint="99"/>
+        </w:tcBorders>
+      </w:tcPr>
+    </w:tblStylePr>
+    <w:tblStylePr w:type="lastRow">
+      <w:rPr>
+        <w:b/>
+        <w:bCs/>
+      </w:rPr>
+      <w:tblPr/>
+      <w:tcPr>
+        <w:tcBorders>
+          <w:top w:val="double" w:sz="2" w:space="0" w:color="666666" w:themeColor="text1" w:themeTint="99"/>
+        </w:tcBorders>
+      </w:tcPr>
+    </w:tblStylePr>
+    <w:tblStylePr w:type="firstCol">
+      <w:rPr>
+        <w:b/>
+        <w:bCs/>
+      </w:rPr>
+    </w:tblStylePr>
+    <w:tblStylePr w:type="lastCol">
+      <w:rPr>
+        <w:b/>
+        <w:bCs/>
+      </w:rPr>
+    </w:tblStylePr>
+  </w:style>
+  <w:style w:type="character" w:customStyle="1" w:styleId="media-delimiter">
+    <w:name w:val="media-delimiter"/>
+    <w:basedOn w:val="DefaultParagraphFont"/>
+    <w:rsid w:val="005A7EBD"/>
+  </w:style>
+  <w:style w:type="character" w:customStyle="1" w:styleId="classifier-delimiter">
+    <w:name w:val="classifier-delimiter"/>
+    <w:basedOn w:val="DefaultParagraphFont"/>
+    <w:rsid w:val="00CE188C"/>
+  </w:style>
+  <w:style w:type="character" w:customStyle="1" w:styleId="classifier">
+    <w:name w:val="classifier"/>
+    <w:basedOn w:val="DefaultParagraphFont"/>
+    <w:rsid w:val="00CE188C"/>
+  </w:style>
+  <w:style w:type="paragraph" w:customStyle="1" w:styleId="first">
+    <w:name w:val="first"/>
+    <w:basedOn w:val="Normal"/>
+    <w:rsid w:val="00CE188C"/>
+    <w:pPr>
+      <w:spacing w:before="100" w:beforeAutospacing="1" w:after="100" w:afterAutospacing="1" w:line="240" w:lineRule="auto"/>
+    </w:pPr>
+    <w:rPr>
+      <w:rFonts w:ascii="Times New Roman" w:eastAsia="Times New Roman" w:hAnsi="Times New Roman" w:cs="Times New Roman"/>
+      <w:sz w:val="24"/>
+      <w:szCs w:val="24"/>
+      <w:lang w:eastAsia="en-GB"/>
+    </w:rPr>
+  </w:style>
+  <w:style w:type="table" w:styleId="TableGrid">
+    <w:name w:val="Table Grid"/>
+    <w:basedOn w:val="TableNormal"/>
+    <w:uiPriority w:val="59"/>
+    <w:unhideWhenUsed/>
+    <w:rsid w:val="002B25AD"/>
+    <w:pPr>
+      <w:spacing w:after="0" w:line="240" w:lineRule="auto"/>
+    </w:pPr>
+    <w:tblPr>
+      <w:tblInd w:w="0" w:type="dxa"/>
+      <w:tblBorders>
+        <w:top w:val="single" w:sz="4" w:space="0" w:color="auto"/>
+        <w:left w:val="single" w:sz="4" w:space="0" w:color="auto"/>
+        <w:bottom w:val="single" w:sz="4" w:space="0" w:color="auto"/>
+        <w:right w:val="single" w:sz="4" w:space="0" w:color="auto"/>
+        <w:insideH w:val="single" w:sz="4" w:space="0" w:color="auto"/>
+        <w:insideV w:val="single" w:sz="4" w:space="0" w:color="auto"/>
+      </w:tblBorders>
+      <w:tblCellMar>
+        <w:top w:w="0" w:type="dxa"/>
+        <w:left w:w="108" w:type="dxa"/>
+        <w:bottom w:w="0" w:type="dxa"/>
+        <w:right w:w="108" w:type="dxa"/>
+      </w:tblCellMar>
+    </w:tblPr>
+  </w:style>
+  <w:style w:type="table" w:styleId="MediumGrid1-Accent4">
+    <w:name w:val="Medium Grid 1 Accent 4"/>
+    <w:basedOn w:val="TableNormal"/>
+    <w:uiPriority w:val="67"/>
+    <w:rsid w:val="00041D90"/>
+    <w:pPr>
+      <w:spacing w:after="0" w:line="240" w:lineRule="auto"/>
+    </w:pPr>
+    <w:tblPr>
+      <w:tblStyleRowBandSize w:val="1"/>
+      <w:tblStyleColBandSize w:val="1"/>
+      <w:tblInd w:w="0" w:type="dxa"/>
+      <w:tblBorders>
+        <w:top w:val="single" w:sz="8" w:space="0" w:color="9F8AB9" w:themeColor="accent4" w:themeTint="BF"/>
+        <w:left w:val="single" w:sz="8" w:space="0" w:color="9F8AB9" w:themeColor="accent4" w:themeTint="BF"/>
+        <w:bottom w:val="single" w:sz="8" w:space="0" w:color="9F8AB9" w:themeColor="accent4" w:themeTint="BF"/>
+        <w:right w:val="single" w:sz="8" w:space="0" w:color="9F8AB9" w:themeColor="accent4" w:themeTint="BF"/>
+        <w:insideH w:val="single" w:sz="8" w:space="0" w:color="9F8AB9" w:themeColor="accent4" w:themeTint="BF"/>
+        <w:insideV w:val="single" w:sz="8" w:space="0" w:color="9F8AB9" w:themeColor="accent4" w:themeTint="BF"/>
+      </w:tblBorders>
+      <w:tblCellMar>
+        <w:top w:w="0" w:type="dxa"/>
+        <w:left w:w="108" w:type="dxa"/>
+        <w:bottom w:w="0" w:type="dxa"/>
+        <w:right w:w="108" w:type="dxa"/>
+      </w:tblCellMar>
+    </w:tblPr>
+    <w:tcPr>
+      <w:shd w:val="clear" w:color="auto" w:fill="DFD8E8" w:themeFill="accent4" w:themeFillTint="3F"/>
+    </w:tcPr>
+    <w:tblStylePr w:type="firstRow">
+      <w:rPr>
+        <w:b/>
+        <w:bCs/>
+      </w:rPr>
+    </w:tblStylePr>
+    <w:tblStylePr w:type="lastRow">
+      <w:rPr>
+        <w:b/>
+        <w:bCs/>
+      </w:rPr>
+      <w:tblPr/>
+      <w:tcPr>
+        <w:tcBorders>
+          <w:top w:val="single" w:sz="18" w:space="0" w:color="9F8AB9" w:themeColor="accent4" w:themeTint="BF"/>
+        </w:tcBorders>
+      </w:tcPr>
+    </w:tblStylePr>
+    <w:tblStylePr w:type="firstCol">
+      <w:rPr>
+        <w:b/>
+        <w:bCs/>
+      </w:rPr>
+    </w:tblStylePr>
+    <w:tblStylePr w:type="lastCol">
+      <w:rPr>
+        <w:b/>
+        <w:bCs/>
+      </w:rPr>
+    </w:tblStylePr>
+    <w:tblStylePr w:type="band1Vert">
+      <w:tblPr/>
+      <w:tcPr>
+        <w:shd w:val="clear" w:color="auto" w:fill="BFB1D0" w:themeFill="accent4" w:themeFillTint="7F"/>
+      </w:tcPr>
+    </w:tblStylePr>
+    <w:tblStylePr w:type="band1Horz">
+      <w:tblPr/>
+      <w:tcPr>
+        <w:shd w:val="clear" w:color="auto" w:fill="BFB1D0" w:themeFill="accent4" w:themeFillTint="7F"/>
+      </w:tcPr>
+    </w:tblStylePr>
+  </w:style>
+  <w:style w:type="table" w:styleId="MediumGrid2-Accent4">
+    <w:name w:val="Medium Grid 2 Accent 4"/>
+    <w:basedOn w:val="TableNormal"/>
+    <w:uiPriority w:val="68"/>
+    <w:rsid w:val="00041D90"/>
+    <w:pPr>
+      <w:spacing w:after="0" w:line="240" w:lineRule="auto"/>
+    </w:pPr>
+    <w:rPr>
+      <w:rFonts w:asciiTheme="majorHAnsi" w:eastAsiaTheme="majorEastAsia" w:hAnsiTheme="majorHAnsi" w:cstheme="majorBidi"/>
+      <w:color w:val="000000" w:themeColor="text1"/>
+    </w:rPr>
+    <w:tblPr>
+      <w:tblStyleRowBandSize w:val="1"/>
+      <w:tblStyleColBandSize w:val="1"/>
+      <w:tblInd w:w="0" w:type="dxa"/>
+      <w:tblBorders>
+        <w:top w:val="single" w:sz="8" w:space="0" w:color="8064A2" w:themeColor="accent4"/>
+        <w:left w:val="single" w:sz="8" w:space="0" w:color="8064A2" w:themeColor="accent4"/>
+        <w:bottom w:val="single" w:sz="8" w:space="0" w:color="8064A2" w:themeColor="accent4"/>
+        <w:right w:val="single" w:sz="8" w:space="0" w:color="8064A2" w:themeColor="accent4"/>
+        <w:insideH w:val="single" w:sz="8" w:space="0" w:color="8064A2" w:themeColor="accent4"/>
+        <w:insideV w:val="single" w:sz="8" w:space="0" w:color="8064A2" w:themeColor="accent4"/>
+      </w:tblBorders>
+      <w:tblCellMar>
+        <w:top w:w="0" w:type="dxa"/>
+        <w:left w:w="108" w:type="dxa"/>
+        <w:bottom w:w="0" w:type="dxa"/>
+        <w:right w:w="108" w:type="dxa"/>
+      </w:tblCellMar>
+    </w:tblPr>
+    <w:tcPr>
+      <w:shd w:val="clear" w:color="auto" w:fill="DFD8E8" w:themeFill="accent4" w:themeFillTint="3F"/>
+    </w:tcPr>
+    <w:tblStylePr w:type="firstRow">
+      <w:rPr>
+        <w:b/>
+        <w:bCs/>
+        <w:color w:val="000000" w:themeColor="text1"/>
+      </w:rPr>
+      <w:tblPr/>
+      <w:tcPr>
+        <w:shd w:val="clear" w:color="auto" w:fill="F2EFF6" w:themeFill="accent4" w:themeFillTint="19"/>
+      </w:tcPr>
+    </w:tblStylePr>
+    <w:tblStylePr w:type="lastRow">
+      <w:rPr>
+        <w:b/>
+        <w:bCs/>
+        <w:color w:val="000000" w:themeColor="text1"/>
+      </w:rPr>
+      <w:tblPr/>
+      <w:tcPr>
+        <w:tcBorders>
+          <w:top w:val="single" w:sz="12" w:space="0" w:color="000000" w:themeColor="text1"/>
+          <w:left w:val="nil"/>
+          <w:bottom w:val="nil"/>
+          <w:right w:val="nil"/>
+          <w:insideH w:val="nil"/>
+          <w:insideV w:val="nil"/>
+        </w:tcBorders>
+        <w:shd w:val="clear" w:color="auto" w:fill="FFFFFF" w:themeFill="background1"/>
+      </w:tcPr>
+    </w:tblStylePr>
+    <w:tblStylePr w:type="firstCol">
+      <w:rPr>
+        <w:b/>
+        <w:bCs/>
+        <w:color w:val="000000" w:themeColor="text1"/>
+      </w:rPr>
+      <w:tblPr/>
+      <w:tcPr>
+        <w:tcBorders>
+          <w:top w:val="nil"/>
+          <w:left w:val="nil"/>
+          <w:bottom w:val="nil"/>
+          <w:right w:val="nil"/>
+          <w:insideH w:val="nil"/>
+          <w:insideV w:val="nil"/>
+        </w:tcBorders>
+        <w:shd w:val="clear" w:color="auto" w:fill="FFFFFF" w:themeFill="background1"/>
+      </w:tcPr>
+    </w:tblStylePr>
+    <w:tblStylePr w:type="lastCol">
+      <w:rPr>
+        <w:b w:val="0"/>
+        <w:bCs w:val="0"/>
+        <w:color w:val="000000" w:themeColor="text1"/>
+      </w:rPr>
+      <w:tblPr/>
+      <w:tcPr>
+        <w:tcBorders>
+          <w:top w:val="nil"/>
+          <w:left w:val="nil"/>
+          <w:bottom w:val="nil"/>
+          <w:right w:val="nil"/>
+          <w:insideH w:val="nil"/>
+          <w:insideV w:val="nil"/>
+        </w:tcBorders>
+        <w:shd w:val="clear" w:color="auto" w:fill="E5DFEC" w:themeFill="accent4" w:themeFillTint="33"/>
+      </w:tcPr>
+    </w:tblStylePr>
+    <w:tblStylePr w:type="band1Vert">
+      <w:tblPr/>
+      <w:tcPr>
+        <w:shd w:val="clear" w:color="auto" w:fill="BFB1D0" w:themeFill="accent4" w:themeFillTint="7F"/>
+      </w:tcPr>
+    </w:tblStylePr>
+    <w:tblStylePr w:type="band1Horz">
+      <w:tblPr/>
+      <w:tcPr>
+        <w:tcBorders>
+          <w:insideH w:val="single" w:sz="6" w:space="0" w:color="8064A2" w:themeColor="accent4"/>
+          <w:insideV w:val="single" w:sz="6" w:space="0" w:color="8064A2" w:themeColor="accent4"/>
+        </w:tcBorders>
+        <w:shd w:val="clear" w:color="auto" w:fill="BFB1D0" w:themeFill="accent4" w:themeFillTint="7F"/>
+      </w:tcPr>
+    </w:tblStylePr>
+    <w:tblStylePr w:type="nwCell">
+      <w:tblPr/>
+      <w:tcPr>
+        <w:shd w:val="clear" w:color="auto" w:fill="FFFFFF" w:themeFill="background1"/>
+      </w:tcPr>
+    </w:tblStylePr>
+  </w:style>
+  <w:style w:type="character" w:customStyle="1" w:styleId="superscripttext">
+    <w:name w:val="superscript_text"/>
+    <w:basedOn w:val="DefaultParagraphFont"/>
+    <w:rsid w:val="008E70E5"/>
+  </w:style>
+  <w:style w:type="character" w:customStyle="1" w:styleId="UnresolvedMention1">
+    <w:name w:val="Unresolved Mention1"/>
+    <w:basedOn w:val="DefaultParagraphFont"/>
+    <w:uiPriority w:val="99"/>
+    <w:semiHidden/>
+    <w:unhideWhenUsed/>
+    <w:rsid w:val="000648AD"/>
+    <w:rPr>
+      <w:color w:val="605E5C"/>
+      <w:shd w:val="clear" w:color="auto" w:fill="E1DFDD"/>
+    </w:rPr>
+  </w:style>
+  <w:style w:type="character" w:styleId="PlaceholderText">
+    <w:name w:val="Placeholder Text"/>
+    <w:basedOn w:val="DefaultParagraphFont"/>
+    <w:uiPriority w:val="99"/>
+    <w:semiHidden/>
+    <w:rsid w:val="00AF0517"/>
+    <w:rPr>
+      <w:color w:val="808080"/>
+    </w:rPr>
+  </w:style>
+  <w:style w:type="character" w:customStyle="1" w:styleId="searchhighlight">
+    <w:name w:val="searchhighlight"/>
+    <w:basedOn w:val="DefaultParagraphFont"/>
+    <w:rsid w:val="005C6880"/>
+  </w:style>
+  <w:style w:type="character" w:styleId="HTMLKeyboard">
+    <w:name w:val="HTML Keyboard"/>
+    <w:basedOn w:val="DefaultParagraphFont"/>
+    <w:uiPriority w:val="99"/>
+    <w:semiHidden/>
+    <w:unhideWhenUsed/>
+    <w:rsid w:val="008C2076"/>
+    <w:rPr>
+      <w:rFonts w:ascii="Courier New" w:eastAsia="Times New Roman" w:hAnsi="Courier New" w:cs="Courier New"/>
+      <w:sz w:val="20"/>
+      <w:szCs w:val="20"/>
+    </w:rPr>
+  </w:style>
+  <w:style w:type="paragraph" w:customStyle="1" w:styleId="last">
+    <w:name w:val="last"/>
+    <w:basedOn w:val="Normal"/>
+    <w:rsid w:val="00840F98"/>
+    <w:pPr>
+      <w:spacing w:before="100" w:beforeAutospacing="1" w:after="100" w:afterAutospacing="1" w:line="240" w:lineRule="auto"/>
+    </w:pPr>
+    <w:rPr>
+      <w:rFonts w:ascii="Times New Roman" w:eastAsia="Times New Roman" w:hAnsi="Times New Roman" w:cs="Times New Roman"/>
+      <w:sz w:val="24"/>
+      <w:szCs w:val="24"/>
+      <w:lang w:eastAsia="en-GB"/>
+    </w:rPr>
+  </w:style>
+  <w:style w:type="character" w:customStyle="1" w:styleId="pre">
+    <w:name w:val="pre"/>
+    <w:basedOn w:val="DefaultParagraphFont"/>
+    <w:rsid w:val="00840F98"/>
+  </w:style>
+  <w:style w:type="table" w:styleId="LightGrid">
+    <w:name w:val="Light Grid"/>
+    <w:basedOn w:val="TableNormal"/>
+    <w:uiPriority w:val="62"/>
+    <w:rsid w:val="00466275"/>
+    <w:pPr>
+      <w:spacing w:after="0" w:line="240" w:lineRule="auto"/>
+    </w:pPr>
+    <w:tblPr>
+      <w:tblStyleRowBandSize w:val="1"/>
+      <w:tblStyleColBandSize w:val="1"/>
+      <w:tblInd w:w="0" w:type="dxa"/>
+      <w:tblBorders>
+        <w:top w:val="single" w:sz="8" w:space="0" w:color="000000" w:themeColor="text1"/>
+        <w:left w:val="single" w:sz="8" w:space="0" w:color="000000" w:themeColor="text1"/>
+        <w:bottom w:val="single" w:sz="8" w:space="0" w:color="000000" w:themeColor="text1"/>
+        <w:right w:val="single" w:sz="8" w:space="0" w:color="000000" w:themeColor="text1"/>
+        <w:insideH w:val="single" w:sz="8" w:space="0" w:color="000000" w:themeColor="text1"/>
+        <w:insideV w:val="single" w:sz="8" w:space="0" w:color="000000" w:themeColor="text1"/>
+      </w:tblBorders>
+      <w:tblCellMar>
+        <w:top w:w="0" w:type="dxa"/>
+        <w:left w:w="108" w:type="dxa"/>
+        <w:bottom w:w="0" w:type="dxa"/>
+        <w:right w:w="108" w:type="dxa"/>
+      </w:tblCellMar>
+    </w:tblPr>
+    <w:tblStylePr w:type="firstRow">
+      <w:pPr>
+        <w:spacing w:before="0" w:after="0" w:line="240" w:lineRule="auto"/>
+      </w:pPr>
+      <w:rPr>
+        <w:rFonts w:asciiTheme="majorHAnsi" w:eastAsiaTheme="majorEastAsia" w:hAnsiTheme="majorHAnsi" w:cstheme="majorBidi"/>
+        <w:b/>
+        <w:bCs/>
+      </w:rPr>
+      <w:tblPr/>
+      <w:tcPr>
+        <w:tcBorders>
+          <w:top w:val="single" w:sz="8" w:space="0" w:color="000000" w:themeColor="text1"/>
+          <w:left w:val="single" w:sz="8" w:space="0" w:color="000000" w:themeColor="text1"/>
+          <w:bottom w:val="single" w:sz="18" w:space="0" w:color="000000" w:themeColor="text1"/>
+          <w:right w:val="single" w:sz="8" w:space="0" w:color="000000" w:themeColor="text1"/>
+          <w:insideH w:val="nil"/>
+          <w:insideV w:val="single" w:sz="8" w:space="0" w:color="000000" w:themeColor="text1"/>
+        </w:tcBorders>
+      </w:tcPr>
+    </w:tblStylePr>
+    <w:tblStylePr w:type="lastRow">
+      <w:pPr>
+        <w:spacing w:before="0" w:after="0" w:line="240" w:lineRule="auto"/>
+      </w:pPr>
+      <w:rPr>
+        <w:rFonts w:asciiTheme="majorHAnsi" w:eastAsiaTheme="majorEastAsia" w:hAnsiTheme="majorHAnsi" w:cstheme="majorBidi"/>
+        <w:b/>
+        <w:bCs/>
+      </w:rPr>
+      <w:tblPr/>
+      <w:tcPr>
+        <w:tcBorders>
+          <w:top w:val="double" w:sz="6" w:space="0" w:color="000000" w:themeColor="text1"/>
+          <w:left w:val="single" w:sz="8" w:space="0" w:color="000000" w:themeColor="text1"/>
+          <w:bottom w:val="single" w:sz="8" w:space="0" w:color="000000" w:themeColor="text1"/>
+          <w:right w:val="single" w:sz="8" w:space="0" w:color="000000" w:themeColor="text1"/>
+          <w:insideH w:val="nil"/>
+          <w:insideV w:val="single" w:sz="8" w:space="0" w:color="000000" w:themeColor="text1"/>
+        </w:tcBorders>
+      </w:tcPr>
+    </w:tblStylePr>
+    <w:tblStylePr w:type="firstCol">
+      <w:rPr>
+        <w:rFonts w:asciiTheme="majorHAnsi" w:eastAsiaTheme="majorEastAsia" w:hAnsiTheme="majorHAnsi" w:cstheme="majorBidi"/>
+        <w:b/>
+        <w:bCs/>
+      </w:rPr>
+    </w:tblStylePr>
+    <w:tblStylePr w:type="lastCol">
+      <w:rPr>
+        <w:rFonts w:asciiTheme="majorHAnsi" w:eastAsiaTheme="majorEastAsia" w:hAnsiTheme="majorHAnsi" w:cstheme="majorBidi"/>
+        <w:b/>
+        <w:bCs/>
+      </w:rPr>
+      <w:tblPr/>
+      <w:tcPr>
+        <w:tcBorders>
+          <w:top w:val="single" w:sz="8" w:space="0" w:color="000000" w:themeColor="text1"/>
+          <w:left w:val="single" w:sz="8" w:space="0" w:color="000000" w:themeColor="text1"/>
+          <w:bottom w:val="single" w:sz="8" w:space="0" w:color="000000" w:themeColor="text1"/>
+          <w:right w:val="single" w:sz="8" w:space="0" w:color="000000" w:themeColor="text1"/>
+        </w:tcBorders>
+      </w:tcPr>
+    </w:tblStylePr>
+    <w:tblStylePr w:type="band1Vert">
+      <w:tblPr/>
+      <w:tcPr>
+        <w:tcBorders>
+          <w:top w:val="single" w:sz="8" w:space="0" w:color="000000" w:themeColor="text1"/>
+          <w:left w:val="single" w:sz="8" w:space="0" w:color="000000" w:themeColor="text1"/>
+          <w:bottom w:val="single" w:sz="8" w:space="0" w:color="000000" w:themeColor="text1"/>
+          <w:right w:val="single" w:sz="8" w:space="0" w:color="000000" w:themeColor="text1"/>
+        </w:tcBorders>
+        <w:shd w:val="clear" w:color="auto" w:fill="C0C0C0" w:themeFill="text1" w:themeFillTint="3F"/>
+      </w:tcPr>
+    </w:tblStylePr>
+    <w:tblStylePr w:type="band1Horz">
+      <w:tblPr/>
+      <w:tcPr>
+        <w:tcBorders>
+          <w:top w:val="single" w:sz="8" w:space="0" w:color="000000" w:themeColor="text1"/>
+          <w:left w:val="single" w:sz="8" w:space="0" w:color="000000" w:themeColor="text1"/>
+          <w:bottom w:val="single" w:sz="8" w:space="0" w:color="000000" w:themeColor="text1"/>
+          <w:right w:val="single" w:sz="8" w:space="0" w:color="000000" w:themeColor="text1"/>
+          <w:insideV w:val="single" w:sz="8" w:space="0" w:color="000000" w:themeColor="text1"/>
+        </w:tcBorders>
+        <w:shd w:val="clear" w:color="auto" w:fill="C0C0C0" w:themeFill="text1" w:themeFillTint="3F"/>
+      </w:tcPr>
+    </w:tblStylePr>
+    <w:tblStylePr w:type="band2Horz">
+      <w:tblPr/>
+      <w:tcPr>
+        <w:tcBorders>
+          <w:top w:val="single" w:sz="8" w:space="0" w:color="000000" w:themeColor="text1"/>
+          <w:left w:val="single" w:sz="8" w:space="0" w:color="000000" w:themeColor="text1"/>
+          <w:bottom w:val="single" w:sz="8" w:space="0" w:color="000000" w:themeColor="text1"/>
+          <w:right w:val="single" w:sz="8" w:space="0" w:color="000000" w:themeColor="text1"/>
+          <w:insideV w:val="single" w:sz="8" w:space="0" w:color="000000" w:themeColor="text1"/>
+        </w:tcBorders>
+      </w:tcPr>
+    </w:tblStylePr>
+  </w:style>
+  <w:style w:type="table" w:styleId="LightGrid-Accent5">
+    <w:name w:val="Light Grid Accent 5"/>
+    <w:basedOn w:val="TableNormal"/>
+    <w:uiPriority w:val="62"/>
+    <w:rsid w:val="00466275"/>
+    <w:pPr>
+      <w:spacing w:after="0" w:line="240" w:lineRule="auto"/>
+    </w:pPr>
+    <w:tblPr>
+      <w:tblStyleRowBandSize w:val="1"/>
+      <w:tblStyleColBandSize w:val="1"/>
+      <w:tblInd w:w="0" w:type="dxa"/>
+      <w:tblBorders>
+        <w:top w:val="single" w:sz="8" w:space="0" w:color="4BACC6" w:themeColor="accent5"/>
+        <w:left w:val="single" w:sz="8" w:space="0" w:color="4BACC6" w:themeColor="accent5"/>
+        <w:bottom w:val="single" w:sz="8" w:space="0" w:color="4BACC6" w:themeColor="accent5"/>
+        <w:right w:val="single" w:sz="8" w:space="0" w:color="4BACC6" w:themeColor="accent5"/>
+        <w:insideH w:val="single" w:sz="8" w:space="0" w:color="4BACC6" w:themeColor="accent5"/>
+        <w:insideV w:val="single" w:sz="8" w:space="0" w:color="4BACC6" w:themeColor="accent5"/>
+      </w:tblBorders>
+      <w:tblCellMar>
+        <w:top w:w="0" w:type="dxa"/>
+        <w:left w:w="108" w:type="dxa"/>
+        <w:bottom w:w="0" w:type="dxa"/>
+        <w:right w:w="108" w:type="dxa"/>
+      </w:tblCellMar>
     </w:tblPr>
     <w:tblStylePr w:type="firstRow">
       <w:pPr>
@@ -30556,7 +32498,7 @@
 </file>
 
 <file path=customXml/itemProps1.xml><?xml version="1.0" encoding="utf-8"?>
-<ds:datastoreItem xmlns:ds="http://schemas.openxmlformats.org/officeDocument/2006/customXml" ds:itemID="{0F931611-BA47-4075-903F-A569EF14FD4D}">
+<ds:datastoreItem xmlns:ds="http://schemas.openxmlformats.org/officeDocument/2006/customXml" ds:itemID="{8659EEFA-9A4E-411A-8123-246077E13448}">
   <ds:schemaRefs>
     <ds:schemaRef ds:uri="http://schemas.openxmlformats.org/officeDocument/2006/bibliography"/>
   </ds:schemaRefs>
